--- a/Problem.docx
+++ b/Problem.docx
@@ -42,7 +42,7 @@
                     <pic:cNvPicPr/>
                   </pic:nvPicPr>
                   <pic:blipFill>
-                    <a:blip r:embed="rId4"/>
+                    <a:blip r:embed="rId5"/>
                     <a:stretch>
                       <a:fillRect/>
                     </a:stretch>
@@ -399,6 +399,7 @@
         <w:rPr>
           <w:b/>
           <w:bCs/>
+          <w:noProof/>
           <w:u w:val="single"/>
         </w:rPr>
         <w:lastRenderedPageBreak/>
@@ -418,7 +419,7 @@
                     <pic:cNvPicPr/>
                   </pic:nvPicPr>
                   <pic:blipFill>
-                    <a:blip r:embed="rId5"/>
+                    <a:blip r:embed="rId6"/>
                     <a:stretch>
                       <a:fillRect/>
                     </a:stretch>
@@ -504,7 +505,7 @@
                     <pic:cNvPicPr/>
                   </pic:nvPicPr>
                   <pic:blipFill>
-                    <a:blip r:embed="rId6"/>
+                    <a:blip r:embed="rId7"/>
                     <a:stretch>
                       <a:fillRect/>
                     </a:stretch>
@@ -549,7 +550,7 @@
         <mc:AlternateContent>
           <mc:Choice Requires="wps">
             <w:drawing>
-              <wp:anchor distT="0" distB="0" distL="114300" distR="114300" simplePos="0" relativeHeight="251661312" behindDoc="0" locked="0" layoutInCell="1" allowOverlap="1" wp14:anchorId="3FB43B76" wp14:editId="18E4C7EF">
+              <wp:anchor distT="0" distB="0" distL="114300" distR="114300" simplePos="0" relativeHeight="251660288" behindDoc="0" locked="0" layoutInCell="1" allowOverlap="1" wp14:anchorId="3FB43B76" wp14:editId="18D1A8A5">
                 <wp:simplePos x="0" y="0"/>
                 <wp:positionH relativeFrom="column">
                   <wp:posOffset>3296098</wp:posOffset>
@@ -621,7 +622,7 @@
                 <v:stroke joinstyle="miter"/>
                 <v:path gradientshapeok="t" o:connecttype="rect"/>
               </v:shapetype>
-              <v:shape id="Casella di testo 1" o:spid="_x0000_s1026" type="#_x0000_t202" style="position:absolute;left:0;text-align:left;margin-left:259.55pt;margin-top:59.4pt;width:22.25pt;height:26.8pt;z-index:251661312;visibility:visible;mso-wrap-style:square;mso-width-percent:0;mso-wrap-distance-left:9pt;mso-wrap-distance-top:0;mso-wrap-distance-right:9pt;mso-wrap-distance-bottom:0;mso-position-horizontal:absolute;mso-position-horizontal-relative:text;mso-position-vertical:absolute;mso-position-vertical-relative:text;mso-width-percent:0;mso-width-relative:margin;v-text-anchor:top" o:gfxdata="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" filled="f" stroked="f" strokeweight=".5pt">
+              <v:shape id="Casella di testo 1" o:spid="_x0000_s1026" type="#_x0000_t202" style="position:absolute;left:0;text-align:left;margin-left:259.55pt;margin-top:59.4pt;width:22.25pt;height:26.8pt;z-index:251660288;visibility:visible;mso-wrap-style:square;mso-width-percent:0;mso-wrap-distance-left:9pt;mso-wrap-distance-top:0;mso-wrap-distance-right:9pt;mso-wrap-distance-bottom:0;mso-position-horizontal:absolute;mso-position-horizontal-relative:text;mso-position-vertical:absolute;mso-position-vertical-relative:text;mso-width-percent:0;mso-width-relative:margin;v-text-anchor:top" o:gfxdata="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" filled="f" stroked="f" strokeweight=".5pt">
                 <v:textbox>
                   <w:txbxContent>
                     <w:p>
@@ -655,7 +656,7 @@
         <mc:AlternateContent>
           <mc:Choice Requires="wps">
             <w:drawing>
-              <wp:anchor distT="0" distB="0" distL="114300" distR="114300" simplePos="0" relativeHeight="251659264" behindDoc="0" locked="0" layoutInCell="1" allowOverlap="1" wp14:anchorId="29900385" wp14:editId="539BF2C3">
+              <wp:anchor distT="0" distB="0" distL="114300" distR="114300" simplePos="0" relativeHeight="251658240" behindDoc="0" locked="0" layoutInCell="1" allowOverlap="1" wp14:anchorId="29900385" wp14:editId="582B8672">
                 <wp:simplePos x="0" y="0"/>
                 <wp:positionH relativeFrom="column">
                   <wp:posOffset>2470411</wp:posOffset>
@@ -720,7 +721,7 @@
           </mc:Choice>
           <mc:Fallback>
             <w:pict>
-              <v:shape w14:anchorId="29900385" id="_x0000_s1027" type="#_x0000_t202" style="position:absolute;left:0;text-align:left;margin-left:194.5pt;margin-top:72.45pt;width:13.4pt;height:26.8pt;z-index:251659264;visibility:visible;mso-wrap-style:square;mso-wrap-distance-left:9pt;mso-wrap-distance-top:0;mso-wrap-distance-right:9pt;mso-wrap-distance-bottom:0;mso-position-horizontal:absolute;mso-position-horizontal-relative:text;mso-position-vertical:absolute;mso-position-vertical-relative:text;v-text-anchor:top" o:gfxdata="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" filled="f" stroked="f" strokeweight=".5pt">
+              <v:shape w14:anchorId="29900385" id="_x0000_s1027" type="#_x0000_t202" style="position:absolute;left:0;text-align:left;margin-left:194.5pt;margin-top:72.45pt;width:13.4pt;height:26.8pt;z-index:251658240;visibility:visible;mso-wrap-style:square;mso-wrap-distance-left:9pt;mso-wrap-distance-top:0;mso-wrap-distance-right:9pt;mso-wrap-distance-bottom:0;mso-position-horizontal:absolute;mso-position-horizontal-relative:text;mso-position-vertical:absolute;mso-position-vertical-relative:text;v-text-anchor:top" o:gfxdata="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" filled="f" stroked="f" strokeweight=".5pt">
                 <v:textbox>
                   <w:txbxContent>
                     <w:p>
@@ -768,7 +769,7 @@
                     <pic:cNvPicPr/>
                   </pic:nvPicPr>
                   <pic:blipFill>
-                    <a:blip r:embed="rId4"/>
+                    <a:blip r:embed="rId5"/>
                     <a:stretch>
                       <a:fillRect/>
                     </a:stretch>
@@ -4088,7 +4089,7 @@
                     <pic:cNvPicPr/>
                   </pic:nvPicPr>
                   <pic:blipFill>
-                    <a:blip r:embed="rId7"/>
+                    <a:blip r:embed="rId8"/>
                     <a:stretch>
                       <a:fillRect/>
                     </a:stretch>
@@ -5564,7 +5565,7 @@
                     <pic:cNvPicPr/>
                   </pic:nvPicPr>
                   <pic:blipFill>
-                    <a:blip r:embed="rId8"/>
+                    <a:blip r:embed="rId9"/>
                     <a:stretch>
                       <a:fillRect/>
                     </a:stretch>
@@ -5615,7 +5616,7 @@
                     <pic:cNvPicPr/>
                   </pic:nvPicPr>
                   <pic:blipFill>
-                    <a:blip r:embed="rId9"/>
+                    <a:blip r:embed="rId10"/>
                     <a:stretch>
                       <a:fillRect/>
                     </a:stretch>
@@ -5665,7 +5666,7 @@
         <mc:AlternateContent>
           <mc:Choice Requires="wps">
             <w:drawing>
-              <wp:anchor distT="0" distB="0" distL="114300" distR="114300" simplePos="0" relativeHeight="251671552" behindDoc="0" locked="0" layoutInCell="1" allowOverlap="1" wp14:anchorId="14B3D2C1" wp14:editId="7BCFA82F">
+              <wp:anchor distT="0" distB="0" distL="114300" distR="114300" simplePos="0" relativeHeight="251670528" behindDoc="0" locked="0" layoutInCell="1" allowOverlap="1" wp14:anchorId="14B3D2C1" wp14:editId="7B274B11">
                 <wp:simplePos x="0" y="0"/>
                 <wp:positionH relativeFrom="column">
                   <wp:posOffset>3230245</wp:posOffset>
@@ -5745,7 +5746,7 @@
           </mc:Choice>
           <mc:Fallback>
             <w:pict>
-              <v:shape w14:anchorId="14B3D2C1" id="_x0000_s1028" type="#_x0000_t202" style="position:absolute;margin-left:254.35pt;margin-top:6.6pt;width:35.55pt;height:26.8pt;z-index:251671552;visibility:visible;mso-wrap-style:square;mso-width-percent:0;mso-wrap-distance-left:9pt;mso-wrap-distance-top:0;mso-wrap-distance-right:9pt;mso-wrap-distance-bottom:0;mso-position-horizontal:absolute;mso-position-horizontal-relative:text;mso-position-vertical:absolute;mso-position-vertical-relative:text;mso-width-percent:0;mso-width-relative:margin;v-text-anchor:top" o:gfxdata="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" filled="f" stroked="f" strokeweight=".5pt">
+              <v:shape w14:anchorId="14B3D2C1" id="_x0000_s1028" type="#_x0000_t202" style="position:absolute;margin-left:254.35pt;margin-top:6.6pt;width:35.55pt;height:26.8pt;z-index:251670528;visibility:visible;mso-wrap-style:square;mso-width-percent:0;mso-wrap-distance-left:9pt;mso-wrap-distance-top:0;mso-wrap-distance-right:9pt;mso-wrap-distance-bottom:0;mso-position-horizontal:absolute;mso-position-horizontal-relative:text;mso-position-vertical:absolute;mso-position-vertical-relative:text;mso-width-percent:0;mso-width-relative:margin;v-text-anchor:top" o:gfxdata="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" filled="f" stroked="f" strokeweight=".5pt">
                 <v:textbox>
                   <w:txbxContent>
                     <w:p>
@@ -5800,7 +5801,7 @@
         <mc:AlternateContent>
           <mc:Choice Requires="wps">
             <w:drawing>
-              <wp:anchor distT="0" distB="0" distL="114300" distR="114300" simplePos="0" relativeHeight="251673600" behindDoc="0" locked="0" layoutInCell="1" allowOverlap="1" wp14:anchorId="493ECB6B" wp14:editId="2E3DEC60">
+              <wp:anchor distT="0" distB="0" distL="114300" distR="114300" simplePos="0" relativeHeight="251672576" behindDoc="0" locked="0" layoutInCell="1" allowOverlap="1" wp14:anchorId="493ECB6B" wp14:editId="2D77CF0D">
                 <wp:simplePos x="0" y="0"/>
                 <wp:positionH relativeFrom="column">
                   <wp:posOffset>3038203</wp:posOffset>
@@ -5864,7 +5865,7 @@
           </mc:Choice>
           <mc:Fallback>
             <w:pict>
-              <v:shape w14:anchorId="493ECB6B" id="_x0000_s1029" type="#_x0000_t202" style="position:absolute;left:0;text-align:left;margin-left:239.25pt;margin-top:51.3pt;width:35.55pt;height:26.8pt;z-index:251673600;visibility:visible;mso-wrap-style:square;mso-width-percent:0;mso-wrap-distance-left:9pt;mso-wrap-distance-top:0;mso-wrap-distance-right:9pt;mso-wrap-distance-bottom:0;mso-position-horizontal:absolute;mso-position-horizontal-relative:text;mso-position-vertical:absolute;mso-position-vertical-relative:text;mso-width-percent:0;mso-width-relative:margin;v-text-anchor:top" o:gfxdata="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" filled="f" stroked="f" strokeweight=".5pt">
+              <v:shape w14:anchorId="493ECB6B" id="_x0000_s1029" type="#_x0000_t202" style="position:absolute;left:0;text-align:left;margin-left:239.25pt;margin-top:51.3pt;width:35.55pt;height:26.8pt;z-index:251672576;visibility:visible;mso-wrap-style:square;mso-width-percent:0;mso-wrap-distance-left:9pt;mso-wrap-distance-top:0;mso-wrap-distance-right:9pt;mso-wrap-distance-bottom:0;mso-position-horizontal:absolute;mso-position-horizontal-relative:text;mso-position-vertical:absolute;mso-position-vertical-relative:text;mso-width-percent:0;mso-width-relative:margin;v-text-anchor:top" o:gfxdata="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" filled="f" stroked="f" strokeweight=".5pt">
                 <v:textbox>
                   <w:txbxContent>
                     <w:p>
@@ -5895,7 +5896,7 @@
         <mc:AlternateContent>
           <mc:Choice Requires="wps">
             <w:drawing>
-              <wp:anchor distT="0" distB="0" distL="114300" distR="114300" simplePos="0" relativeHeight="251662336" behindDoc="0" locked="0" layoutInCell="1" allowOverlap="1" wp14:anchorId="264C55E6" wp14:editId="06AB2579">
+              <wp:anchor distT="0" distB="0" distL="114300" distR="114300" simplePos="0" relativeHeight="251661312" behindDoc="0" locked="0" layoutInCell="1" allowOverlap="1" wp14:anchorId="264C55E6" wp14:editId="3E3F84A1">
                 <wp:simplePos x="0" y="0"/>
                 <wp:positionH relativeFrom="column">
                   <wp:posOffset>3350623</wp:posOffset>
@@ -5951,11 +5952,11 @@
           </mc:Choice>
           <mc:Fallback>
             <w:pict>
-              <v:shapetype w14:anchorId="67942A06" id="_x0000_t32" coordsize="21600,21600" o:spt="32" o:oned="t" path="m,l21600,21600e" filled="f">
+              <v:shapetype w14:anchorId="720422A4" id="_x0000_t32" coordsize="21600,21600" o:spt="32" o:oned="t" path="m,l21600,21600e" filled="f">
                 <v:path arrowok="t" fillok="f" o:connecttype="none"/>
                 <o:lock v:ext="edit" shapetype="t"/>
               </v:shapetype>
-              <v:shape id="Connettore 2 2" o:spid="_x0000_s1026" type="#_x0000_t32" style="position:absolute;margin-left:263.85pt;margin-top:64.95pt;width:54.45pt;height:1.7pt;flip:y;z-index:251662336;visibility:visible;mso-wrap-style:square;mso-wrap-distance-left:9pt;mso-wrap-distance-top:0;mso-wrap-distance-right:9pt;mso-wrap-distance-bottom:0;mso-position-horizontal:absolute;mso-position-horizontal-relative:text;mso-position-vertical:absolute;mso-position-vertical-relative:text" o:gfxdata="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" strokecolor="#e00" strokeweight=".5pt">
+              <v:shape id="Connettore 2 2" o:spid="_x0000_s1026" type="#_x0000_t32" style="position:absolute;margin-left:263.85pt;margin-top:64.95pt;width:54.45pt;height:1.7pt;flip:y;z-index:251661312;visibility:visible;mso-wrap-style:square;mso-wrap-distance-left:9pt;mso-wrap-distance-top:0;mso-wrap-distance-right:9pt;mso-wrap-distance-bottom:0;mso-position-horizontal:absolute;mso-position-horizontal-relative:text;mso-position-vertical:absolute;mso-position-vertical-relative:text" o:gfxdata="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" strokecolor="#e00" strokeweight=".5pt">
                 <v:stroke startarrowwidth="wide" startarrowlength="long" endarrow="classic" joinstyle="miter"/>
               </v:shape>
             </w:pict>
@@ -5969,7 +5970,7 @@
         <mc:AlternateContent>
           <mc:Choice Requires="wps">
             <w:drawing>
-              <wp:anchor distT="0" distB="0" distL="114300" distR="114300" simplePos="0" relativeHeight="251669504" behindDoc="0" locked="0" layoutInCell="1" allowOverlap="1" wp14:anchorId="7A91121B" wp14:editId="21D1DAA2">
+              <wp:anchor distT="0" distB="0" distL="114300" distR="114300" simplePos="0" relativeHeight="251668480" behindDoc="0" locked="0" layoutInCell="1" allowOverlap="1" wp14:anchorId="7A91121B" wp14:editId="26CBFFF6">
                 <wp:simplePos x="0" y="0"/>
                 <wp:positionH relativeFrom="column">
                   <wp:posOffset>3350804</wp:posOffset>
@@ -6025,7 +6026,7 @@
           </mc:Choice>
           <mc:Fallback>
             <w:pict>
-              <v:shape w14:anchorId="6DDEF9C7" id="Connettore 2 3" o:spid="_x0000_s1026" type="#_x0000_t32" style="position:absolute;margin-left:263.85pt;margin-top:1.6pt;width:0;height:65.15pt;flip:y;z-index:251669504;visibility:visible;mso-wrap-style:square;mso-wrap-distance-left:9pt;mso-wrap-distance-top:0;mso-wrap-distance-right:9pt;mso-wrap-distance-bottom:0;mso-position-horizontal:absolute;mso-position-horizontal-relative:text;mso-position-vertical:absolute;mso-position-vertical-relative:text" o:gfxdata="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" strokecolor="#e00" strokeweight=".5pt">
+              <v:shape w14:anchorId="427DA813" id="Connettore 2 3" o:spid="_x0000_s1026" type="#_x0000_t32" style="position:absolute;margin-left:263.85pt;margin-top:1.6pt;width:0;height:65.15pt;flip:y;z-index:251668480;visibility:visible;mso-wrap-style:square;mso-wrap-distance-left:9pt;mso-wrap-distance-top:0;mso-wrap-distance-right:9pt;mso-wrap-distance-bottom:0;mso-position-horizontal:absolute;mso-position-horizontal-relative:text;mso-position-vertical:absolute;mso-position-vertical-relative:text" o:gfxdata="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" strokecolor="#e00" strokeweight=".5pt">
                 <v:stroke startarrowwidth="wide" startarrowlength="long" endarrow="classic" joinstyle="miter"/>
               </v:shape>
             </w:pict>
@@ -6039,7 +6040,7 @@
         <mc:AlternateContent>
           <mc:Choice Requires="wps">
             <w:drawing>
-              <wp:anchor distT="0" distB="0" distL="114300" distR="114300" simplePos="0" relativeHeight="251668480" behindDoc="0" locked="0" layoutInCell="1" allowOverlap="1" wp14:anchorId="436377AB" wp14:editId="0EC971E0">
+              <wp:anchor distT="0" distB="0" distL="114300" distR="114300" simplePos="0" relativeHeight="251667456" behindDoc="0" locked="0" layoutInCell="1" allowOverlap="1" wp14:anchorId="436377AB" wp14:editId="09DAB7DB">
                 <wp:simplePos x="0" y="0"/>
                 <wp:positionH relativeFrom="column">
                   <wp:posOffset>3774712</wp:posOffset>
@@ -6119,7 +6120,7 @@
           </mc:Choice>
           <mc:Fallback>
             <w:pict>
-              <v:shape w14:anchorId="436377AB" id="_x0000_s1030" type="#_x0000_t202" style="position:absolute;left:0;text-align:left;margin-left:297.2pt;margin-top:.4pt;width:35.55pt;height:26.8pt;z-index:251668480;visibility:visible;mso-wrap-style:square;mso-width-percent:0;mso-wrap-distance-left:9pt;mso-wrap-distance-top:0;mso-wrap-distance-right:9pt;mso-wrap-distance-bottom:0;mso-position-horizontal:absolute;mso-position-horizontal-relative:text;mso-position-vertical:absolute;mso-position-vertical-relative:text;mso-width-percent:0;mso-width-relative:margin;v-text-anchor:top" o:gfxdata="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" filled="f" stroked="f" strokeweight=".5pt">
+              <v:shape w14:anchorId="436377AB" id="_x0000_s1030" type="#_x0000_t202" style="position:absolute;left:0;text-align:left;margin-left:297.2pt;margin-top:.4pt;width:35.55pt;height:26.8pt;z-index:251667456;visibility:visible;mso-wrap-style:square;mso-width-percent:0;mso-wrap-distance-left:9pt;mso-wrap-distance-top:0;mso-wrap-distance-right:9pt;mso-wrap-distance-bottom:0;mso-position-horizontal:absolute;mso-position-horizontal-relative:text;mso-position-vertical:absolute;mso-position-vertical-relative:text;mso-width-percent:0;mso-width-relative:margin;v-text-anchor:top" o:gfxdata="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" filled="f" stroked="f" strokeweight=".5pt">
                 <v:textbox>
                   <w:txbxContent>
                     <w:p>
@@ -6165,7 +6166,7 @@
         <mc:AlternateContent>
           <mc:Choice Requires="wps">
             <w:drawing>
-              <wp:anchor distT="0" distB="0" distL="114300" distR="114300" simplePos="0" relativeHeight="251666432" behindDoc="0" locked="0" layoutInCell="1" allowOverlap="1" wp14:anchorId="4BBEF55C" wp14:editId="7007480A">
+              <wp:anchor distT="0" distB="0" distL="114300" distR="114300" simplePos="0" relativeHeight="251665408" behindDoc="0" locked="0" layoutInCell="1" allowOverlap="1" wp14:anchorId="4BBEF55C" wp14:editId="3302B4B1">
                 <wp:simplePos x="0" y="0"/>
                 <wp:positionH relativeFrom="column">
                   <wp:posOffset>3970837</wp:posOffset>
@@ -6245,7 +6246,7 @@
           </mc:Choice>
           <mc:Fallback>
             <w:pict>
-              <v:shape w14:anchorId="4BBEF55C" id="_x0000_s1031" type="#_x0000_t202" style="position:absolute;left:0;text-align:left;margin-left:312.65pt;margin-top:45.7pt;width:35.55pt;height:26.8pt;z-index:251666432;visibility:visible;mso-wrap-style:square;mso-width-percent:0;mso-wrap-distance-left:9pt;mso-wrap-distance-top:0;mso-wrap-distance-right:9pt;mso-wrap-distance-bottom:0;mso-position-horizontal:absolute;mso-position-horizontal-relative:text;mso-position-vertical:absolute;mso-position-vertical-relative:text;mso-width-percent:0;mso-width-relative:margin;v-text-anchor:top" o:gfxdata="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" filled="f" stroked="f" strokeweight=".5pt">
+              <v:shape w14:anchorId="4BBEF55C" id="_x0000_s1031" type="#_x0000_t202" style="position:absolute;left:0;text-align:left;margin-left:312.65pt;margin-top:45.7pt;width:35.55pt;height:26.8pt;z-index:251665408;visibility:visible;mso-wrap-style:square;mso-width-percent:0;mso-wrap-distance-left:9pt;mso-wrap-distance-top:0;mso-wrap-distance-right:9pt;mso-wrap-distance-bottom:0;mso-position-horizontal:absolute;mso-position-horizontal-relative:text;mso-position-vertical:absolute;mso-position-vertical-relative:text;mso-width-percent:0;mso-width-relative:margin;v-text-anchor:top" o:gfxdata="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" filled="f" stroked="f" strokeweight=".5pt">
                 <v:textbox>
                   <w:txbxContent>
                     <w:p>
@@ -6292,7 +6293,7 @@
         <mc:AlternateContent>
           <mc:Choice Requires="wps">
             <w:drawing>
-              <wp:anchor distT="0" distB="0" distL="114300" distR="114300" simplePos="0" relativeHeight="251664384" behindDoc="0" locked="0" layoutInCell="1" allowOverlap="1" wp14:anchorId="69FD17AF" wp14:editId="36F5D681">
+              <wp:anchor distT="0" distB="0" distL="114300" distR="114300" simplePos="0" relativeHeight="251663360" behindDoc="0" locked="0" layoutInCell="1" allowOverlap="1" wp14:anchorId="69FD17AF" wp14:editId="25CFE14B">
                 <wp:simplePos x="0" y="0"/>
                 <wp:positionH relativeFrom="column">
                   <wp:posOffset>3356429</wp:posOffset>
@@ -6354,7 +6355,7 @@
           </mc:Choice>
           <mc:Fallback>
             <w:pict>
-              <v:shape w14:anchorId="7E2B6EAE" id="Connettore 2 2" o:spid="_x0000_s1026" type="#_x0000_t32" style="position:absolute;margin-left:264.3pt;margin-top:23.45pt;width:44.1pt;height:43.3pt;flip:y;z-index:251664384;visibility:visible;mso-wrap-style:square;mso-width-percent:0;mso-height-percent:0;mso-wrap-distance-left:9pt;mso-wrap-distance-top:0;mso-wrap-distance-right:9pt;mso-wrap-distance-bottom:0;mso-position-horizontal:absolute;mso-position-horizontal-relative:text;mso-position-vertical:absolute;mso-position-vertical-relative:text;mso-width-percent:0;mso-height-percent:0;mso-width-relative:margin;mso-height-relative:margin" o:gfxdata="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" strokecolor="#e00" strokeweight=".5pt">
+              <v:shape w14:anchorId="045CB3ED" id="Connettore 2 2" o:spid="_x0000_s1026" type="#_x0000_t32" style="position:absolute;margin-left:264.3pt;margin-top:23.45pt;width:44.1pt;height:43.3pt;flip:y;z-index:251663360;visibility:visible;mso-wrap-style:square;mso-width-percent:0;mso-height-percent:0;mso-wrap-distance-left:9pt;mso-wrap-distance-top:0;mso-wrap-distance-right:9pt;mso-wrap-distance-bottom:0;mso-position-horizontal:absolute;mso-position-horizontal-relative:text;mso-position-vertical:absolute;mso-position-vertical-relative:text;mso-width-percent:0;mso-height-percent:0;mso-width-relative:margin;mso-height-relative:margin" o:gfxdata="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" strokecolor="#e00" strokeweight=".5pt">
                 <v:stroke startarrowwidth="wide" startarrowlength="long" endarrow="classic" joinstyle="miter"/>
               </v:shape>
             </w:pict>
@@ -6382,7 +6383,7 @@
                     <pic:cNvPicPr/>
                   </pic:nvPicPr>
                   <pic:blipFill>
-                    <a:blip r:embed="rId4"/>
+                    <a:blip r:embed="rId5"/>
                     <a:stretch>
                       <a:fillRect/>
                     </a:stretch>
@@ -7417,7 +7418,7 @@
                     <pic:cNvPicPr/>
                   </pic:nvPicPr>
                   <pic:blipFill>
-                    <a:blip r:embed="rId10"/>
+                    <a:blip r:embed="rId11"/>
                     <a:stretch>
                       <a:fillRect/>
                     </a:stretch>
@@ -7467,7 +7468,7 @@
                     <pic:cNvPicPr/>
                   </pic:nvPicPr>
                   <pic:blipFill>
-                    <a:blip r:embed="rId11"/>
+                    <a:blip r:embed="rId12"/>
                     <a:stretch>
                       <a:fillRect/>
                     </a:stretch>
@@ -7526,7 +7527,7 @@
         <mc:AlternateContent>
           <mc:Choice Requires="wps">
             <w:drawing>
-              <wp:anchor distT="0" distB="0" distL="114300" distR="114300" simplePos="0" relativeHeight="251686912" behindDoc="0" locked="0" layoutInCell="1" allowOverlap="1" wp14:anchorId="5F3F9166" wp14:editId="57BD7792">
+              <wp:anchor distT="0" distB="0" distL="114300" distR="114300" simplePos="0" relativeHeight="251685888" behindDoc="0" locked="0" layoutInCell="1" allowOverlap="1" wp14:anchorId="5F3F9166" wp14:editId="25C2EA90">
                 <wp:simplePos x="0" y="0"/>
                 <wp:positionH relativeFrom="margin">
                   <wp:posOffset>3404507</wp:posOffset>
@@ -7616,7 +7617,7 @@
           </mc:Choice>
           <mc:Fallback>
             <w:pict>
-              <v:shape w14:anchorId="5F3F9166" id="_x0000_s1032" type="#_x0000_t202" style="position:absolute;left:0;text-align:left;margin-left:268.05pt;margin-top:64.2pt;width:35.55pt;height:26.8pt;z-index:251686912;visibility:visible;mso-wrap-style:square;mso-width-percent:0;mso-wrap-distance-left:9pt;mso-wrap-distance-top:0;mso-wrap-distance-right:9pt;mso-wrap-distance-bottom:0;mso-position-horizontal:absolute;mso-position-horizontal-relative:margin;mso-position-vertical:absolute;mso-position-vertical-relative:text;mso-width-percent:0;mso-width-relative:margin;v-text-anchor:top" o:gfxdata="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" filled="f" stroked="f" strokeweight=".5pt">
+              <v:shape w14:anchorId="5F3F9166" id="_x0000_s1032" type="#_x0000_t202" style="position:absolute;left:0;text-align:left;margin-left:268.05pt;margin-top:64.2pt;width:35.55pt;height:26.8pt;z-index:251685888;visibility:visible;mso-wrap-style:square;mso-width-percent:0;mso-wrap-distance-left:9pt;mso-wrap-distance-top:0;mso-wrap-distance-right:9pt;mso-wrap-distance-bottom:0;mso-position-horizontal:absolute;mso-position-horizontal-relative:margin;mso-position-vertical:absolute;mso-position-vertical-relative:text;mso-width-percent:0;mso-width-relative:margin;v-text-anchor:top" o:gfxdata="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" filled="f" stroked="f" strokeweight=".5pt">
                 <v:textbox>
                   <w:txbxContent>
                     <w:p>
@@ -7674,7 +7675,7 @@
         <mc:AlternateContent>
           <mc:Choice Requires="wps">
             <w:drawing>
-              <wp:anchor distT="0" distB="0" distL="114300" distR="114300" simplePos="0" relativeHeight="251685888" behindDoc="0" locked="0" layoutInCell="1" allowOverlap="1" wp14:anchorId="7AC09071" wp14:editId="4CB946E8">
+              <wp:anchor distT="0" distB="0" distL="114300" distR="114300" simplePos="0" relativeHeight="251684864" behindDoc="0" locked="0" layoutInCell="1" allowOverlap="1" wp14:anchorId="7AC09071" wp14:editId="2409C478">
                 <wp:simplePos x="0" y="0"/>
                 <wp:positionH relativeFrom="column">
                   <wp:posOffset>3356610</wp:posOffset>
@@ -7736,7 +7737,7 @@
           </mc:Choice>
           <mc:Fallback>
             <w:pict>
-              <v:shape w14:anchorId="472BF8AC" id="Connettore 2 2" o:spid="_x0000_s1026" type="#_x0000_t32" style="position:absolute;margin-left:264.3pt;margin-top:67.65pt;width:13.3pt;height:19.55pt;z-index:251685888;visibility:visible;mso-wrap-style:square;mso-width-percent:0;mso-height-percent:0;mso-wrap-distance-left:9pt;mso-wrap-distance-top:0;mso-wrap-distance-right:9pt;mso-wrap-distance-bottom:0;mso-position-horizontal:absolute;mso-position-horizontal-relative:text;mso-position-vertical:absolute;mso-position-vertical-relative:text;mso-width-percent:0;mso-height-percent:0;mso-width-relative:margin;mso-height-relative:margin" o:gfxdata="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" strokecolor="#00b050" strokeweight="1.5pt">
+              <v:shape w14:anchorId="5FB9C565" id="Connettore 2 2" o:spid="_x0000_s1026" type="#_x0000_t32" style="position:absolute;margin-left:264.3pt;margin-top:67.65pt;width:13.3pt;height:19.55pt;z-index:251684864;visibility:visible;mso-wrap-style:square;mso-width-percent:0;mso-height-percent:0;mso-wrap-distance-left:9pt;mso-wrap-distance-top:0;mso-wrap-distance-right:9pt;mso-wrap-distance-bottom:0;mso-position-horizontal:absolute;mso-position-horizontal-relative:text;mso-position-vertical:absolute;mso-position-vertical-relative:text;mso-width-percent:0;mso-height-percent:0;mso-width-relative:margin;mso-height-relative:margin" o:gfxdata="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" strokecolor="#00b050" strokeweight="1.5pt">
                 <v:stroke startarrowwidth="wide" startarrowlength="long" endarrow="classic" joinstyle="miter"/>
               </v:shape>
             </w:pict>
@@ -7750,7 +7751,7 @@
         <mc:AlternateContent>
           <mc:Choice Requires="wps">
             <w:drawing>
-              <wp:anchor distT="0" distB="0" distL="114300" distR="114300" simplePos="0" relativeHeight="251680768" behindDoc="0" locked="0" layoutInCell="1" allowOverlap="1" wp14:anchorId="3C89C531" wp14:editId="2A2F8169">
+              <wp:anchor distT="0" distB="0" distL="114300" distR="114300" simplePos="0" relativeHeight="251679744" behindDoc="0" locked="0" layoutInCell="1" allowOverlap="1" wp14:anchorId="3C89C531" wp14:editId="271F4839">
                 <wp:simplePos x="0" y="0"/>
                 <wp:positionH relativeFrom="column">
                   <wp:posOffset>3311072</wp:posOffset>
@@ -7840,7 +7841,7 @@
           </mc:Choice>
           <mc:Fallback>
             <w:pict>
-              <v:shape w14:anchorId="3C89C531" id="_x0000_s1033" type="#_x0000_t202" style="position:absolute;left:0;text-align:left;margin-left:260.7pt;margin-top:1.15pt;width:35.55pt;height:26.8pt;z-index:251680768;visibility:visible;mso-wrap-style:square;mso-width-percent:0;mso-wrap-distance-left:9pt;mso-wrap-distance-top:0;mso-wrap-distance-right:9pt;mso-wrap-distance-bottom:0;mso-position-horizontal:absolute;mso-position-horizontal-relative:text;mso-position-vertical:absolute;mso-position-vertical-relative:text;mso-width-percent:0;mso-width-relative:margin;v-text-anchor:top" o:gfxdata="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" filled="f" stroked="f" strokeweight=".5pt">
+              <v:shape w14:anchorId="3C89C531" id="_x0000_s1033" type="#_x0000_t202" style="position:absolute;left:0;text-align:left;margin-left:260.7pt;margin-top:1.15pt;width:35.55pt;height:26.8pt;z-index:251679744;visibility:visible;mso-wrap-style:square;mso-width-percent:0;mso-wrap-distance-left:9pt;mso-wrap-distance-top:0;mso-wrap-distance-right:9pt;mso-wrap-distance-bottom:0;mso-position-horizontal:absolute;mso-position-horizontal-relative:text;mso-position-vertical:absolute;mso-position-vertical-relative:text;mso-width-percent:0;mso-width-relative:margin;v-text-anchor:top" o:gfxdata="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" filled="f" stroked="f" strokeweight=".5pt">
                 <v:textbox>
                   <w:txbxContent>
                     <w:p>
@@ -7896,7 +7897,7 @@
         <mc:AlternateContent>
           <mc:Choice Requires="wps">
             <w:drawing>
-              <wp:anchor distT="0" distB="0" distL="114300" distR="114300" simplePos="0" relativeHeight="251679744" behindDoc="0" locked="0" layoutInCell="1" allowOverlap="1" wp14:anchorId="46B21105" wp14:editId="7B845E00">
+              <wp:anchor distT="0" distB="0" distL="114300" distR="114300" simplePos="0" relativeHeight="251678720" behindDoc="0" locked="0" layoutInCell="1" allowOverlap="1" wp14:anchorId="46B21105" wp14:editId="6B5E98F8">
                 <wp:simplePos x="0" y="0"/>
                 <wp:positionH relativeFrom="column">
                   <wp:posOffset>3296739</wp:posOffset>
@@ -7958,7 +7959,7 @@
           </mc:Choice>
           <mc:Fallback>
             <w:pict>
-              <v:shape w14:anchorId="49D42A88" id="Connettore 2 3" o:spid="_x0000_s1026" type="#_x0000_t32" style="position:absolute;margin-left:259.6pt;margin-top:13.05pt;width:4.25pt;height:53.5pt;flip:x y;z-index:251679744;visibility:visible;mso-wrap-style:square;mso-width-percent:0;mso-height-percent:0;mso-wrap-distance-left:9pt;mso-wrap-distance-top:0;mso-wrap-distance-right:9pt;mso-wrap-distance-bottom:0;mso-position-horizontal:absolute;mso-position-horizontal-relative:text;mso-position-vertical:absolute;mso-position-vertical-relative:text;mso-width-percent:0;mso-height-percent:0;mso-width-relative:margin;mso-height-relative:margin" o:gfxdata="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" strokecolor="#00b050" strokeweight="1.25pt">
+              <v:shape w14:anchorId="45509848" id="Connettore 2 3" o:spid="_x0000_s1026" type="#_x0000_t32" style="position:absolute;margin-left:259.6pt;margin-top:13.05pt;width:4.25pt;height:53.5pt;flip:x y;z-index:251678720;visibility:visible;mso-wrap-style:square;mso-width-percent:0;mso-height-percent:0;mso-wrap-distance-left:9pt;mso-wrap-distance-top:0;mso-wrap-distance-right:9pt;mso-wrap-distance-bottom:0;mso-position-horizontal:absolute;mso-position-horizontal-relative:text;mso-position-vertical:absolute;mso-position-vertical-relative:text;mso-width-percent:0;mso-height-percent:0;mso-width-relative:margin;mso-height-relative:margin" o:gfxdata="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" strokecolor="#00b050" strokeweight="1.25pt">
                 <v:stroke startarrowwidth="wide" startarrowlength="long" endarrow="classic" joinstyle="miter"/>
               </v:shape>
             </w:pict>
@@ -7972,7 +7973,7 @@
         <mc:AlternateContent>
           <mc:Choice Requires="wps">
             <w:drawing>
-              <wp:anchor distT="0" distB="0" distL="114300" distR="114300" simplePos="0" relativeHeight="251678720" behindDoc="0" locked="0" layoutInCell="1" allowOverlap="1" wp14:anchorId="1BA76704" wp14:editId="62909243">
+              <wp:anchor distT="0" distB="0" distL="114300" distR="114300" simplePos="0" relativeHeight="251677696" behindDoc="0" locked="0" layoutInCell="1" allowOverlap="1" wp14:anchorId="1BA76704" wp14:editId="1EF6566F">
                 <wp:simplePos x="0" y="0"/>
                 <wp:positionH relativeFrom="margin">
                   <wp:align>center</wp:align>
@@ -8052,7 +8053,7 @@
           </mc:Choice>
           <mc:Fallback>
             <w:pict>
-              <v:shape w14:anchorId="1BA76704" id="_x0000_s1034" type="#_x0000_t202" style="position:absolute;left:0;text-align:left;margin-left:0;margin-top:56.1pt;width:35.55pt;height:26.8pt;z-index:251678720;visibility:visible;mso-wrap-style:square;mso-width-percent:0;mso-wrap-distance-left:9pt;mso-wrap-distance-top:0;mso-wrap-distance-right:9pt;mso-wrap-distance-bottom:0;mso-position-horizontal:center;mso-position-horizontal-relative:margin;mso-position-vertical:absolute;mso-position-vertical-relative:text;mso-width-percent:0;mso-width-relative:margin;v-text-anchor:top" o:gfxdata="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" filled="f" stroked="f" strokeweight=".5pt">
+              <v:shape w14:anchorId="1BA76704" id="_x0000_s1034" type="#_x0000_t202" style="position:absolute;left:0;text-align:left;margin-left:0;margin-top:56.1pt;width:35.55pt;height:26.8pt;z-index:251677696;visibility:visible;mso-wrap-style:square;mso-width-percent:0;mso-wrap-distance-left:9pt;mso-wrap-distance-top:0;mso-wrap-distance-right:9pt;mso-wrap-distance-bottom:0;mso-position-horizontal:center;mso-position-horizontal-relative:margin;mso-position-vertical:absolute;mso-position-vertical-relative:text;mso-width-percent:0;mso-width-relative:margin;v-text-anchor:top" o:gfxdata="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" filled="f" stroked="f" strokeweight=".5pt">
                 <v:textbox>
                   <w:txbxContent>
                     <w:p>
@@ -8100,7 +8101,7 @@
         <mc:AlternateContent>
           <mc:Choice Requires="wps">
             <w:drawing>
-              <wp:anchor distT="0" distB="0" distL="114300" distR="114300" simplePos="0" relativeHeight="251676672" behindDoc="0" locked="0" layoutInCell="1" allowOverlap="1" wp14:anchorId="59C1CCC9" wp14:editId="7DF9448E">
+              <wp:anchor distT="0" distB="0" distL="114300" distR="114300" simplePos="0" relativeHeight="251675648" behindDoc="0" locked="0" layoutInCell="1" allowOverlap="1" wp14:anchorId="59C1CCC9" wp14:editId="684EF392">
                 <wp:simplePos x="0" y="0"/>
                 <wp:positionH relativeFrom="column">
                   <wp:posOffset>2768781</wp:posOffset>
@@ -8162,7 +8163,7 @@
           </mc:Choice>
           <mc:Fallback>
             <w:pict>
-              <v:shape w14:anchorId="50CD7004" id="Connettore 2 2" o:spid="_x0000_s1026" type="#_x0000_t32" style="position:absolute;margin-left:218pt;margin-top:66.6pt;width:46.3pt;height:19.3pt;flip:x;z-index:251676672;visibility:visible;mso-wrap-style:square;mso-width-percent:0;mso-height-percent:0;mso-wrap-distance-left:9pt;mso-wrap-distance-top:0;mso-wrap-distance-right:9pt;mso-wrap-distance-bottom:0;mso-position-horizontal:absolute;mso-position-horizontal-relative:text;mso-position-vertical:absolute;mso-position-vertical-relative:text;mso-width-percent:0;mso-height-percent:0;mso-width-relative:margin;mso-height-relative:margin" o:gfxdata="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" strokecolor="#00b050" strokeweight="1.5pt">
+              <v:shape w14:anchorId="4231C79D" id="Connettore 2 2" o:spid="_x0000_s1026" type="#_x0000_t32" style="position:absolute;margin-left:218pt;margin-top:66.6pt;width:46.3pt;height:19.3pt;flip:x;z-index:251675648;visibility:visible;mso-wrap-style:square;mso-width-percent:0;mso-height-percent:0;mso-wrap-distance-left:9pt;mso-wrap-distance-top:0;mso-wrap-distance-right:9pt;mso-wrap-distance-bottom:0;mso-position-horizontal:absolute;mso-position-horizontal-relative:text;mso-position-vertical:absolute;mso-position-vertical-relative:text;mso-width-percent:0;mso-height-percent:0;mso-width-relative:margin;mso-height-relative:margin" o:gfxdata="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" strokecolor="#00b050" strokeweight="1.5pt">
                 <v:stroke startarrowwidth="wide" startarrowlength="long" endarrow="classic" joinstyle="miter"/>
               </v:shape>
             </w:pict>
@@ -8176,7 +8177,7 @@
         <mc:AlternateContent>
           <mc:Choice Requires="wps">
             <w:drawing>
-              <wp:anchor distT="0" distB="0" distL="114300" distR="114300" simplePos="0" relativeHeight="251681792" behindDoc="0" locked="0" layoutInCell="1" allowOverlap="1" wp14:anchorId="2A581F83" wp14:editId="11BD9FDC">
+              <wp:anchor distT="0" distB="0" distL="114300" distR="114300" simplePos="0" relativeHeight="251680768" behindDoc="0" locked="0" layoutInCell="1" allowOverlap="1" wp14:anchorId="2A581F83" wp14:editId="76227C5C">
                 <wp:simplePos x="0" y="0"/>
                 <wp:positionH relativeFrom="column">
                   <wp:posOffset>3038203</wp:posOffset>
@@ -8240,7 +8241,7 @@
           </mc:Choice>
           <mc:Fallback>
             <w:pict>
-              <v:shape w14:anchorId="2A581F83" id="_x0000_s1035" type="#_x0000_t202" style="position:absolute;left:0;text-align:left;margin-left:239.25pt;margin-top:51.3pt;width:35.55pt;height:26.8pt;z-index:251681792;visibility:visible;mso-wrap-style:square;mso-width-percent:0;mso-wrap-distance-left:9pt;mso-wrap-distance-top:0;mso-wrap-distance-right:9pt;mso-wrap-distance-bottom:0;mso-position-horizontal:absolute;mso-position-horizontal-relative:text;mso-position-vertical:absolute;mso-position-vertical-relative:text;mso-width-percent:0;mso-width-relative:margin;v-text-anchor:top" o:gfxdata="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" filled="f" stroked="f" strokeweight=".5pt">
+              <v:shape w14:anchorId="2A581F83" id="_x0000_s1035" type="#_x0000_t202" style="position:absolute;left:0;text-align:left;margin-left:239.25pt;margin-top:51.3pt;width:35.55pt;height:26.8pt;z-index:251680768;visibility:visible;mso-wrap-style:square;mso-width-percent:0;mso-wrap-distance-left:9pt;mso-wrap-distance-top:0;mso-wrap-distance-right:9pt;mso-wrap-distance-bottom:0;mso-position-horizontal:absolute;mso-position-horizontal-relative:text;mso-position-vertical:absolute;mso-position-vertical-relative:text;mso-width-percent:0;mso-width-relative:margin;v-text-anchor:top" o:gfxdata="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" filled="f" stroked="f" strokeweight=".5pt">
                 <v:textbox>
                   <w:txbxContent>
                     <w:p>
@@ -8270,7 +8271,7 @@
         <mc:AlternateContent>
           <mc:Choice Requires="wps">
             <w:drawing>
-              <wp:anchor distT="0" distB="0" distL="114300" distR="114300" simplePos="0" relativeHeight="251677696" behindDoc="0" locked="0" layoutInCell="1" allowOverlap="1" wp14:anchorId="104925CE" wp14:editId="5A45104F">
+              <wp:anchor distT="0" distB="0" distL="114300" distR="114300" simplePos="0" relativeHeight="251676672" behindDoc="0" locked="0" layoutInCell="1" allowOverlap="1" wp14:anchorId="104925CE" wp14:editId="37E31DAD">
                 <wp:simplePos x="0" y="0"/>
                 <wp:positionH relativeFrom="column">
                   <wp:posOffset>3970837</wp:posOffset>
@@ -8350,7 +8351,7 @@
           </mc:Choice>
           <mc:Fallback>
             <w:pict>
-              <v:shape w14:anchorId="104925CE" id="_x0000_s1036" type="#_x0000_t202" style="position:absolute;left:0;text-align:left;margin-left:312.65pt;margin-top:45.7pt;width:35.55pt;height:26.8pt;z-index:251677696;visibility:visible;mso-wrap-style:square;mso-width-percent:0;mso-wrap-distance-left:9pt;mso-wrap-distance-top:0;mso-wrap-distance-right:9pt;mso-wrap-distance-bottom:0;mso-position-horizontal:absolute;mso-position-horizontal-relative:text;mso-position-vertical:absolute;mso-position-vertical-relative:text;mso-width-percent:0;mso-width-relative:margin;v-text-anchor:top" o:gfxdata="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" filled="f" stroked="f" strokeweight=".5pt">
+              <v:shape w14:anchorId="104925CE" id="_x0000_s1036" type="#_x0000_t202" style="position:absolute;left:0;text-align:left;margin-left:312.65pt;margin-top:45.7pt;width:35.55pt;height:26.8pt;z-index:251676672;visibility:visible;mso-wrap-style:square;mso-width-percent:0;mso-wrap-distance-left:9pt;mso-wrap-distance-top:0;mso-wrap-distance-right:9pt;mso-wrap-distance-bottom:0;mso-position-horizontal:absolute;mso-position-horizontal-relative:text;mso-position-vertical:absolute;mso-position-vertical-relative:text;mso-width-percent:0;mso-width-relative:margin;v-text-anchor:top" o:gfxdata="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" filled="f" stroked="f" strokeweight=".5pt">
                 <v:textbox>
                   <w:txbxContent>
                     <w:p>
@@ -8410,7 +8411,7 @@
                     <pic:cNvPicPr/>
                   </pic:nvPicPr>
                   <pic:blipFill>
-                    <a:blip r:embed="rId4"/>
+                    <a:blip r:embed="rId5"/>
                     <a:stretch>
                       <a:fillRect/>
                     </a:stretch>
@@ -14074,7 +14075,7 @@
                     <pic:cNvPicPr/>
                   </pic:nvPicPr>
                   <pic:blipFill>
-                    <a:blip r:embed="rId12"/>
+                    <a:blip r:embed="rId13"/>
                     <a:stretch>
                       <a:fillRect/>
                     </a:stretch>
@@ -14135,7 +14136,7 @@
                     <pic:cNvPicPr/>
                   </pic:nvPicPr>
                   <pic:blipFill>
-                    <a:blip r:embed="rId13"/>
+                    <a:blip r:embed="rId14"/>
                     <a:stretch>
                       <a:fillRect/>
                     </a:stretch>
@@ -14196,7 +14197,7 @@
         <mc:AlternateContent>
           <mc:Choice Requires="wps">
             <w:drawing>
-              <wp:anchor distT="0" distB="0" distL="114300" distR="114300" simplePos="0" relativeHeight="251709440" behindDoc="0" locked="0" layoutInCell="1" allowOverlap="1" wp14:anchorId="13287A6C" wp14:editId="124CEF08">
+              <wp:anchor distT="0" distB="0" distL="114300" distR="114300" simplePos="0" relativeHeight="251708416" behindDoc="0" locked="0" layoutInCell="1" allowOverlap="1" wp14:anchorId="13287A6C" wp14:editId="79574D0D">
                 <wp:simplePos x="0" y="0"/>
                 <wp:positionH relativeFrom="margin">
                   <wp:posOffset>3242385</wp:posOffset>
@@ -14286,7 +14287,7 @@
           </mc:Choice>
           <mc:Fallback>
             <w:pict>
-              <v:shape w14:anchorId="13287A6C" id="_x0000_s1037" type="#_x0000_t202" style="position:absolute;left:0;text-align:left;margin-left:255.3pt;margin-top:.6pt;width:35.55pt;height:26.8pt;z-index:251709440;visibility:visible;mso-wrap-style:square;mso-width-percent:0;mso-wrap-distance-left:9pt;mso-wrap-distance-top:0;mso-wrap-distance-right:9pt;mso-wrap-distance-bottom:0;mso-position-horizontal:absolute;mso-position-horizontal-relative:margin;mso-position-vertical:absolute;mso-position-vertical-relative:text;mso-width-percent:0;mso-width-relative:margin;v-text-anchor:top" o:gfxdata="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" filled="f" stroked="f" strokeweight=".5pt">
+              <v:shape w14:anchorId="13287A6C" id="_x0000_s1037" type="#_x0000_t202" style="position:absolute;left:0;text-align:left;margin-left:255.3pt;margin-top:.6pt;width:35.55pt;height:26.8pt;z-index:251708416;visibility:visible;mso-wrap-style:square;mso-width-percent:0;mso-wrap-distance-left:9pt;mso-wrap-distance-top:0;mso-wrap-distance-right:9pt;mso-wrap-distance-bottom:0;mso-position-horizontal:absolute;mso-position-horizontal-relative:margin;mso-position-vertical:absolute;mso-position-vertical-relative:text;mso-width-percent:0;mso-width-relative:margin;v-text-anchor:top" o:gfxdata="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" filled="f" stroked="f" strokeweight=".5pt">
                 <v:textbox>
                   <w:txbxContent>
                     <w:p>
@@ -14343,7 +14344,7 @@
         <mc:AlternateContent>
           <mc:Choice Requires="wps">
             <w:drawing>
-              <wp:anchor distT="0" distB="0" distL="114300" distR="114300" simplePos="0" relativeHeight="251707392" behindDoc="0" locked="0" layoutInCell="1" allowOverlap="1" wp14:anchorId="57E33882" wp14:editId="571A12E9">
+              <wp:anchor distT="0" distB="0" distL="114300" distR="114300" simplePos="0" relativeHeight="251706368" behindDoc="0" locked="0" layoutInCell="1" allowOverlap="1" wp14:anchorId="57E33882" wp14:editId="125F9EAF">
                 <wp:simplePos x="0" y="0"/>
                 <wp:positionH relativeFrom="column">
                   <wp:posOffset>3224381</wp:posOffset>
@@ -14405,11 +14406,7 @@
           </mc:Choice>
           <mc:Fallback>
             <w:pict>
-              <v:shapetype w14:anchorId="491553BA" id="_x0000_t32" coordsize="21600,21600" o:spt="32" o:oned="t" path="m,l21600,21600e" filled="f">
-                <v:path arrowok="t" fillok="f" o:connecttype="none"/>
-                <o:lock v:ext="edit" shapetype="t"/>
-              </v:shapetype>
-              <v:shape id="Connettore 2 3" o:spid="_x0000_s1026" type="#_x0000_t32" style="position:absolute;margin-left:253.9pt;margin-top:15.65pt;width:10.3pt;height:51.2pt;flip:x y;z-index:251707392;visibility:visible;mso-wrap-style:square;mso-width-percent:0;mso-height-percent:0;mso-wrap-distance-left:9pt;mso-wrap-distance-top:0;mso-wrap-distance-right:9pt;mso-wrap-distance-bottom:0;mso-position-horizontal:absolute;mso-position-horizontal-relative:text;mso-position-vertical:absolute;mso-position-vertical-relative:text;mso-width-percent:0;mso-height-percent:0;mso-width-relative:margin;mso-height-relative:margin" o:gfxdata="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" strokecolor="#00b0f0" strokeweight="2pt">
+              <v:shape w14:anchorId="6C27D7F7" id="Connettore 2 3" o:spid="_x0000_s1026" type="#_x0000_t32" style="position:absolute;margin-left:253.9pt;margin-top:15.65pt;width:10.3pt;height:51.2pt;flip:x y;z-index:251706368;visibility:visible;mso-wrap-style:square;mso-width-percent:0;mso-height-percent:0;mso-wrap-distance-left:9pt;mso-wrap-distance-top:0;mso-wrap-distance-right:9pt;mso-wrap-distance-bottom:0;mso-position-horizontal:absolute;mso-position-horizontal-relative:text;mso-position-vertical:absolute;mso-position-vertical-relative:text;mso-width-percent:0;mso-height-percent:0;mso-width-relative:margin;mso-height-relative:margin" o:gfxdata="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" strokecolor="#00b0f0" strokeweight="2pt">
                 <v:stroke startarrowwidth="wide" startarrowlength="long" endarrow="classic" joinstyle="miter"/>
               </v:shape>
             </w:pict>
@@ -14423,7 +14420,7 @@
         <mc:AlternateContent>
           <mc:Choice Requires="wps">
             <w:drawing>
-              <wp:anchor distT="0" distB="0" distL="114300" distR="114300" simplePos="0" relativeHeight="251713536" behindDoc="0" locked="0" layoutInCell="1" allowOverlap="1" wp14:anchorId="2246A90B" wp14:editId="30A11492">
+              <wp:anchor distT="0" distB="0" distL="114300" distR="114300" simplePos="0" relativeHeight="251712512" behindDoc="0" locked="0" layoutInCell="1" allowOverlap="1" wp14:anchorId="2246A90B" wp14:editId="556743FA">
                 <wp:simplePos x="0" y="0"/>
                 <wp:positionH relativeFrom="margin">
                   <wp:posOffset>4022052</wp:posOffset>
@@ -14503,7 +14500,7 @@
           </mc:Choice>
           <mc:Fallback>
             <w:pict>
-              <v:shape w14:anchorId="2246A90B" id="_x0000_s1038" type="#_x0000_t202" style="position:absolute;left:0;text-align:left;margin-left:316.7pt;margin-top:48.7pt;width:35.55pt;height:26.8pt;z-index:251713536;visibility:visible;mso-wrap-style:square;mso-width-percent:0;mso-wrap-distance-left:9pt;mso-wrap-distance-top:0;mso-wrap-distance-right:9pt;mso-wrap-distance-bottom:0;mso-position-horizontal:absolute;mso-position-horizontal-relative:margin;mso-position-vertical:absolute;mso-position-vertical-relative:text;mso-width-percent:0;mso-width-relative:margin;v-text-anchor:top" o:gfxdata="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" filled="f" stroked="f" strokeweight=".5pt">
+              <v:shape w14:anchorId="2246A90B" id="_x0000_s1038" type="#_x0000_t202" style="position:absolute;left:0;text-align:left;margin-left:316.7pt;margin-top:48.7pt;width:35.55pt;height:26.8pt;z-index:251712512;visibility:visible;mso-wrap-style:square;mso-width-percent:0;mso-wrap-distance-left:9pt;mso-wrap-distance-top:0;mso-wrap-distance-right:9pt;mso-wrap-distance-bottom:0;mso-position-horizontal:absolute;mso-position-horizontal-relative:margin;mso-position-vertical:absolute;mso-position-vertical-relative:text;mso-width-percent:0;mso-width-relative:margin;v-text-anchor:top" o:gfxdata="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" filled="f" stroked="f" strokeweight=".5pt">
                 <v:textbox>
                   <w:txbxContent>
                     <w:p>
@@ -14550,7 +14547,7 @@
         <mc:AlternateContent>
           <mc:Choice Requires="wps">
             <w:drawing>
-              <wp:anchor distT="0" distB="0" distL="114300" distR="114300" simplePos="0" relativeHeight="251711488" behindDoc="0" locked="0" layoutInCell="1" allowOverlap="1" wp14:anchorId="19667E96" wp14:editId="5E7F125E">
+              <wp:anchor distT="0" distB="0" distL="114300" distR="114300" simplePos="0" relativeHeight="251710464" behindDoc="0" locked="0" layoutInCell="1" allowOverlap="1" wp14:anchorId="19667E96" wp14:editId="2533F5BE">
                 <wp:simplePos x="0" y="0"/>
                 <wp:positionH relativeFrom="column">
                   <wp:posOffset>2731135</wp:posOffset>
@@ -14612,7 +14609,7 @@
           </mc:Choice>
           <mc:Fallback>
             <w:pict>
-              <v:shape w14:anchorId="64527AB7" id="Connettore 2 3" o:spid="_x0000_s1026" type="#_x0000_t32" style="position:absolute;margin-left:215.05pt;margin-top:61.95pt;width:49pt;height:3.6pt;flip:x y;z-index:251711488;visibility:visible;mso-wrap-style:square;mso-width-percent:0;mso-height-percent:0;mso-wrap-distance-left:9pt;mso-wrap-distance-top:0;mso-wrap-distance-right:9pt;mso-wrap-distance-bottom:0;mso-position-horizontal:absolute;mso-position-horizontal-relative:text;mso-position-vertical:absolute;mso-position-vertical-relative:text;mso-width-percent:0;mso-height-percent:0;mso-width-relative:margin;mso-height-relative:margin" o:gfxdata="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" strokecolor="#00b0f0" strokeweight="2pt">
+              <v:shape w14:anchorId="51FFA9BD" id="Connettore 2 3" o:spid="_x0000_s1026" type="#_x0000_t32" style="position:absolute;margin-left:215.05pt;margin-top:61.95pt;width:49pt;height:3.6pt;flip:x y;z-index:251710464;visibility:visible;mso-wrap-style:square;mso-width-percent:0;mso-height-percent:0;mso-wrap-distance-left:9pt;mso-wrap-distance-top:0;mso-wrap-distance-right:9pt;mso-wrap-distance-bottom:0;mso-position-horizontal:absolute;mso-position-horizontal-relative:text;mso-position-vertical:absolute;mso-position-vertical-relative:text;mso-width-percent:0;mso-height-percent:0;mso-width-relative:margin;mso-height-relative:margin" o:gfxdata="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" strokecolor="#00b0f0" strokeweight="2pt">
                 <v:stroke startarrowwidth="wide" startarrowlength="long" endarrow="classic" joinstyle="miter"/>
               </v:shape>
             </w:pict>
@@ -14626,7 +14623,7 @@
         <mc:AlternateContent>
           <mc:Choice Requires="wps">
             <w:drawing>
-              <wp:anchor distT="0" distB="0" distL="114300" distR="114300" simplePos="0" relativeHeight="251693056" behindDoc="0" locked="0" layoutInCell="1" allowOverlap="1" wp14:anchorId="76C8D4D8" wp14:editId="3D435393">
+              <wp:anchor distT="0" distB="0" distL="114300" distR="114300" simplePos="0" relativeHeight="251692032" behindDoc="0" locked="0" layoutInCell="1" allowOverlap="1" wp14:anchorId="76C8D4D8" wp14:editId="0FE00F4C">
                 <wp:simplePos x="0" y="0"/>
                 <wp:positionH relativeFrom="column">
                   <wp:posOffset>3316567</wp:posOffset>
@@ -14688,7 +14685,7 @@
           </mc:Choice>
           <mc:Fallback>
             <w:pict>
-              <v:shape w14:anchorId="30748605" id="Connettore 2 3" o:spid="_x0000_s1026" type="#_x0000_t32" style="position:absolute;margin-left:261.15pt;margin-top:65.3pt;width:61.05pt;height:3.6pt;z-index:251693056;visibility:visible;mso-wrap-style:square;mso-width-percent:0;mso-height-percent:0;mso-wrap-distance-left:9pt;mso-wrap-distance-top:0;mso-wrap-distance-right:9pt;mso-wrap-distance-bottom:0;mso-position-horizontal:absolute;mso-position-horizontal-relative:text;mso-position-vertical:absolute;mso-position-vertical-relative:text;mso-width-percent:0;mso-height-percent:0;mso-width-relative:margin;mso-height-relative:margin" o:gfxdata="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" strokecolor="#00b0f0" strokeweight="2pt">
+              <v:shape w14:anchorId="1B2138DB" id="Connettore 2 3" o:spid="_x0000_s1026" type="#_x0000_t32" style="position:absolute;margin-left:261.15pt;margin-top:65.3pt;width:61.05pt;height:3.6pt;z-index:251692032;visibility:visible;mso-wrap-style:square;mso-width-percent:0;mso-height-percent:0;mso-wrap-distance-left:9pt;mso-wrap-distance-top:0;mso-wrap-distance-right:9pt;mso-wrap-distance-bottom:0;mso-position-horizontal:absolute;mso-position-horizontal-relative:text;mso-position-vertical:absolute;mso-position-vertical-relative:text;mso-width-percent:0;mso-height-percent:0;mso-width-relative:margin;mso-height-relative:margin" o:gfxdata="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" strokecolor="#00b0f0" strokeweight="2pt">
                 <v:stroke startarrowwidth="wide" startarrowlength="long" endarrow="classic" joinstyle="miter"/>
               </v:shape>
             </w:pict>
@@ -14702,7 +14699,7 @@
         <mc:AlternateContent>
           <mc:Choice Requires="wps">
             <w:drawing>
-              <wp:anchor distT="0" distB="0" distL="114300" distR="114300" simplePos="0" relativeHeight="251705344" behindDoc="0" locked="0" layoutInCell="1" allowOverlap="1" wp14:anchorId="602773D2" wp14:editId="1F5349B7">
+              <wp:anchor distT="0" distB="0" distL="114300" distR="114300" simplePos="0" relativeHeight="251704320" behindDoc="0" locked="0" layoutInCell="1" allowOverlap="1" wp14:anchorId="602773D2" wp14:editId="57DB47D5">
                 <wp:simplePos x="0" y="0"/>
                 <wp:positionH relativeFrom="margin">
                   <wp:posOffset>3574596</wp:posOffset>
@@ -14792,7 +14789,7 @@
           </mc:Choice>
           <mc:Fallback>
             <w:pict>
-              <v:shape w14:anchorId="602773D2" id="_x0000_s1039" type="#_x0000_t202" style="position:absolute;left:0;text-align:left;margin-left:281.45pt;margin-top:12.4pt;width:35.55pt;height:26.8pt;z-index:251705344;visibility:visible;mso-wrap-style:square;mso-width-percent:0;mso-wrap-distance-left:9pt;mso-wrap-distance-top:0;mso-wrap-distance-right:9pt;mso-wrap-distance-bottom:0;mso-position-horizontal:absolute;mso-position-horizontal-relative:margin;mso-position-vertical:absolute;mso-position-vertical-relative:text;mso-width-percent:0;mso-width-relative:margin;v-text-anchor:top" o:gfxdata="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" filled="f" stroked="f" strokeweight=".5pt">
+              <v:shape w14:anchorId="602773D2" id="_x0000_s1039" type="#_x0000_t202" style="position:absolute;left:0;text-align:left;margin-left:281.45pt;margin-top:12.4pt;width:35.55pt;height:26.8pt;z-index:251704320;visibility:visible;mso-wrap-style:square;mso-width-percent:0;mso-wrap-distance-left:9pt;mso-wrap-distance-top:0;mso-wrap-distance-right:9pt;mso-wrap-distance-bottom:0;mso-position-horizontal:absolute;mso-position-horizontal-relative:margin;mso-position-vertical:absolute;mso-position-vertical-relative:text;mso-width-percent:0;mso-width-relative:margin;v-text-anchor:top" o:gfxdata="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" filled="f" stroked="f" strokeweight=".5pt">
                 <v:textbox>
                   <w:txbxContent>
                     <w:p>
@@ -14849,7 +14846,7 @@
         <mc:AlternateContent>
           <mc:Choice Requires="wps">
             <w:drawing>
-              <wp:anchor distT="0" distB="0" distL="114300" distR="114300" simplePos="0" relativeHeight="251703296" behindDoc="0" locked="0" layoutInCell="1" allowOverlap="1" wp14:anchorId="6CD21EDD" wp14:editId="317DF6A1">
+              <wp:anchor distT="0" distB="0" distL="114300" distR="114300" simplePos="0" relativeHeight="251702272" behindDoc="0" locked="0" layoutInCell="1" allowOverlap="1" wp14:anchorId="6CD21EDD" wp14:editId="683BC401">
                 <wp:simplePos x="0" y="0"/>
                 <wp:positionH relativeFrom="column">
                   <wp:posOffset>3350259</wp:posOffset>
@@ -14911,7 +14908,7 @@
           </mc:Choice>
           <mc:Fallback>
             <w:pict>
-              <v:shape w14:anchorId="42125FDA" id="Connettore 2 3" o:spid="_x0000_s1026" type="#_x0000_t32" style="position:absolute;margin-left:263.8pt;margin-top:32.15pt;width:22.8pt;height:34.45pt;flip:y;z-index:251703296;visibility:visible;mso-wrap-style:square;mso-width-percent:0;mso-height-percent:0;mso-wrap-distance-left:9pt;mso-wrap-distance-top:0;mso-wrap-distance-right:9pt;mso-wrap-distance-bottom:0;mso-position-horizontal:absolute;mso-position-horizontal-relative:text;mso-position-vertical:absolute;mso-position-vertical-relative:text;mso-width-percent:0;mso-height-percent:0;mso-width-relative:margin;mso-height-relative:margin" o:gfxdata="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" strokecolor="#00b0f0" strokeweight="2pt">
+              <v:shape w14:anchorId="3ABB9C6B" id="Connettore 2 3" o:spid="_x0000_s1026" type="#_x0000_t32" style="position:absolute;margin-left:263.8pt;margin-top:32.15pt;width:22.8pt;height:34.45pt;flip:y;z-index:251702272;visibility:visible;mso-wrap-style:square;mso-width-percent:0;mso-height-percent:0;mso-wrap-distance-left:9pt;mso-wrap-distance-top:0;mso-wrap-distance-right:9pt;mso-wrap-distance-bottom:0;mso-position-horizontal:absolute;mso-position-horizontal-relative:text;mso-position-vertical:absolute;mso-position-vertical-relative:text;mso-width-percent:0;mso-height-percent:0;mso-width-relative:margin;mso-height-relative:margin" o:gfxdata="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" strokecolor="#00b0f0" strokeweight="2pt">
                 <v:stroke startarrowwidth="wide" startarrowlength="long" endarrow="classic" joinstyle="miter"/>
               </v:shape>
             </w:pict>
@@ -14925,7 +14922,7 @@
         <mc:AlternateContent>
           <mc:Choice Requires="wps">
             <w:drawing>
-              <wp:anchor distT="0" distB="0" distL="114300" distR="114300" simplePos="0" relativeHeight="251701248" behindDoc="0" locked="0" layoutInCell="1" allowOverlap="1" wp14:anchorId="538B3A25" wp14:editId="30D03D61">
+              <wp:anchor distT="0" distB="0" distL="114300" distR="114300" simplePos="0" relativeHeight="251700224" behindDoc="0" locked="0" layoutInCell="1" allowOverlap="1" wp14:anchorId="538B3A25" wp14:editId="40BE8687">
                 <wp:simplePos x="0" y="0"/>
                 <wp:positionH relativeFrom="margin">
                   <wp:align>center</wp:align>
@@ -15011,7 +15008,7 @@
           </mc:Choice>
           <mc:Fallback>
             <w:pict>
-              <v:shape w14:anchorId="538B3A25" id="_x0000_s1040" type="#_x0000_t202" style="position:absolute;left:0;text-align:left;margin-left:0;margin-top:57pt;width:35.55pt;height:26.8pt;z-index:251701248;visibility:visible;mso-wrap-style:square;mso-width-percent:0;mso-wrap-distance-left:9pt;mso-wrap-distance-top:0;mso-wrap-distance-right:9pt;mso-wrap-distance-bottom:0;mso-position-horizontal:center;mso-position-horizontal-relative:margin;mso-position-vertical:absolute;mso-position-vertical-relative:text;mso-width-percent:0;mso-width-relative:margin;v-text-anchor:top" o:gfxdata="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" filled="f" stroked="f" strokeweight=".5pt">
+              <v:shape w14:anchorId="538B3A25" id="_x0000_s1040" type="#_x0000_t202" style="position:absolute;left:0;text-align:left;margin-left:0;margin-top:57pt;width:35.55pt;height:26.8pt;z-index:251700224;visibility:visible;mso-wrap-style:square;mso-width-percent:0;mso-wrap-distance-left:9pt;mso-wrap-distance-top:0;mso-wrap-distance-right:9pt;mso-wrap-distance-bottom:0;mso-position-horizontal:center;mso-position-horizontal-relative:margin;mso-position-vertical:absolute;mso-position-vertical-relative:text;mso-width-percent:0;mso-width-relative:margin;v-text-anchor:top" o:gfxdata="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" filled="f" stroked="f" strokeweight=".5pt">
                 <v:textbox>
                   <w:txbxContent>
                     <w:p>
@@ -15064,7 +15061,7 @@
         <mc:AlternateContent>
           <mc:Choice Requires="wps">
             <w:drawing>
-              <wp:anchor distT="0" distB="0" distL="114300" distR="114300" simplePos="0" relativeHeight="251699200" behindDoc="0" locked="0" layoutInCell="1" allowOverlap="1" wp14:anchorId="45B95FAA" wp14:editId="528546BC">
+              <wp:anchor distT="0" distB="0" distL="114300" distR="114300" simplePos="0" relativeHeight="251698176" behindDoc="0" locked="0" layoutInCell="1" allowOverlap="1" wp14:anchorId="45B95FAA" wp14:editId="541EE831">
                 <wp:simplePos x="0" y="0"/>
                 <wp:positionH relativeFrom="margin">
                   <wp:posOffset>1464583</wp:posOffset>
@@ -15144,7 +15141,7 @@
           </mc:Choice>
           <mc:Fallback>
             <w:pict>
-              <v:shape w14:anchorId="45B95FAA" id="_x0000_s1041" type="#_x0000_t202" style="position:absolute;left:0;text-align:left;margin-left:115.3pt;margin-top:36.15pt;width:35.55pt;height:26.8pt;z-index:251699200;visibility:visible;mso-wrap-style:square;mso-width-percent:0;mso-wrap-distance-left:9pt;mso-wrap-distance-top:0;mso-wrap-distance-right:9pt;mso-wrap-distance-bottom:0;mso-position-horizontal:absolute;mso-position-horizontal-relative:margin;mso-position-vertical:absolute;mso-position-vertical-relative:text;mso-width-percent:0;mso-width-relative:margin;v-text-anchor:top" o:gfxdata="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" filled="f" stroked="f" strokeweight=".5pt">
+              <v:shape w14:anchorId="45B95FAA" id="_x0000_s1041" type="#_x0000_t202" style="position:absolute;left:0;text-align:left;margin-left:115.3pt;margin-top:36.15pt;width:35.55pt;height:26.8pt;z-index:251698176;visibility:visible;mso-wrap-style:square;mso-width-percent:0;mso-wrap-distance-left:9pt;mso-wrap-distance-top:0;mso-wrap-distance-right:9pt;mso-wrap-distance-bottom:0;mso-position-horizontal:absolute;mso-position-horizontal-relative:margin;mso-position-vertical:absolute;mso-position-vertical-relative:text;mso-width-percent:0;mso-width-relative:margin;v-text-anchor:top" o:gfxdata="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" filled="f" stroked="f" strokeweight=".5pt">
                 <v:textbox>
                   <w:txbxContent>
                     <w:p>
@@ -15191,7 +15188,7 @@
         <mc:AlternateContent>
           <mc:Choice Requires="wps">
             <w:drawing>
-              <wp:anchor distT="0" distB="0" distL="114300" distR="114300" simplePos="0" relativeHeight="251697152" behindDoc="0" locked="0" layoutInCell="1" allowOverlap="1" wp14:anchorId="4B7B57BE" wp14:editId="3C9150B5">
+              <wp:anchor distT="0" distB="0" distL="114300" distR="114300" simplePos="0" relativeHeight="251696128" behindDoc="0" locked="0" layoutInCell="1" allowOverlap="1" wp14:anchorId="4B7B57BE" wp14:editId="18CEE474">
                 <wp:simplePos x="0" y="0"/>
                 <wp:positionH relativeFrom="margin">
                   <wp:posOffset>1100999</wp:posOffset>
@@ -15268,7 +15265,7 @@
           </mc:Choice>
           <mc:Fallback>
             <w:pict>
-              <v:shape w14:anchorId="4B7B57BE" id="_x0000_s1042" type="#_x0000_t202" style="position:absolute;left:0;text-align:left;margin-left:86.7pt;margin-top:60.65pt;width:35.55pt;height:26.8pt;z-index:251697152;visibility:visible;mso-wrap-style:square;mso-width-percent:0;mso-wrap-distance-left:9pt;mso-wrap-distance-top:0;mso-wrap-distance-right:9pt;mso-wrap-distance-bottom:0;mso-position-horizontal:absolute;mso-position-horizontal-relative:margin;mso-position-vertical:absolute;mso-position-vertical-relative:text;mso-width-percent:0;mso-width-relative:margin;v-text-anchor:top" o:gfxdata="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" filled="f" stroked="f" strokeweight=".5pt">
+              <v:shape w14:anchorId="4B7B57BE" id="_x0000_s1042" type="#_x0000_t202" style="position:absolute;left:0;text-align:left;margin-left:86.7pt;margin-top:60.65pt;width:35.55pt;height:26.8pt;z-index:251696128;visibility:visible;mso-wrap-style:square;mso-width-percent:0;mso-wrap-distance-left:9pt;mso-wrap-distance-top:0;mso-wrap-distance-right:9pt;mso-wrap-distance-bottom:0;mso-position-horizontal:absolute;mso-position-horizontal-relative:margin;mso-position-vertical:absolute;mso-position-vertical-relative:text;mso-width-percent:0;mso-width-relative:margin;v-text-anchor:top" o:gfxdata="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" filled="f" stroked="f" strokeweight=".5pt">
                 <v:textbox>
                   <w:txbxContent>
                     <w:p>
@@ -15312,7 +15309,7 @@
         <mc:AlternateContent>
           <mc:Choice Requires="wps">
             <w:drawing>
-              <wp:anchor distT="0" distB="0" distL="114300" distR="114300" simplePos="0" relativeHeight="251695104" behindDoc="0" locked="0" layoutInCell="1" allowOverlap="1" wp14:anchorId="0FA0856D" wp14:editId="3D073E83">
+              <wp:anchor distT="0" distB="0" distL="114300" distR="114300" simplePos="0" relativeHeight="251694080" behindDoc="0" locked="0" layoutInCell="1" allowOverlap="1" wp14:anchorId="0FA0856D" wp14:editId="21B78751">
                 <wp:simplePos x="0" y="0"/>
                 <wp:positionH relativeFrom="margin">
                   <wp:align>center</wp:align>
@@ -15401,7 +15398,7 @@
           </mc:Choice>
           <mc:Fallback>
             <w:pict>
-              <v:shape w14:anchorId="0FA0856D" id="_x0000_s1043" type="#_x0000_t202" style="position:absolute;left:0;text-align:left;margin-left:0;margin-top:43.15pt;width:35.55pt;height:26.8pt;z-index:251695104;visibility:visible;mso-wrap-style:square;mso-width-percent:0;mso-wrap-distance-left:9pt;mso-wrap-distance-top:0;mso-wrap-distance-right:9pt;mso-wrap-distance-bottom:0;mso-position-horizontal:center;mso-position-horizontal-relative:margin;mso-position-vertical:absolute;mso-position-vertical-relative:text;mso-width-percent:0;mso-width-relative:margin;v-text-anchor:top" o:gfxdata="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" filled="f" stroked="f" strokeweight=".5pt">
+              <v:shape w14:anchorId="0FA0856D" id="_x0000_s1043" type="#_x0000_t202" style="position:absolute;left:0;text-align:left;margin-left:0;margin-top:43.15pt;width:35.55pt;height:26.8pt;z-index:251694080;visibility:visible;mso-wrap-style:square;mso-width-percent:0;mso-wrap-distance-left:9pt;mso-wrap-distance-top:0;mso-wrap-distance-right:9pt;mso-wrap-distance-bottom:0;mso-position-horizontal:center;mso-position-horizontal-relative:margin;mso-position-vertical:absolute;mso-position-vertical-relative:text;mso-width-percent:0;mso-width-relative:margin;v-text-anchor:top" o:gfxdata="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" filled="f" stroked="f" strokeweight=".5pt">
                 <v:textbox>
                   <w:txbxContent>
                     <w:p>
@@ -15460,7 +15457,7 @@
         <mc:AlternateContent>
           <mc:Choice Requires="wps">
             <w:drawing>
-              <wp:anchor distT="0" distB="0" distL="114300" distR="114300" simplePos="0" relativeHeight="251691008" behindDoc="0" locked="0" layoutInCell="1" allowOverlap="1" wp14:anchorId="37942CBB" wp14:editId="1F046F5B">
+              <wp:anchor distT="0" distB="0" distL="114300" distR="114300" simplePos="0" relativeHeight="251689984" behindDoc="0" locked="0" layoutInCell="1" allowOverlap="1" wp14:anchorId="37942CBB" wp14:editId="1E070F3B">
                 <wp:simplePos x="0" y="0"/>
                 <wp:positionH relativeFrom="column">
                   <wp:posOffset>1114153</wp:posOffset>
@@ -15523,7 +15520,7 @@
           </mc:Choice>
           <mc:Fallback>
             <w:pict>
-              <v:shape w14:anchorId="6D1E7265" id="Connettore 2 5" o:spid="_x0000_s1026" type="#_x0000_t32" style="position:absolute;margin-left:87.75pt;margin-top:53.8pt;width:176.15pt;height:13.05pt;flip:x y;z-index:251691008;visibility:visible;mso-wrap-style:square;mso-width-percent:0;mso-height-percent:0;mso-wrap-distance-left:9pt;mso-wrap-distance-top:0;mso-wrap-distance-right:9pt;mso-wrap-distance-bottom:0;mso-position-horizontal:absolute;mso-position-horizontal-relative:text;mso-position-vertical:absolute;mso-position-vertical-relative:text;mso-width-percent:0;mso-height-percent:0;mso-width-relative:margin;mso-height-relative:margin" o:gfxdata="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" strokecolor="#a5a5a5 [2092]" strokeweight=".5pt">
+              <v:shape w14:anchorId="4A2B6D9E" id="Connettore 2 5" o:spid="_x0000_s1026" type="#_x0000_t32" style="position:absolute;margin-left:87.75pt;margin-top:53.8pt;width:176.15pt;height:13.05pt;flip:x y;z-index:251689984;visibility:visible;mso-wrap-style:square;mso-width-percent:0;mso-height-percent:0;mso-wrap-distance-left:9pt;mso-wrap-distance-top:0;mso-wrap-distance-right:9pt;mso-wrap-distance-bottom:0;mso-position-horizontal:absolute;mso-position-horizontal-relative:text;mso-position-vertical:absolute;mso-position-vertical-relative:text;mso-width-percent:0;mso-height-percent:0;mso-width-relative:margin;mso-height-relative:margin" o:gfxdata="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" strokecolor="#a5a5a5 [2092]" strokeweight=".5pt">
                 <v:stroke endarrow="block" joinstyle="miter"/>
               </v:shape>
             </w:pict>
@@ -15540,7 +15537,7 @@
         <mc:AlternateContent>
           <mc:Choice Requires="wps">
             <w:drawing>
-              <wp:anchor distT="0" distB="0" distL="114300" distR="114300" simplePos="0" relativeHeight="251688960" behindDoc="0" locked="0" layoutInCell="1" allowOverlap="1" wp14:anchorId="1D049E10" wp14:editId="3EBB7D66">
+              <wp:anchor distT="0" distB="0" distL="114300" distR="114300" simplePos="0" relativeHeight="251687936" behindDoc="0" locked="0" layoutInCell="1" allowOverlap="1" wp14:anchorId="1D049E10" wp14:editId="356C7D13">
                 <wp:simplePos x="0" y="0"/>
                 <wp:positionH relativeFrom="column">
                   <wp:posOffset>1083310</wp:posOffset>
@@ -15595,7 +15592,7 @@
           </mc:Choice>
           <mc:Fallback>
             <w:pict>
-              <v:shape w14:anchorId="130A8347" id="Connettore 2 5" o:spid="_x0000_s1026" type="#_x0000_t32" style="position:absolute;margin-left:85.3pt;margin-top:53.65pt;width:126.4pt;height:35.2pt;flip:x y;z-index:251688960;visibility:visible;mso-wrap-style:square;mso-wrap-distance-left:9pt;mso-wrap-distance-top:0;mso-wrap-distance-right:9pt;mso-wrap-distance-bottom:0;mso-position-horizontal:absolute;mso-position-horizontal-relative:text;mso-position-vertical:absolute;mso-position-vertical-relative:text" o:gfxdata="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" strokecolor="black [3213]" strokeweight=".5pt">
+              <v:shape w14:anchorId="21E71614" id="Connettore 2 5" o:spid="_x0000_s1026" type="#_x0000_t32" style="position:absolute;margin-left:85.3pt;margin-top:53.65pt;width:126.4pt;height:35.2pt;flip:x y;z-index:251687936;visibility:visible;mso-wrap-style:square;mso-wrap-distance-left:9pt;mso-wrap-distance-top:0;mso-wrap-distance-right:9pt;mso-wrap-distance-bottom:0;mso-position-horizontal:absolute;mso-position-horizontal-relative:text;mso-position-vertical:absolute;mso-position-vertical-relative:text" o:gfxdata="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" strokecolor="black [3213]" strokeweight=".5pt">
                 <v:stroke endarrow="block" joinstyle="miter"/>
               </v:shape>
             </w:pict>
@@ -15612,7 +15609,7 @@
         <mc:AlternateContent>
           <mc:Choice Requires="wps">
             <w:drawing>
-              <wp:anchor distT="0" distB="0" distL="114300" distR="114300" simplePos="0" relativeHeight="251687936" behindDoc="0" locked="0" layoutInCell="1" allowOverlap="1" wp14:anchorId="30C5A4EC" wp14:editId="336F3FE6">
+              <wp:anchor distT="0" distB="0" distL="114300" distR="114300" simplePos="0" relativeHeight="251686912" behindDoc="0" locked="0" layoutInCell="1" allowOverlap="1" wp14:anchorId="30C5A4EC" wp14:editId="41AD6E47">
                 <wp:simplePos x="0" y="0"/>
                 <wp:positionH relativeFrom="column">
                   <wp:posOffset>996950</wp:posOffset>
@@ -15671,7 +15668,7 @@
           </mc:Choice>
           <mc:Fallback>
             <w:pict>
-              <v:oval w14:anchorId="24BB712C" id="Ovale 4" o:spid="_x0000_s1026" style="position:absolute;margin-left:78.5pt;margin-top:48.85pt;width:8.4pt;height:8.4pt;z-index:251687936;visibility:visible;mso-wrap-style:square;mso-wrap-distance-left:9pt;mso-wrap-distance-top:0;mso-wrap-distance-right:9pt;mso-wrap-distance-bottom:0;mso-position-horizontal:absolute;mso-position-horizontal-relative:text;mso-position-vertical:absolute;mso-position-vertical-relative:text;v-text-anchor:middle" o:gfxdata="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" fillcolor="#00b0f0" strokecolor="#030e13 [484]" strokeweight="1pt">
+              <v:oval w14:anchorId="0A9F11A2" id="Ovale 4" o:spid="_x0000_s1026" style="position:absolute;margin-left:78.5pt;margin-top:48.85pt;width:8.4pt;height:8.4pt;z-index:251686912;visibility:visible;mso-wrap-style:square;mso-wrap-distance-left:9pt;mso-wrap-distance-top:0;mso-wrap-distance-right:9pt;mso-wrap-distance-bottom:0;mso-position-horizontal:absolute;mso-position-horizontal-relative:text;mso-position-vertical:absolute;mso-position-vertical-relative:text;v-text-anchor:middle" o:gfxdata="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" fillcolor="#00b0f0" strokecolor="#030e13 [484]" strokeweight="1pt">
                 <v:stroke joinstyle="miter"/>
               </v:oval>
             </w:pict>
@@ -15699,7 +15696,7 @@
                     <pic:cNvPicPr/>
                   </pic:nvPicPr>
                   <pic:blipFill>
-                    <a:blip r:embed="rId4"/>
+                    <a:blip r:embed="rId5"/>
                     <a:stretch>
                       <a:fillRect/>
                     </a:stretch>
@@ -16160,17 +16157,7 @@
                   <w:rFonts w:ascii="Cambria Math" w:eastAsiaTheme="minorEastAsia" w:hAnsi="Cambria Math"/>
                   <w:lang w:val="en-US"/>
                 </w:rPr>
-                <m:t>-</m:t>
-              </m:r>
-              <m:r>
-                <m:rPr>
-                  <m:sty m:val="p"/>
-                </m:rPr>
-                <w:rPr>
-                  <w:rFonts w:ascii="Cambria Math" w:eastAsiaTheme="minorEastAsia" w:hAnsi="Cambria Math"/>
-                  <w:lang w:val="en-US"/>
-                </w:rPr>
-                <m:t>Δ</m:t>
+                <m:t>-Δ</m:t>
               </m:r>
               <m:r>
                 <m:rPr>
@@ -16340,17 +16327,7 @@
                   <w:rFonts w:ascii="Cambria Math" w:eastAsiaTheme="minorEastAsia" w:hAnsi="Cambria Math"/>
                   <w:lang w:val="en-US"/>
                 </w:rPr>
-                <m:t>r</m:t>
-              </m:r>
-              <m:r>
-                <m:rPr>
-                  <m:sty m:val="bi"/>
-                </m:rPr>
-                <w:rPr>
-                  <w:rFonts w:ascii="Cambria Math" w:eastAsiaTheme="minorEastAsia" w:hAnsi="Cambria Math"/>
-                  <w:lang w:val="en-US"/>
-                </w:rPr>
-                <m:t>×</m:t>
+                <m:t>r×</m:t>
               </m:r>
               <m:sSub>
                 <m:sSubPr>
@@ -16433,17 +16410,7 @@
                       <w:rFonts w:ascii="Cambria Math" w:eastAsiaTheme="minorEastAsia" w:hAnsi="Cambria Math"/>
                       <w:lang w:val="en-US"/>
                     </w:rPr>
-                    <m:t>r</m:t>
-                  </m:r>
-                  <m:r>
-                    <m:rPr>
-                      <m:sty m:val="bi"/>
-                    </m:rPr>
-                    <w:rPr>
-                      <w:rFonts w:ascii="Cambria Math" w:eastAsiaTheme="minorEastAsia" w:hAnsi="Cambria Math"/>
-                      <w:lang w:val="en-US"/>
-                    </w:rPr>
-                    <m:t>×</m:t>
+                    <m:t>r×</m:t>
                   </m:r>
                   <m:sSub>
                     <m:sSubPr>
@@ -16513,14 +16480,7 @@
           <w:rFonts w:eastAsiaTheme="minorEastAsia"/>
           <w:lang w:val="en-US"/>
         </w:rPr>
-        <w:t>third</w:t>
-      </w:r>
-      <w:r>
-        <w:rPr>
-          <w:rFonts w:eastAsiaTheme="minorEastAsia"/>
-          <w:lang w:val="en-US"/>
-        </w:rPr>
-        <w:t xml:space="preserve"> versor</w:t>
+        <w:t>third versor</w:t>
       </w:r>
     </w:p>
     <w:p>
@@ -17219,14 +17179,7 @@
                   <w:rFonts w:ascii="Cambria Math" w:eastAsiaTheme="minorEastAsia" w:hAnsi="Cambria Math"/>
                   <w:lang w:val="en-US"/>
                 </w:rPr>
-                <m:t>t</m:t>
-              </m:r>
-              <m:r>
-                <w:rPr>
-                  <w:rFonts w:ascii="Cambria Math" w:eastAsiaTheme="minorEastAsia" w:hAnsi="Cambria Math"/>
-                  <w:lang w:val="en-US"/>
-                </w:rPr>
-                <m:t>+∆t</m:t>
+                <m:t>t+∆t</m:t>
               </m:r>
             </m:sub>
           </m:sSub>
@@ -17267,14 +17220,7 @@
           <w:rFonts w:eastAsiaTheme="minorEastAsia"/>
           <w:lang w:val="en-US"/>
         </w:rPr>
-        <w:t>t</w:t>
-      </w:r>
-      <w:r>
-        <w:rPr>
-          <w:rFonts w:eastAsiaTheme="minorEastAsia"/>
-          <w:lang w:val="en-US"/>
-        </w:rPr>
-        <w:t>:</w:t>
+        <w:t>t:</w:t>
       </w:r>
     </w:p>
     <w:p>
@@ -17642,14 +17588,7 @@
                   <w:rFonts w:ascii="Cambria Math" w:eastAsiaTheme="minorEastAsia" w:hAnsi="Cambria Math"/>
                   <w:lang w:val="en-US"/>
                 </w:rPr>
-                <m:t>t/</m:t>
-              </m:r>
-              <m:r>
-                <w:rPr>
-                  <w:rFonts w:ascii="Cambria Math" w:eastAsiaTheme="minorEastAsia" w:hAnsi="Cambria Math"/>
-                  <w:lang w:val="en-US"/>
-                </w:rPr>
-                <m:t>t</m:t>
+                <m:t>t/t</m:t>
               </m:r>
             </m:sub>
           </m:sSub>
@@ -18247,6 +18186,7 @@
         <w:rPr>
           <w:b/>
           <w:bCs/>
+          <w:noProof/>
           <w:u w:val="single"/>
         </w:rPr>
         <w:drawing>
@@ -18265,7 +18205,7 @@
                     <pic:cNvPicPr/>
                   </pic:nvPicPr>
                   <pic:blipFill>
-                    <a:blip r:embed="rId14"/>
+                    <a:blip r:embed="rId15"/>
                     <a:stretch>
                       <a:fillRect/>
                     </a:stretch>
@@ -18286,6 +18226,5572 @@
         </w:drawing>
       </w:r>
     </w:p>
+    <w:p>
+      <w:pPr>
+        <w:rPr>
+          <w:b/>
+          <w:bCs/>
+          <w:u w:val="single"/>
+        </w:rPr>
+      </w:pPr>
+    </w:p>
+    <w:p>
+      <w:pPr>
+        <w:rPr>
+          <w:u w:val="single"/>
+          <w:lang w:val="en-US"/>
+        </w:rPr>
+      </w:pPr>
+      <w:r>
+        <w:rPr>
+          <w:u w:val="single"/>
+          <w:lang w:val="en-US"/>
+        </w:rPr>
+        <w:t>Solution</w:t>
+      </w:r>
+    </w:p>
+    <w:p>
+      <w:pPr>
+        <w:rPr>
+          <w:lang w:val="en-US"/>
+        </w:rPr>
+      </w:pPr>
+      <w:r>
+        <w:rPr>
+          <w:lang w:val="en-US"/>
+        </w:rPr>
+        <w:t>Sam</w:t>
+      </w:r>
+      <w:r>
+        <w:rPr>
+          <w:lang w:val="en-US"/>
+        </w:rPr>
+        <w:t>e solution for each problem:</w:t>
+      </w:r>
+    </w:p>
+    <w:p>
+      <w:pPr>
+        <w:rPr>
+          <w:lang w:val="en-US"/>
+        </w:rPr>
+      </w:pPr>
+      <m:oMathPara>
+        <m:oMath>
+          <m:sSub>
+            <m:sSubPr>
+              <m:ctrlPr>
+                <w:rPr>
+                  <w:rFonts w:ascii="Cambria Math" w:hAnsi="Cambria Math"/>
+                  <w:i/>
+                  <w:lang w:val="en-US"/>
+                </w:rPr>
+              </m:ctrlPr>
+            </m:sSubPr>
+            <m:e>
+              <m:r>
+                <w:rPr>
+                  <w:rFonts w:ascii="Cambria Math" w:hAnsi="Cambria Math"/>
+                  <w:lang w:val="en-US"/>
+                </w:rPr>
+                <m:t>σ</m:t>
+              </m:r>
+            </m:e>
+            <m:sub>
+              <m:r>
+                <w:rPr>
+                  <w:rFonts w:ascii="Cambria Math" w:hAnsi="Cambria Math"/>
+                  <w:lang w:val="en-US"/>
+                </w:rPr>
+                <m:t>B/R</m:t>
+              </m:r>
+            </m:sub>
+          </m:sSub>
+          <m:r>
+            <w:rPr>
+              <w:rFonts w:ascii="Cambria Math" w:hAnsi="Cambria Math"/>
+              <w:lang w:val="en-US"/>
+            </w:rPr>
+            <m:t>=</m:t>
+          </m:r>
+          <m:f>
+            <m:fPr>
+              <m:ctrlPr>
+                <w:rPr>
+                  <w:rFonts w:ascii="Cambria Math" w:hAnsi="Cambria Math"/>
+                  <w:i/>
+                  <w:lang w:val="en-US"/>
+                </w:rPr>
+              </m:ctrlPr>
+            </m:fPr>
+            <m:num>
+              <m:d>
+                <m:dPr>
+                  <m:ctrlPr>
+                    <w:rPr>
+                      <w:rFonts w:ascii="Cambria Math" w:hAnsi="Cambria Math"/>
+                      <w:i/>
+                      <w:lang w:val="en-US"/>
+                    </w:rPr>
+                  </m:ctrlPr>
+                </m:dPr>
+                <m:e>
+                  <m:r>
+                    <w:rPr>
+                      <w:rFonts w:ascii="Cambria Math" w:hAnsi="Cambria Math"/>
+                      <w:lang w:val="en-US"/>
+                    </w:rPr>
+                    <m:t>1-</m:t>
+                  </m:r>
+                  <m:sSup>
+                    <m:sSupPr>
+                      <m:ctrlPr>
+                        <w:rPr>
+                          <w:rFonts w:ascii="Cambria Math" w:hAnsi="Cambria Math"/>
+                          <w:i/>
+                          <w:lang w:val="en-US"/>
+                        </w:rPr>
+                      </m:ctrlPr>
+                    </m:sSupPr>
+                    <m:e>
+                      <m:d>
+                        <m:dPr>
+                          <m:begChr m:val="|"/>
+                          <m:endChr m:val="|"/>
+                          <m:ctrlPr>
+                            <w:rPr>
+                              <w:rFonts w:ascii="Cambria Math" w:hAnsi="Cambria Math"/>
+                              <w:i/>
+                              <w:lang w:val="en-US"/>
+                            </w:rPr>
+                          </m:ctrlPr>
+                        </m:dPr>
+                        <m:e>
+                          <m:sSub>
+                            <m:sSubPr>
+                              <m:ctrlPr>
+                                <w:rPr>
+                                  <w:rFonts w:ascii="Cambria Math" w:hAnsi="Cambria Math"/>
+                                  <w:i/>
+                                  <w:lang w:val="en-US"/>
+                                </w:rPr>
+                              </m:ctrlPr>
+                            </m:sSubPr>
+                            <m:e>
+                              <m:r>
+                                <w:rPr>
+                                  <w:rFonts w:ascii="Cambria Math" w:hAnsi="Cambria Math"/>
+                                  <w:lang w:val="en-US"/>
+                                </w:rPr>
+                                <m:t>σ</m:t>
+                              </m:r>
+                            </m:e>
+                            <m:sub>
+                              <m:r>
+                                <w:rPr>
+                                  <w:rFonts w:ascii="Cambria Math" w:hAnsi="Cambria Math"/>
+                                  <w:lang w:val="en-US"/>
+                                </w:rPr>
+                                <m:t>R/N</m:t>
+                              </m:r>
+                            </m:sub>
+                          </m:sSub>
+                        </m:e>
+                      </m:d>
+                    </m:e>
+                    <m:sup>
+                      <m:r>
+                        <w:rPr>
+                          <w:rFonts w:ascii="Cambria Math" w:hAnsi="Cambria Math"/>
+                          <w:lang w:val="en-US"/>
+                        </w:rPr>
+                        <m:t>2</m:t>
+                      </m:r>
+                    </m:sup>
+                  </m:sSup>
+                </m:e>
+              </m:d>
+              <m:sSub>
+                <m:sSubPr>
+                  <m:ctrlPr>
+                    <w:rPr>
+                      <w:rFonts w:ascii="Cambria Math" w:hAnsi="Cambria Math"/>
+                      <w:i/>
+                      <w:lang w:val="en-US"/>
+                    </w:rPr>
+                  </m:ctrlPr>
+                </m:sSubPr>
+                <m:e>
+                  <m:r>
+                    <w:rPr>
+                      <w:rFonts w:ascii="Cambria Math" w:hAnsi="Cambria Math"/>
+                      <w:lang w:val="en-US"/>
+                    </w:rPr>
+                    <m:t>σ</m:t>
+                  </m:r>
+                </m:e>
+                <m:sub>
+                  <m:r>
+                    <w:rPr>
+                      <w:rFonts w:ascii="Cambria Math" w:hAnsi="Cambria Math"/>
+                      <w:lang w:val="en-US"/>
+                    </w:rPr>
+                    <m:t>B/</m:t>
+                  </m:r>
+                  <m:r>
+                    <w:rPr>
+                      <w:rFonts w:ascii="Cambria Math" w:hAnsi="Cambria Math"/>
+                      <w:lang w:val="en-US"/>
+                    </w:rPr>
+                    <m:t>N</m:t>
+                  </m:r>
+                </m:sub>
+              </m:sSub>
+              <m:r>
+                <w:rPr>
+                  <w:rFonts w:ascii="Cambria Math" w:hAnsi="Cambria Math"/>
+                  <w:lang w:val="en-US"/>
+                </w:rPr>
+                <m:t>-</m:t>
+              </m:r>
+              <m:d>
+                <m:dPr>
+                  <m:ctrlPr>
+                    <w:rPr>
+                      <w:rFonts w:ascii="Cambria Math" w:hAnsi="Cambria Math"/>
+                      <w:i/>
+                      <w:lang w:val="en-US"/>
+                    </w:rPr>
+                  </m:ctrlPr>
+                </m:dPr>
+                <m:e>
+                  <m:r>
+                    <w:rPr>
+                      <w:rFonts w:ascii="Cambria Math" w:hAnsi="Cambria Math"/>
+                      <w:lang w:val="en-US"/>
+                    </w:rPr>
+                    <m:t>1-</m:t>
+                  </m:r>
+                  <m:sSup>
+                    <m:sSupPr>
+                      <m:ctrlPr>
+                        <w:rPr>
+                          <w:rFonts w:ascii="Cambria Math" w:hAnsi="Cambria Math"/>
+                          <w:i/>
+                          <w:lang w:val="en-US"/>
+                        </w:rPr>
+                      </m:ctrlPr>
+                    </m:sSupPr>
+                    <m:e>
+                      <m:d>
+                        <m:dPr>
+                          <m:begChr m:val="|"/>
+                          <m:endChr m:val="|"/>
+                          <m:ctrlPr>
+                            <w:rPr>
+                              <w:rFonts w:ascii="Cambria Math" w:hAnsi="Cambria Math"/>
+                              <w:i/>
+                              <w:lang w:val="en-US"/>
+                            </w:rPr>
+                          </m:ctrlPr>
+                        </m:dPr>
+                        <m:e>
+                          <m:sSub>
+                            <m:sSubPr>
+                              <m:ctrlPr>
+                                <w:rPr>
+                                  <w:rFonts w:ascii="Cambria Math" w:hAnsi="Cambria Math"/>
+                                  <w:i/>
+                                  <w:lang w:val="en-US"/>
+                                </w:rPr>
+                              </m:ctrlPr>
+                            </m:sSubPr>
+                            <m:e>
+                              <m:r>
+                                <w:rPr>
+                                  <w:rFonts w:ascii="Cambria Math" w:hAnsi="Cambria Math"/>
+                                  <w:lang w:val="en-US"/>
+                                </w:rPr>
+                                <m:t>σ</m:t>
+                              </m:r>
+                            </m:e>
+                            <m:sub>
+                              <m:r>
+                                <w:rPr>
+                                  <w:rFonts w:ascii="Cambria Math" w:hAnsi="Cambria Math"/>
+                                  <w:lang w:val="en-US"/>
+                                </w:rPr>
+                                <m:t>B</m:t>
+                              </m:r>
+                              <m:r>
+                                <w:rPr>
+                                  <w:rFonts w:ascii="Cambria Math" w:hAnsi="Cambria Math"/>
+                                  <w:lang w:val="en-US"/>
+                                </w:rPr>
+                                <m:t>/N</m:t>
+                              </m:r>
+                            </m:sub>
+                          </m:sSub>
+                        </m:e>
+                      </m:d>
+                    </m:e>
+                    <m:sup>
+                      <m:r>
+                        <w:rPr>
+                          <w:rFonts w:ascii="Cambria Math" w:hAnsi="Cambria Math"/>
+                          <w:lang w:val="en-US"/>
+                        </w:rPr>
+                        <m:t>2</m:t>
+                      </m:r>
+                    </m:sup>
+                  </m:sSup>
+                </m:e>
+              </m:d>
+              <m:sSub>
+                <m:sSubPr>
+                  <m:ctrlPr>
+                    <w:rPr>
+                      <w:rFonts w:ascii="Cambria Math" w:hAnsi="Cambria Math"/>
+                      <w:i/>
+                      <w:lang w:val="en-US"/>
+                    </w:rPr>
+                  </m:ctrlPr>
+                </m:sSubPr>
+                <m:e>
+                  <m:r>
+                    <w:rPr>
+                      <w:rFonts w:ascii="Cambria Math" w:hAnsi="Cambria Math"/>
+                      <w:lang w:val="en-US"/>
+                    </w:rPr>
+                    <m:t>σ</m:t>
+                  </m:r>
+                </m:e>
+                <m:sub>
+                  <m:r>
+                    <w:rPr>
+                      <w:rFonts w:ascii="Cambria Math" w:hAnsi="Cambria Math"/>
+                      <w:lang w:val="en-US"/>
+                    </w:rPr>
+                    <m:t>R</m:t>
+                  </m:r>
+                  <m:r>
+                    <w:rPr>
+                      <w:rFonts w:ascii="Cambria Math" w:hAnsi="Cambria Math"/>
+                      <w:lang w:val="en-US"/>
+                    </w:rPr>
+                    <m:t>/</m:t>
+                  </m:r>
+                  <m:r>
+                    <w:rPr>
+                      <w:rFonts w:ascii="Cambria Math" w:hAnsi="Cambria Math"/>
+                      <w:lang w:val="en-US"/>
+                    </w:rPr>
+                    <m:t>N</m:t>
+                  </m:r>
+                </m:sub>
+              </m:sSub>
+              <m:r>
+                <w:rPr>
+                  <w:rFonts w:ascii="Cambria Math" w:hAnsi="Cambria Math"/>
+                  <w:lang w:val="en-US"/>
+                </w:rPr>
+                <m:t>+2</m:t>
+              </m:r>
+              <m:sSub>
+                <m:sSubPr>
+                  <m:ctrlPr>
+                    <w:rPr>
+                      <w:rFonts w:ascii="Cambria Math" w:hAnsi="Cambria Math"/>
+                      <w:i/>
+                      <w:lang w:val="en-US"/>
+                    </w:rPr>
+                  </m:ctrlPr>
+                </m:sSubPr>
+                <m:e>
+                  <m:r>
+                    <w:rPr>
+                      <w:rFonts w:ascii="Cambria Math" w:hAnsi="Cambria Math"/>
+                      <w:lang w:val="en-US"/>
+                    </w:rPr>
+                    <m:t>σ</m:t>
+                  </m:r>
+                </m:e>
+                <m:sub>
+                  <m:r>
+                    <w:rPr>
+                      <w:rFonts w:ascii="Cambria Math" w:hAnsi="Cambria Math"/>
+                      <w:lang w:val="en-US"/>
+                    </w:rPr>
+                    <m:t>B</m:t>
+                  </m:r>
+                  <m:r>
+                    <w:rPr>
+                      <w:rFonts w:ascii="Cambria Math" w:hAnsi="Cambria Math"/>
+                      <w:lang w:val="en-US"/>
+                    </w:rPr>
+                    <m:t>/N</m:t>
+                  </m:r>
+                </m:sub>
+              </m:sSub>
+              <m:r>
+                <w:rPr>
+                  <w:rFonts w:ascii="Cambria Math" w:hAnsi="Cambria Math"/>
+                  <w:lang w:val="en-US"/>
+                </w:rPr>
+                <m:t>×</m:t>
+              </m:r>
+              <m:sSub>
+                <m:sSubPr>
+                  <m:ctrlPr>
+                    <w:rPr>
+                      <w:rFonts w:ascii="Cambria Math" w:hAnsi="Cambria Math"/>
+                      <w:i/>
+                      <w:lang w:val="en-US"/>
+                    </w:rPr>
+                  </m:ctrlPr>
+                </m:sSubPr>
+                <m:e>
+                  <m:r>
+                    <w:rPr>
+                      <w:rFonts w:ascii="Cambria Math" w:hAnsi="Cambria Math"/>
+                      <w:lang w:val="en-US"/>
+                    </w:rPr>
+                    <m:t>σ</m:t>
+                  </m:r>
+                </m:e>
+                <m:sub>
+                  <m:r>
+                    <w:rPr>
+                      <w:rFonts w:ascii="Cambria Math" w:hAnsi="Cambria Math"/>
+                      <w:lang w:val="en-US"/>
+                    </w:rPr>
+                    <m:t>R</m:t>
+                  </m:r>
+                  <m:r>
+                    <w:rPr>
+                      <w:rFonts w:ascii="Cambria Math" w:hAnsi="Cambria Math"/>
+                      <w:lang w:val="en-US"/>
+                    </w:rPr>
+                    <m:t>/N</m:t>
+                  </m:r>
+                </m:sub>
+              </m:sSub>
+            </m:num>
+            <m:den>
+              <m:r>
+                <w:rPr>
+                  <w:rFonts w:ascii="Cambria Math" w:hAnsi="Cambria Math"/>
+                  <w:lang w:val="en-US"/>
+                </w:rPr>
+                <m:t>1+</m:t>
+              </m:r>
+              <m:sSup>
+                <m:sSupPr>
+                  <m:ctrlPr>
+                    <w:rPr>
+                      <w:rFonts w:ascii="Cambria Math" w:hAnsi="Cambria Math"/>
+                      <w:i/>
+                      <w:lang w:val="en-US"/>
+                    </w:rPr>
+                  </m:ctrlPr>
+                </m:sSupPr>
+                <m:e>
+                  <m:d>
+                    <m:dPr>
+                      <m:begChr m:val="|"/>
+                      <m:endChr m:val="|"/>
+                      <m:ctrlPr>
+                        <w:rPr>
+                          <w:rFonts w:ascii="Cambria Math" w:hAnsi="Cambria Math"/>
+                          <w:i/>
+                          <w:lang w:val="en-US"/>
+                        </w:rPr>
+                      </m:ctrlPr>
+                    </m:dPr>
+                    <m:e>
+                      <m:sSub>
+                        <m:sSubPr>
+                          <m:ctrlPr>
+                            <w:rPr>
+                              <w:rFonts w:ascii="Cambria Math" w:hAnsi="Cambria Math"/>
+                              <w:i/>
+                              <w:lang w:val="en-US"/>
+                            </w:rPr>
+                          </m:ctrlPr>
+                        </m:sSubPr>
+                        <m:e>
+                          <m:r>
+                            <w:rPr>
+                              <w:rFonts w:ascii="Cambria Math" w:hAnsi="Cambria Math"/>
+                              <w:lang w:val="en-US"/>
+                            </w:rPr>
+                            <m:t>σ</m:t>
+                          </m:r>
+                        </m:e>
+                        <m:sub>
+                          <m:r>
+                            <w:rPr>
+                              <w:rFonts w:ascii="Cambria Math" w:hAnsi="Cambria Math"/>
+                              <w:lang w:val="en-US"/>
+                            </w:rPr>
+                            <m:t>R/N</m:t>
+                          </m:r>
+                        </m:sub>
+                      </m:sSub>
+                    </m:e>
+                  </m:d>
+                </m:e>
+                <m:sup>
+                  <m:r>
+                    <w:rPr>
+                      <w:rFonts w:ascii="Cambria Math" w:hAnsi="Cambria Math"/>
+                      <w:lang w:val="en-US"/>
+                    </w:rPr>
+                    <m:t>2</m:t>
+                  </m:r>
+                </m:sup>
+              </m:sSup>
+              <m:sSup>
+                <m:sSupPr>
+                  <m:ctrlPr>
+                    <w:rPr>
+                      <w:rFonts w:ascii="Cambria Math" w:hAnsi="Cambria Math"/>
+                      <w:i/>
+                      <w:lang w:val="en-US"/>
+                    </w:rPr>
+                  </m:ctrlPr>
+                </m:sSupPr>
+                <m:e>
+                  <m:d>
+                    <m:dPr>
+                      <m:begChr m:val="|"/>
+                      <m:endChr m:val="|"/>
+                      <m:ctrlPr>
+                        <w:rPr>
+                          <w:rFonts w:ascii="Cambria Math" w:hAnsi="Cambria Math"/>
+                          <w:i/>
+                          <w:lang w:val="en-US"/>
+                        </w:rPr>
+                      </m:ctrlPr>
+                    </m:dPr>
+                    <m:e>
+                      <m:sSub>
+                        <m:sSubPr>
+                          <m:ctrlPr>
+                            <w:rPr>
+                              <w:rFonts w:ascii="Cambria Math" w:hAnsi="Cambria Math"/>
+                              <w:i/>
+                              <w:lang w:val="en-US"/>
+                            </w:rPr>
+                          </m:ctrlPr>
+                        </m:sSubPr>
+                        <m:e>
+                          <m:r>
+                            <w:rPr>
+                              <w:rFonts w:ascii="Cambria Math" w:hAnsi="Cambria Math"/>
+                              <w:lang w:val="en-US"/>
+                            </w:rPr>
+                            <m:t>σ</m:t>
+                          </m:r>
+                        </m:e>
+                        <m:sub>
+                          <m:r>
+                            <w:rPr>
+                              <w:rFonts w:ascii="Cambria Math" w:hAnsi="Cambria Math"/>
+                              <w:lang w:val="en-US"/>
+                            </w:rPr>
+                            <m:t>B</m:t>
+                          </m:r>
+                          <m:r>
+                            <w:rPr>
+                              <w:rFonts w:ascii="Cambria Math" w:hAnsi="Cambria Math"/>
+                              <w:lang w:val="en-US"/>
+                            </w:rPr>
+                            <m:t>/N</m:t>
+                          </m:r>
+                        </m:sub>
+                      </m:sSub>
+                    </m:e>
+                  </m:d>
+                </m:e>
+                <m:sup>
+                  <m:r>
+                    <w:rPr>
+                      <w:rFonts w:ascii="Cambria Math" w:hAnsi="Cambria Math"/>
+                      <w:lang w:val="en-US"/>
+                    </w:rPr>
+                    <m:t>2</m:t>
+                  </m:r>
+                </m:sup>
+              </m:sSup>
+              <m:r>
+                <w:rPr>
+                  <w:rFonts w:ascii="Cambria Math" w:hAnsi="Cambria Math"/>
+                  <w:lang w:val="en-US"/>
+                </w:rPr>
+                <m:t>+2</m:t>
+              </m:r>
+              <m:sSub>
+                <m:sSubPr>
+                  <m:ctrlPr>
+                    <w:rPr>
+                      <w:rFonts w:ascii="Cambria Math" w:hAnsi="Cambria Math"/>
+                      <w:i/>
+                      <w:lang w:val="en-US"/>
+                    </w:rPr>
+                  </m:ctrlPr>
+                </m:sSubPr>
+                <m:e>
+                  <m:r>
+                    <w:rPr>
+                      <w:rFonts w:ascii="Cambria Math" w:hAnsi="Cambria Math"/>
+                      <w:lang w:val="en-US"/>
+                    </w:rPr>
+                    <m:t>σ</m:t>
+                  </m:r>
+                </m:e>
+                <m:sub>
+                  <m:r>
+                    <w:rPr>
+                      <w:rFonts w:ascii="Cambria Math" w:hAnsi="Cambria Math"/>
+                      <w:lang w:val="en-US"/>
+                    </w:rPr>
+                    <m:t>R/N</m:t>
+                  </m:r>
+                </m:sub>
+              </m:sSub>
+              <m:r>
+                <w:rPr>
+                  <w:rFonts w:ascii="Cambria Math" w:hAnsi="Cambria Math"/>
+                  <w:lang w:val="en-US"/>
+                </w:rPr>
+                <m:t>∙</m:t>
+              </m:r>
+              <m:sSub>
+                <m:sSubPr>
+                  <m:ctrlPr>
+                    <w:rPr>
+                      <w:rFonts w:ascii="Cambria Math" w:hAnsi="Cambria Math"/>
+                      <w:i/>
+                      <w:lang w:val="en-US"/>
+                    </w:rPr>
+                  </m:ctrlPr>
+                </m:sSubPr>
+                <m:e>
+                  <m:r>
+                    <w:rPr>
+                      <w:rFonts w:ascii="Cambria Math" w:hAnsi="Cambria Math"/>
+                      <w:lang w:val="en-US"/>
+                    </w:rPr>
+                    <m:t>σ</m:t>
+                  </m:r>
+                </m:e>
+                <m:sub>
+                  <m:r>
+                    <w:rPr>
+                      <w:rFonts w:ascii="Cambria Math" w:hAnsi="Cambria Math"/>
+                      <w:lang w:val="en-US"/>
+                    </w:rPr>
+                    <m:t>B</m:t>
+                  </m:r>
+                  <m:r>
+                    <w:rPr>
+                      <w:rFonts w:ascii="Cambria Math" w:hAnsi="Cambria Math"/>
+                      <w:lang w:val="en-US"/>
+                    </w:rPr>
+                    <m:t>/N</m:t>
+                  </m:r>
+                </m:sub>
+              </m:sSub>
+            </m:den>
+          </m:f>
+        </m:oMath>
+      </m:oMathPara>
+    </w:p>
+    <w:p>
+      <w:pPr>
+        <w:rPr>
+          <w:lang w:val="en-US"/>
+        </w:rPr>
+      </w:pPr>
+    </w:p>
+    <w:p>
+      <w:pPr>
+        <w:rPr>
+          <w:lang w:val="en-US"/>
+        </w:rPr>
+      </w:pPr>
+      <m:oMathPara>
+        <m:oMath>
+          <m:sSub>
+            <m:sSubPr>
+              <m:ctrlPr>
+                <w:rPr>
+                  <w:rFonts w:ascii="Cambria Math" w:hAnsi="Cambria Math"/>
+                  <w:i/>
+                  <w:lang w:val="en-US"/>
+                </w:rPr>
+              </m:ctrlPr>
+            </m:sSubPr>
+            <m:e>
+              <m:sPre>
+                <m:sPrePr>
+                  <m:ctrlPr>
+                    <w:rPr>
+                      <w:rFonts w:ascii="Cambria Math" w:hAnsi="Cambria Math"/>
+                      <w:b/>
+                      <w:bCs/>
+                      <w:i/>
+                      <w:lang w:val="en-US"/>
+                    </w:rPr>
+                  </m:ctrlPr>
+                </m:sPrePr>
+                <m:sub/>
+                <m:sup>
+                  <m:r>
+                    <w:rPr>
+                      <w:rFonts w:ascii="Cambria Math" w:hAnsi="Cambria Math"/>
+                      <w:lang w:val="en-US"/>
+                    </w:rPr>
+                    <m:t>N</m:t>
+                  </m:r>
+                </m:sup>
+                <m:e>
+                  <m:r>
+                    <m:rPr>
+                      <m:sty m:val="bi"/>
+                    </m:rPr>
+                    <w:rPr>
+                      <w:rFonts w:ascii="Cambria Math" w:hAnsi="Cambria Math"/>
+                      <w:lang w:val="en-US"/>
+                    </w:rPr>
+                    <m:t>ω</m:t>
+                  </m:r>
+                </m:e>
+              </m:sPre>
+            </m:e>
+            <m:sub>
+              <m:r>
+                <w:rPr>
+                  <w:rFonts w:ascii="Cambria Math" w:hAnsi="Cambria Math"/>
+                  <w:lang w:val="en-US"/>
+                </w:rPr>
+                <m:t>B/R</m:t>
+              </m:r>
+            </m:sub>
+          </m:sSub>
+          <m:r>
+            <w:rPr>
+              <w:rFonts w:ascii="Cambria Math" w:hAnsi="Cambria Math"/>
+              <w:lang w:val="en-US"/>
+            </w:rPr>
+            <m:t>=</m:t>
+          </m:r>
+          <m:sSub>
+            <m:sSubPr>
+              <m:ctrlPr>
+                <w:rPr>
+                  <w:rFonts w:ascii="Cambria Math" w:hAnsi="Cambria Math"/>
+                  <w:i/>
+                  <w:lang w:val="en-US"/>
+                </w:rPr>
+              </m:ctrlPr>
+            </m:sSubPr>
+            <m:e>
+              <m:sPre>
+                <m:sPrePr>
+                  <m:ctrlPr>
+                    <w:rPr>
+                      <w:rFonts w:ascii="Cambria Math" w:hAnsi="Cambria Math"/>
+                      <w:b/>
+                      <w:bCs/>
+                      <w:i/>
+                      <w:lang w:val="en-US"/>
+                    </w:rPr>
+                  </m:ctrlPr>
+                </m:sPrePr>
+                <m:sub/>
+                <m:sup>
+                  <m:r>
+                    <w:rPr>
+                      <w:rFonts w:ascii="Cambria Math" w:hAnsi="Cambria Math"/>
+                      <w:lang w:val="en-US"/>
+                    </w:rPr>
+                    <m:t>N</m:t>
+                  </m:r>
+                </m:sup>
+                <m:e>
+                  <m:r>
+                    <m:rPr>
+                      <m:sty m:val="bi"/>
+                    </m:rPr>
+                    <w:rPr>
+                      <w:rFonts w:ascii="Cambria Math" w:hAnsi="Cambria Math"/>
+                      <w:lang w:val="en-US"/>
+                    </w:rPr>
+                    <m:t>ω</m:t>
+                  </m:r>
+                </m:e>
+              </m:sPre>
+            </m:e>
+            <m:sub>
+              <m:r>
+                <w:rPr>
+                  <w:rFonts w:ascii="Cambria Math" w:hAnsi="Cambria Math"/>
+                  <w:lang w:val="en-US"/>
+                </w:rPr>
+                <m:t>B</m:t>
+              </m:r>
+              <m:r>
+                <w:rPr>
+                  <w:rFonts w:ascii="Cambria Math" w:hAnsi="Cambria Math"/>
+                  <w:lang w:val="en-US"/>
+                </w:rPr>
+                <m:t>/N</m:t>
+              </m:r>
+            </m:sub>
+          </m:sSub>
+          <m:r>
+            <w:rPr>
+              <w:rFonts w:ascii="Cambria Math" w:hAnsi="Cambria Math"/>
+              <w:lang w:val="en-US"/>
+            </w:rPr>
+            <m:t>-</m:t>
+          </m:r>
+          <m:sSub>
+            <m:sSubPr>
+              <m:ctrlPr>
+                <w:rPr>
+                  <w:rFonts w:ascii="Cambria Math" w:hAnsi="Cambria Math"/>
+                  <w:i/>
+                  <w:lang w:val="en-US"/>
+                </w:rPr>
+              </m:ctrlPr>
+            </m:sSubPr>
+            <m:e>
+              <m:sPre>
+                <m:sPrePr>
+                  <m:ctrlPr>
+                    <w:rPr>
+                      <w:rFonts w:ascii="Cambria Math" w:hAnsi="Cambria Math"/>
+                      <w:b/>
+                      <w:bCs/>
+                      <w:i/>
+                      <w:lang w:val="en-US"/>
+                    </w:rPr>
+                  </m:ctrlPr>
+                </m:sPrePr>
+                <m:sub/>
+                <m:sup>
+                  <m:r>
+                    <w:rPr>
+                      <w:rFonts w:ascii="Cambria Math" w:hAnsi="Cambria Math"/>
+                      <w:lang w:val="en-US"/>
+                    </w:rPr>
+                    <m:t>N</m:t>
+                  </m:r>
+                </m:sup>
+                <m:e>
+                  <m:r>
+                    <m:rPr>
+                      <m:sty m:val="bi"/>
+                    </m:rPr>
+                    <w:rPr>
+                      <w:rFonts w:ascii="Cambria Math" w:hAnsi="Cambria Math"/>
+                      <w:lang w:val="en-US"/>
+                    </w:rPr>
+                    <m:t>ω</m:t>
+                  </m:r>
+                </m:e>
+              </m:sPre>
+            </m:e>
+            <m:sub>
+              <m:r>
+                <w:rPr>
+                  <w:rFonts w:ascii="Cambria Math" w:hAnsi="Cambria Math"/>
+                  <w:lang w:val="en-US"/>
+                </w:rPr>
+                <m:t>R</m:t>
+              </m:r>
+              <m:r>
+                <w:rPr>
+                  <w:rFonts w:ascii="Cambria Math" w:hAnsi="Cambria Math"/>
+                  <w:lang w:val="en-US"/>
+                </w:rPr>
+                <m:t>/N</m:t>
+              </m:r>
+            </m:sub>
+          </m:sSub>
+          <m:r>
+            <w:rPr>
+              <w:rFonts w:ascii="Cambria Math" w:hAnsi="Cambria Math"/>
+              <w:lang w:val="en-US"/>
+            </w:rPr>
+            <m:t>=</m:t>
+          </m:r>
+          <m:sSub>
+            <m:sSubPr>
+              <m:ctrlPr>
+                <w:rPr>
+                  <w:rFonts w:ascii="Cambria Math" w:hAnsi="Cambria Math"/>
+                  <w:i/>
+                  <w:lang w:val="en-US"/>
+                </w:rPr>
+              </m:ctrlPr>
+            </m:sSubPr>
+            <m:e>
+              <m:sPre>
+                <m:sPrePr>
+                  <m:ctrlPr>
+                    <w:rPr>
+                      <w:rFonts w:ascii="Cambria Math" w:hAnsi="Cambria Math"/>
+                      <w:b/>
+                      <w:bCs/>
+                      <w:i/>
+                      <w:lang w:val="en-US"/>
+                    </w:rPr>
+                  </m:ctrlPr>
+                </m:sPrePr>
+                <m:sub/>
+                <m:sup>
+                  <m:r>
+                    <w:rPr>
+                      <w:rFonts w:ascii="Cambria Math" w:hAnsi="Cambria Math"/>
+                      <w:lang w:val="en-US"/>
+                    </w:rPr>
+                    <m:t>N</m:t>
+                  </m:r>
+                </m:sup>
+                <m:e>
+                  <m:r>
+                    <m:rPr>
+                      <m:sty m:val="bi"/>
+                    </m:rPr>
+                    <w:rPr>
+                      <w:rFonts w:ascii="Cambria Math" w:hAnsi="Cambria Math"/>
+                      <w:lang w:val="en-US"/>
+                    </w:rPr>
+                    <m:t>ω</m:t>
+                  </m:r>
+                </m:e>
+              </m:sPre>
+            </m:e>
+            <m:sub>
+              <m:r>
+                <w:rPr>
+                  <w:rFonts w:ascii="Cambria Math" w:hAnsi="Cambria Math"/>
+                  <w:lang w:val="en-US"/>
+                </w:rPr>
+                <m:t>B/N</m:t>
+              </m:r>
+            </m:sub>
+          </m:sSub>
+          <m:r>
+            <w:rPr>
+              <w:rFonts w:ascii="Cambria Math" w:hAnsi="Cambria Math"/>
+              <w:lang w:val="en-US"/>
+            </w:rPr>
+            <m:t>-</m:t>
+          </m:r>
+          <m:sSub>
+            <m:sSubPr>
+              <m:ctrlPr>
+                <w:rPr>
+                  <w:rFonts w:ascii="Cambria Math" w:hAnsi="Cambria Math"/>
+                  <w:i/>
+                  <w:lang w:val="en-US"/>
+                </w:rPr>
+              </m:ctrlPr>
+            </m:sSubPr>
+            <m:e>
+              <m:d>
+                <m:dPr>
+                  <m:begChr m:val="["/>
+                  <m:endChr m:val="]"/>
+                  <m:ctrlPr>
+                    <w:rPr>
+                      <w:rFonts w:ascii="Cambria Math" w:hAnsi="Cambria Math"/>
+                      <w:i/>
+                      <w:lang w:val="en-US"/>
+                    </w:rPr>
+                  </m:ctrlPr>
+                </m:dPr>
+                <m:e>
+                  <m:r>
+                    <w:rPr>
+                      <w:rFonts w:ascii="Cambria Math" w:hAnsi="Cambria Math"/>
+                      <w:lang w:val="en-US"/>
+                    </w:rPr>
+                    <m:t>BN</m:t>
+                  </m:r>
+                </m:e>
+              </m:d>
+              <m:sPre>
+                <m:sPrePr>
+                  <m:ctrlPr>
+                    <w:rPr>
+                      <w:rFonts w:ascii="Cambria Math" w:hAnsi="Cambria Math"/>
+                      <w:b/>
+                      <w:bCs/>
+                      <w:i/>
+                      <w:lang w:val="en-US"/>
+                    </w:rPr>
+                  </m:ctrlPr>
+                </m:sPrePr>
+                <m:sub/>
+                <m:sup>
+                  <m:r>
+                    <w:rPr>
+                      <w:rFonts w:ascii="Cambria Math" w:hAnsi="Cambria Math"/>
+                      <w:lang w:val="en-US"/>
+                    </w:rPr>
+                    <m:t>B</m:t>
+                  </m:r>
+                </m:sup>
+                <m:e>
+                  <m:r>
+                    <m:rPr>
+                      <m:sty m:val="bi"/>
+                    </m:rPr>
+                    <w:rPr>
+                      <w:rFonts w:ascii="Cambria Math" w:hAnsi="Cambria Math"/>
+                      <w:lang w:val="en-US"/>
+                    </w:rPr>
+                    <m:t>ω</m:t>
+                  </m:r>
+                </m:e>
+              </m:sPre>
+            </m:e>
+            <m:sub>
+              <m:r>
+                <w:rPr>
+                  <w:rFonts w:ascii="Cambria Math" w:hAnsi="Cambria Math"/>
+                  <w:lang w:val="en-US"/>
+                </w:rPr>
+                <m:t>R/N</m:t>
+              </m:r>
+            </m:sub>
+          </m:sSub>
+        </m:oMath>
+      </m:oMathPara>
+    </w:p>
+    <w:p>
+      <w:pPr>
+        <w:jc w:val="center"/>
+        <w:rPr>
+          <w:b/>
+          <w:bCs/>
+          <w:u w:val="single"/>
+          <w:lang w:val="en-US"/>
+        </w:rPr>
+      </w:pPr>
+      <w:r>
+        <w:rPr>
+          <w:b/>
+          <w:bCs/>
+          <w:u w:val="single"/>
+          <w:lang w:val="en-US"/>
+        </w:rPr>
+        <w:br w:type="page"/>
+      </w:r>
+    </w:p>
+    <w:p>
+      <w:pPr>
+        <w:rPr>
+          <w:b/>
+          <w:bCs/>
+          <w:u w:val="single"/>
+          <w:lang w:val="en-US"/>
+        </w:rPr>
+      </w:pPr>
+      <w:r>
+        <w:rPr>
+          <w:b/>
+          <w:bCs/>
+          <w:u w:val="single"/>
+          <w:lang w:val="en-US"/>
+        </w:rPr>
+        <w:lastRenderedPageBreak/>
+        <w:t xml:space="preserve">Task </w:t>
+      </w:r>
+      <w:r>
+        <w:rPr>
+          <w:b/>
+          <w:bCs/>
+          <w:u w:val="single"/>
+          <w:lang w:val="en-US"/>
+        </w:rPr>
+        <w:t>7</w:t>
+      </w:r>
+    </w:p>
+    <w:p>
+      <w:pPr>
+        <w:jc w:val="center"/>
+        <w:rPr>
+          <w:b/>
+          <w:bCs/>
+          <w:lang w:val="en-US"/>
+        </w:rPr>
+      </w:pPr>
+      <w:r>
+        <w:rPr>
+          <w:b/>
+          <w:bCs/>
+          <w:lang w:val="en-US"/>
+        </w:rPr>
+        <w:drawing>
+          <wp:inline distT="0" distB="0" distL="0" distR="0" wp14:anchorId="3A737FDD" wp14:editId="0F2E4632">
+            <wp:extent cx="4450976" cy="1277381"/>
+            <wp:effectExtent l="0" t="0" r="6985" b="0"/>
+            <wp:docPr id="215839341" name="Immagine 1" descr="Immagine che contiene testo, schermata, Carattere, linea&#10;&#10;Il contenuto generato dall'IA potrebbe non essere corretto."/>
+            <wp:cNvGraphicFramePr>
+              <a:graphicFrameLocks xmlns:a="http://schemas.openxmlformats.org/drawingml/2006/main" noChangeAspect="1"/>
+            </wp:cNvGraphicFramePr>
+            <a:graphic xmlns:a="http://schemas.openxmlformats.org/drawingml/2006/main">
+              <a:graphicData uri="http://schemas.openxmlformats.org/drawingml/2006/picture">
+                <pic:pic xmlns:pic="http://schemas.openxmlformats.org/drawingml/2006/picture">
+                  <pic:nvPicPr>
+                    <pic:cNvPr id="215839341" name="Immagine 1" descr="Immagine che contiene testo, schermata, Carattere, linea&#10;&#10;Il contenuto generato dall'IA potrebbe non essere corretto."/>
+                    <pic:cNvPicPr/>
+                  </pic:nvPicPr>
+                  <pic:blipFill>
+                    <a:blip r:embed="rId16"/>
+                    <a:stretch>
+                      <a:fillRect/>
+                    </a:stretch>
+                  </pic:blipFill>
+                  <pic:spPr>
+                    <a:xfrm>
+                      <a:off x="0" y="0"/>
+                      <a:ext cx="4469115" cy="1282587"/>
+                    </a:xfrm>
+                    <a:prstGeom prst="rect">
+                      <a:avLst/>
+                    </a:prstGeom>
+                  </pic:spPr>
+                </pic:pic>
+              </a:graphicData>
+            </a:graphic>
+          </wp:inline>
+        </w:drawing>
+      </w:r>
+    </w:p>
+    <w:p>
+      <w:pPr>
+        <w:jc w:val="center"/>
+        <w:rPr>
+          <w:b/>
+          <w:bCs/>
+          <w:lang w:val="en-US"/>
+        </w:rPr>
+      </w:pPr>
+    </w:p>
+    <w:p>
+      <w:pPr>
+        <w:jc w:val="center"/>
+        <w:rPr>
+          <w:b/>
+          <w:bCs/>
+          <w:u w:val="single"/>
+          <w:lang w:val="en-US"/>
+        </w:rPr>
+      </w:pPr>
+      <w:r>
+        <w:rPr>
+          <w:b/>
+          <w:bCs/>
+          <w:u w:val="single"/>
+          <w:lang w:val="en-US"/>
+        </w:rPr>
+        <w:drawing>
+          <wp:inline distT="0" distB="0" distL="0" distR="0" wp14:anchorId="7EAFCE0A" wp14:editId="7B10BDE5">
+            <wp:extent cx="5199529" cy="3869705"/>
+            <wp:effectExtent l="0" t="0" r="1270" b="0"/>
+            <wp:docPr id="2020638573" name="Immagine 1" descr="Immagine che contiene testo, schermata, documento, Carattere&#10;&#10;Il contenuto generato dall'IA potrebbe non essere corretto."/>
+            <wp:cNvGraphicFramePr>
+              <a:graphicFrameLocks xmlns:a="http://schemas.openxmlformats.org/drawingml/2006/main" noChangeAspect="1"/>
+            </wp:cNvGraphicFramePr>
+            <a:graphic xmlns:a="http://schemas.openxmlformats.org/drawingml/2006/main">
+              <a:graphicData uri="http://schemas.openxmlformats.org/drawingml/2006/picture">
+                <pic:pic xmlns:pic="http://schemas.openxmlformats.org/drawingml/2006/picture">
+                  <pic:nvPicPr>
+                    <pic:cNvPr id="2020638573" name="Immagine 1" descr="Immagine che contiene testo, schermata, documento, Carattere&#10;&#10;Il contenuto generato dall'IA potrebbe non essere corretto."/>
+                    <pic:cNvPicPr/>
+                  </pic:nvPicPr>
+                  <pic:blipFill>
+                    <a:blip r:embed="rId17"/>
+                    <a:stretch>
+                      <a:fillRect/>
+                    </a:stretch>
+                  </pic:blipFill>
+                  <pic:spPr>
+                    <a:xfrm>
+                      <a:off x="0" y="0"/>
+                      <a:ext cx="5201274" cy="3871004"/>
+                    </a:xfrm>
+                    <a:prstGeom prst="rect">
+                      <a:avLst/>
+                    </a:prstGeom>
+                  </pic:spPr>
+                </pic:pic>
+              </a:graphicData>
+            </a:graphic>
+          </wp:inline>
+        </w:drawing>
+      </w:r>
+    </w:p>
+    <w:p>
+      <w:pPr>
+        <w:jc w:val="both"/>
+        <w:rPr>
+          <w:b/>
+          <w:bCs/>
+          <w:u w:val="single"/>
+          <w:lang w:val="en-US"/>
+        </w:rPr>
+      </w:pPr>
+    </w:p>
+    <w:p>
+      <w:pPr>
+        <w:jc w:val="both"/>
+        <w:rPr>
+          <w:u w:val="single"/>
+          <w:lang w:val="en-US"/>
+        </w:rPr>
+      </w:pPr>
+      <w:r>
+        <w:rPr>
+          <w:u w:val="single"/>
+          <w:lang w:val="en-US"/>
+        </w:rPr>
+        <w:t>Solution</w:t>
+      </w:r>
+    </w:p>
+    <w:p>
+      <w:pPr>
+        <w:jc w:val="both"/>
+        <w:rPr>
+          <w:lang w:val="en-US"/>
+        </w:rPr>
+      </w:pPr>
+    </w:p>
+    <w:p>
+      <w:pPr>
+        <w:jc w:val="both"/>
+        <w:rPr>
+          <w:u w:val="single"/>
+          <w:lang w:val="en-US"/>
+        </w:rPr>
+      </w:pPr>
+      <w:r>
+        <w:rPr>
+          <w:lang w:val="en-US"/>
+        </w:rPr>
+        <w:t>Run simulations</w:t>
+      </w:r>
+    </w:p>
+    <w:p>
+      <w:pPr>
+        <w:jc w:val="both"/>
+        <w:rPr>
+          <w:b/>
+          <w:bCs/>
+          <w:u w:val="single"/>
+          <w:lang w:val="en-US"/>
+        </w:rPr>
+      </w:pPr>
+    </w:p>
+    <w:p>
+      <w:pPr>
+        <w:jc w:val="center"/>
+        <w:rPr>
+          <w:b/>
+          <w:bCs/>
+          <w:u w:val="single"/>
+          <w:lang w:val="en-US"/>
+        </w:rPr>
+      </w:pPr>
+    </w:p>
+    <w:p>
+      <w:pPr>
+        <w:rPr>
+          <w:b/>
+          <w:bCs/>
+          <w:u w:val="single"/>
+          <w:lang w:val="en-US"/>
+        </w:rPr>
+      </w:pPr>
+      <w:r>
+        <w:rPr>
+          <w:b/>
+          <w:bCs/>
+          <w:u w:val="single"/>
+          <w:lang w:val="en-US"/>
+        </w:rPr>
+        <w:br w:type="page"/>
+      </w:r>
+    </w:p>
+    <w:p>
+      <w:pPr>
+        <w:rPr>
+          <w:b/>
+          <w:bCs/>
+          <w:u w:val="single"/>
+          <w:lang w:val="en-US"/>
+        </w:rPr>
+      </w:pPr>
+      <w:r>
+        <w:rPr>
+          <w:b/>
+          <w:bCs/>
+          <w:u w:val="single"/>
+          <w:lang w:val="en-US"/>
+        </w:rPr>
+        <w:lastRenderedPageBreak/>
+        <w:t>Task 8</w:t>
+      </w:r>
+    </w:p>
+    <w:p>
+      <w:pPr>
+        <w:jc w:val="center"/>
+        <w:rPr>
+          <w:b/>
+          <w:bCs/>
+          <w:u w:val="single"/>
+          <w:lang w:val="en-US"/>
+        </w:rPr>
+      </w:pPr>
+      <w:r>
+        <w:rPr>
+          <w:b/>
+          <w:bCs/>
+          <w:u w:val="single"/>
+          <w:lang w:val="en-US"/>
+        </w:rPr>
+        <w:drawing>
+          <wp:inline distT="0" distB="0" distL="0" distR="0" wp14:anchorId="2B6A51A3" wp14:editId="2C048356">
+            <wp:extent cx="5437094" cy="1888710"/>
+            <wp:effectExtent l="0" t="0" r="0" b="0"/>
+            <wp:docPr id="1097958046" name="Immagine 1" descr="Immagine che contiene testo, Carattere, schermata, documento&#10;&#10;Il contenuto generato dall'IA potrebbe non essere corretto."/>
+            <wp:cNvGraphicFramePr>
+              <a:graphicFrameLocks xmlns:a="http://schemas.openxmlformats.org/drawingml/2006/main" noChangeAspect="1"/>
+            </wp:cNvGraphicFramePr>
+            <a:graphic xmlns:a="http://schemas.openxmlformats.org/drawingml/2006/main">
+              <a:graphicData uri="http://schemas.openxmlformats.org/drawingml/2006/picture">
+                <pic:pic xmlns:pic="http://schemas.openxmlformats.org/drawingml/2006/picture">
+                  <pic:nvPicPr>
+                    <pic:cNvPr id="1097958046" name="Immagine 1" descr="Immagine che contiene testo, Carattere, schermata, documento&#10;&#10;Il contenuto generato dall'IA potrebbe non essere corretto."/>
+                    <pic:cNvPicPr/>
+                  </pic:nvPicPr>
+                  <pic:blipFill>
+                    <a:blip r:embed="rId18"/>
+                    <a:stretch>
+                      <a:fillRect/>
+                    </a:stretch>
+                  </pic:blipFill>
+                  <pic:spPr>
+                    <a:xfrm>
+                      <a:off x="0" y="0"/>
+                      <a:ext cx="5448541" cy="1892686"/>
+                    </a:xfrm>
+                    <a:prstGeom prst="rect">
+                      <a:avLst/>
+                    </a:prstGeom>
+                  </pic:spPr>
+                </pic:pic>
+              </a:graphicData>
+            </a:graphic>
+          </wp:inline>
+        </w:drawing>
+      </w:r>
+    </w:p>
+    <w:p>
+      <w:pPr>
+        <w:rPr>
+          <w:b/>
+          <w:bCs/>
+          <w:u w:val="single"/>
+          <w:lang w:val="en-US"/>
+        </w:rPr>
+      </w:pPr>
+    </w:p>
+    <w:p>
+      <w:pPr>
+        <w:jc w:val="center"/>
+        <w:rPr>
+          <w:b/>
+          <w:bCs/>
+          <w:u w:val="single"/>
+          <w:lang w:val="en-US"/>
+        </w:rPr>
+      </w:pPr>
+      <w:r>
+        <w:rPr>
+          <w:b/>
+          <w:bCs/>
+          <w:u w:val="single"/>
+          <w:lang w:val="en-US"/>
+        </w:rPr>
+        <w:drawing>
+          <wp:inline distT="0" distB="0" distL="0" distR="0" wp14:anchorId="6A9422C3" wp14:editId="59BDE165">
+            <wp:extent cx="4513729" cy="2889959"/>
+            <wp:effectExtent l="0" t="0" r="1270" b="5715"/>
+            <wp:docPr id="3869846" name="Immagine 1" descr="Immagine che contiene testo, schermata, Carattere, algebra&#10;&#10;Il contenuto generato dall'IA potrebbe non essere corretto."/>
+            <wp:cNvGraphicFramePr>
+              <a:graphicFrameLocks xmlns:a="http://schemas.openxmlformats.org/drawingml/2006/main" noChangeAspect="1"/>
+            </wp:cNvGraphicFramePr>
+            <a:graphic xmlns:a="http://schemas.openxmlformats.org/drawingml/2006/main">
+              <a:graphicData uri="http://schemas.openxmlformats.org/drawingml/2006/picture">
+                <pic:pic xmlns:pic="http://schemas.openxmlformats.org/drawingml/2006/picture">
+                  <pic:nvPicPr>
+                    <pic:cNvPr id="3869846" name="Immagine 1" descr="Immagine che contiene testo, schermata, Carattere, algebra&#10;&#10;Il contenuto generato dall'IA potrebbe non essere corretto."/>
+                    <pic:cNvPicPr/>
+                  </pic:nvPicPr>
+                  <pic:blipFill>
+                    <a:blip r:embed="rId19"/>
+                    <a:stretch>
+                      <a:fillRect/>
+                    </a:stretch>
+                  </pic:blipFill>
+                  <pic:spPr>
+                    <a:xfrm>
+                      <a:off x="0" y="0"/>
+                      <a:ext cx="4519095" cy="2893395"/>
+                    </a:xfrm>
+                    <a:prstGeom prst="rect">
+                      <a:avLst/>
+                    </a:prstGeom>
+                  </pic:spPr>
+                </pic:pic>
+              </a:graphicData>
+            </a:graphic>
+          </wp:inline>
+        </w:drawing>
+      </w:r>
+    </w:p>
+    <w:p>
+      <w:pPr>
+        <w:jc w:val="both"/>
+        <w:rPr>
+          <w:u w:val="single"/>
+          <w:lang w:val="en-US"/>
+        </w:rPr>
+      </w:pPr>
+      <w:r>
+        <w:rPr>
+          <w:u w:val="single"/>
+          <w:lang w:val="en-US"/>
+        </w:rPr>
+        <w:t>Solution</w:t>
+      </w:r>
+    </w:p>
+    <w:p>
+      <w:pPr>
+        <w:rPr>
+          <w:lang w:val="en-US"/>
+        </w:rPr>
+      </w:pPr>
+      <w:r>
+        <w:rPr>
+          <w:lang w:val="en-US"/>
+        </w:rPr>
+        <w:t>Time decay constant</w:t>
+      </w:r>
+    </w:p>
+    <w:p>
+      <w:pPr>
+        <w:rPr>
+          <w:rFonts w:eastAsiaTheme="minorEastAsia"/>
+          <w:i/>
+          <w:lang w:val="en-US"/>
+        </w:rPr>
+      </w:pPr>
+      <m:oMathPara>
+        <m:oMath>
+          <m:sSub>
+            <m:sSubPr>
+              <m:ctrlPr>
+                <w:rPr>
+                  <w:rFonts w:ascii="Cambria Math" w:hAnsi="Cambria Math"/>
+                  <w:i/>
+                  <w:lang w:val="en-US"/>
+                </w:rPr>
+              </m:ctrlPr>
+            </m:sSubPr>
+            <m:e>
+              <m:r>
+                <w:rPr>
+                  <w:rFonts w:ascii="Cambria Math" w:hAnsi="Cambria Math"/>
+                  <w:lang w:val="en-US"/>
+                </w:rPr>
+                <m:t>T</m:t>
+              </m:r>
+            </m:e>
+            <m:sub>
+              <m:r>
+                <w:rPr>
+                  <w:rFonts w:ascii="Cambria Math" w:hAnsi="Cambria Math"/>
+                  <w:lang w:val="en-US"/>
+                </w:rPr>
+                <m:t>i</m:t>
+              </m:r>
+            </m:sub>
+          </m:sSub>
+          <m:r>
+            <w:rPr>
+              <w:rFonts w:ascii="Cambria Math" w:hAnsi="Cambria Math"/>
+              <w:lang w:val="en-US"/>
+            </w:rPr>
+            <m:t>=</m:t>
+          </m:r>
+          <m:f>
+            <m:fPr>
+              <m:ctrlPr>
+                <w:rPr>
+                  <w:rFonts w:ascii="Cambria Math" w:hAnsi="Cambria Math"/>
+                  <w:i/>
+                  <w:lang w:val="en-US"/>
+                </w:rPr>
+              </m:ctrlPr>
+            </m:fPr>
+            <m:num>
+              <m:r>
+                <w:rPr>
+                  <w:rFonts w:ascii="Cambria Math" w:hAnsi="Cambria Math"/>
+                  <w:lang w:val="en-US"/>
+                </w:rPr>
+                <m:t>2</m:t>
+              </m:r>
+              <m:sSub>
+                <m:sSubPr>
+                  <m:ctrlPr>
+                    <w:rPr>
+                      <w:rFonts w:ascii="Cambria Math" w:hAnsi="Cambria Math"/>
+                      <w:i/>
+                      <w:lang w:val="en-US"/>
+                    </w:rPr>
+                  </m:ctrlPr>
+                </m:sSubPr>
+                <m:e>
+                  <m:r>
+                    <w:rPr>
+                      <w:rFonts w:ascii="Cambria Math" w:hAnsi="Cambria Math"/>
+                      <w:lang w:val="en-US"/>
+                    </w:rPr>
+                    <m:t>I</m:t>
+                  </m:r>
+                </m:e>
+                <m:sub>
+                  <m:r>
+                    <w:rPr>
+                      <w:rFonts w:ascii="Cambria Math" w:hAnsi="Cambria Math"/>
+                      <w:lang w:val="en-US"/>
+                    </w:rPr>
+                    <m:t>i</m:t>
+                  </m:r>
+                </m:sub>
+              </m:sSub>
+            </m:num>
+            <m:den>
+              <m:sSub>
+                <m:sSubPr>
+                  <m:ctrlPr>
+                    <w:rPr>
+                      <w:rFonts w:ascii="Cambria Math" w:hAnsi="Cambria Math"/>
+                      <w:i/>
+                      <w:lang w:val="en-US"/>
+                    </w:rPr>
+                  </m:ctrlPr>
+                </m:sSubPr>
+                <m:e>
+                  <m:r>
+                    <w:rPr>
+                      <w:rFonts w:ascii="Cambria Math" w:hAnsi="Cambria Math"/>
+                      <w:lang w:val="en-US"/>
+                    </w:rPr>
+                    <m:t>P</m:t>
+                  </m:r>
+                </m:e>
+                <m:sub>
+                  <m:r>
+                    <w:rPr>
+                      <w:rFonts w:ascii="Cambria Math" w:hAnsi="Cambria Math"/>
+                      <w:lang w:val="en-US"/>
+                    </w:rPr>
+                    <m:t>i</m:t>
+                  </m:r>
+                </m:sub>
+              </m:sSub>
+            </m:den>
+          </m:f>
+        </m:oMath>
+      </m:oMathPara>
+    </w:p>
+    <w:p>
+      <w:pPr>
+        <w:rPr>
+          <w:rFonts w:eastAsiaTheme="minorEastAsia"/>
+          <w:i/>
+          <w:lang w:val="en-US"/>
+        </w:rPr>
+      </w:pPr>
+      <m:oMathPara>
+        <m:oMath>
+          <m:sSub>
+            <m:sSubPr>
+              <m:ctrlPr>
+                <w:rPr>
+                  <w:rFonts w:ascii="Cambria Math" w:hAnsi="Cambria Math"/>
+                  <w:i/>
+                  <w:lang w:val="en-US"/>
+                </w:rPr>
+              </m:ctrlPr>
+            </m:sSubPr>
+            <m:e>
+              <m:r>
+                <w:rPr>
+                  <w:rFonts w:ascii="Cambria Math" w:hAnsi="Cambria Math"/>
+                  <w:lang w:val="en-US"/>
+                </w:rPr>
+                <m:t>P</m:t>
+              </m:r>
+            </m:e>
+            <m:sub>
+              <m:r>
+                <w:rPr>
+                  <w:rFonts w:ascii="Cambria Math" w:hAnsi="Cambria Math"/>
+                  <w:lang w:val="en-US"/>
+                </w:rPr>
+                <m:t>1</m:t>
+              </m:r>
+            </m:sub>
+          </m:sSub>
+          <m:r>
+            <w:rPr>
+              <w:rFonts w:ascii="Cambria Math" w:hAnsi="Cambria Math"/>
+              <w:lang w:val="en-US"/>
+            </w:rPr>
+            <m:t>=</m:t>
+          </m:r>
+          <m:sSub>
+            <m:sSubPr>
+              <m:ctrlPr>
+                <w:rPr>
+                  <w:rFonts w:ascii="Cambria Math" w:hAnsi="Cambria Math"/>
+                  <w:i/>
+                  <w:lang w:val="en-US"/>
+                </w:rPr>
+              </m:ctrlPr>
+            </m:sSubPr>
+            <m:e>
+              <m:r>
+                <w:rPr>
+                  <w:rFonts w:ascii="Cambria Math" w:hAnsi="Cambria Math"/>
+                  <w:lang w:val="en-US"/>
+                </w:rPr>
+                <m:t>P</m:t>
+              </m:r>
+            </m:e>
+            <m:sub>
+              <m:r>
+                <w:rPr>
+                  <w:rFonts w:ascii="Cambria Math" w:hAnsi="Cambria Math"/>
+                  <w:lang w:val="en-US"/>
+                </w:rPr>
+                <m:t>2</m:t>
+              </m:r>
+            </m:sub>
+          </m:sSub>
+          <m:r>
+            <w:rPr>
+              <w:rFonts w:ascii="Cambria Math" w:hAnsi="Cambria Math"/>
+              <w:lang w:val="en-US"/>
+            </w:rPr>
+            <m:t>=</m:t>
+          </m:r>
+          <m:sSub>
+            <m:sSubPr>
+              <m:ctrlPr>
+                <w:rPr>
+                  <w:rFonts w:ascii="Cambria Math" w:hAnsi="Cambria Math"/>
+                  <w:i/>
+                  <w:lang w:val="en-US"/>
+                </w:rPr>
+              </m:ctrlPr>
+            </m:sSubPr>
+            <m:e>
+              <m:r>
+                <w:rPr>
+                  <w:rFonts w:ascii="Cambria Math" w:hAnsi="Cambria Math"/>
+                  <w:lang w:val="en-US"/>
+                </w:rPr>
+                <m:t>P</m:t>
+              </m:r>
+            </m:e>
+            <m:sub>
+              <m:r>
+                <w:rPr>
+                  <w:rFonts w:ascii="Cambria Math" w:hAnsi="Cambria Math"/>
+                  <w:lang w:val="en-US"/>
+                </w:rPr>
+                <m:t>3</m:t>
+              </m:r>
+            </m:sub>
+          </m:sSub>
+          <m:r>
+            <w:rPr>
+              <w:rFonts w:ascii="Cambria Math" w:hAnsi="Cambria Math"/>
+              <w:lang w:val="en-US"/>
+            </w:rPr>
+            <m:t>=P</m:t>
+          </m:r>
+        </m:oMath>
+      </m:oMathPara>
+    </w:p>
+    <w:p>
+      <w:pPr>
+        <w:rPr>
+          <w:i/>
+          <w:lang w:val="en-US"/>
+        </w:rPr>
+      </w:pPr>
+      <m:oMathPara>
+        <m:oMath>
+          <m:r>
+            <w:rPr>
+              <w:rFonts w:ascii="Cambria Math" w:hAnsi="Cambria Math"/>
+              <w:lang w:val="en-US"/>
+            </w:rPr>
+            <m:t>P</m:t>
+          </m:r>
+          <m:r>
+            <w:rPr>
+              <w:rFonts w:ascii="Cambria Math" w:hAnsi="Cambria Math"/>
+              <w:lang w:val="en-US"/>
+            </w:rPr>
+            <m:t>=</m:t>
+          </m:r>
+          <m:f>
+            <m:fPr>
+              <m:ctrlPr>
+                <w:rPr>
+                  <w:rFonts w:ascii="Cambria Math" w:hAnsi="Cambria Math"/>
+                  <w:i/>
+                  <w:lang w:val="en-US"/>
+                </w:rPr>
+              </m:ctrlPr>
+            </m:fPr>
+            <m:num>
+              <m:r>
+                <w:rPr>
+                  <w:rFonts w:ascii="Cambria Math" w:hAnsi="Cambria Math"/>
+                  <w:lang w:val="en-US"/>
+                </w:rPr>
+                <m:t>2</m:t>
+              </m:r>
+              <m:sSub>
+                <m:sSubPr>
+                  <m:ctrlPr>
+                    <w:rPr>
+                      <w:rFonts w:ascii="Cambria Math" w:hAnsi="Cambria Math"/>
+                      <w:i/>
+                      <w:lang w:val="en-US"/>
+                    </w:rPr>
+                  </m:ctrlPr>
+                </m:sSubPr>
+                <m:e>
+                  <m:r>
+                    <w:rPr>
+                      <w:rFonts w:ascii="Cambria Math" w:hAnsi="Cambria Math"/>
+                      <w:lang w:val="en-US"/>
+                    </w:rPr>
+                    <m:t>I</m:t>
+                  </m:r>
+                </m:e>
+                <m:sub>
+                  <m:r>
+                    <w:rPr>
+                      <w:rFonts w:ascii="Cambria Math" w:hAnsi="Cambria Math"/>
+                      <w:lang w:val="en-US"/>
+                    </w:rPr>
+                    <m:t>max</m:t>
+                  </m:r>
+                </m:sub>
+              </m:sSub>
+            </m:num>
+            <m:den>
+              <m:sSub>
+                <m:sSubPr>
+                  <m:ctrlPr>
+                    <w:rPr>
+                      <w:rFonts w:ascii="Cambria Math" w:hAnsi="Cambria Math"/>
+                      <w:i/>
+                      <w:lang w:val="en-US"/>
+                    </w:rPr>
+                  </m:ctrlPr>
+                </m:sSubPr>
+                <m:e>
+                  <m:r>
+                    <w:rPr>
+                      <w:rFonts w:ascii="Cambria Math" w:hAnsi="Cambria Math"/>
+                      <w:lang w:val="en-US"/>
+                    </w:rPr>
+                    <m:t>T</m:t>
+                  </m:r>
+                </m:e>
+                <m:sub>
+                  <m:r>
+                    <w:rPr>
+                      <w:rFonts w:ascii="Cambria Math" w:hAnsi="Cambria Math"/>
+                      <w:lang w:val="en-US"/>
+                    </w:rPr>
+                    <m:t>goal</m:t>
+                  </m:r>
+                </m:sub>
+              </m:sSub>
+            </m:den>
+          </m:f>
+        </m:oMath>
+      </m:oMathPara>
+    </w:p>
+    <w:p>
+      <w:pPr>
+        <w:rPr>
+          <w:i/>
+          <w:lang w:val="en-US"/>
+        </w:rPr>
+      </w:pPr>
+      <w:r>
+        <w:rPr>
+          <w:lang w:val="en-US"/>
+        </w:rPr>
+        <w:t>Damping ratio</w:t>
+      </w:r>
+      <w:r>
+        <w:rPr>
+          <w:rFonts w:ascii="Cambria Math" w:hAnsi="Cambria Math"/>
+          <w:i/>
+          <w:lang w:val="en-US"/>
+        </w:rPr>
+        <w:br/>
+      </w:r>
+      <m:oMathPara>
+        <m:oMath>
+          <m:sSub>
+            <m:sSubPr>
+              <m:ctrlPr>
+                <w:rPr>
+                  <w:rFonts w:ascii="Cambria Math" w:hAnsi="Cambria Math"/>
+                  <w:i/>
+                  <w:lang w:val="en-US"/>
+                </w:rPr>
+              </m:ctrlPr>
+            </m:sSubPr>
+            <m:e>
+              <m:r>
+                <w:rPr>
+                  <w:rFonts w:ascii="Cambria Math" w:hAnsi="Cambria Math"/>
+                  <w:lang w:val="en-US"/>
+                </w:rPr>
+                <m:t>ξ</m:t>
+              </m:r>
+            </m:e>
+            <m:sub>
+              <m:r>
+                <w:rPr>
+                  <w:rFonts w:ascii="Cambria Math" w:hAnsi="Cambria Math"/>
+                  <w:lang w:val="en-US"/>
+                </w:rPr>
+                <m:t>i</m:t>
+              </m:r>
+            </m:sub>
+          </m:sSub>
+          <m:r>
+            <w:rPr>
+              <w:rFonts w:ascii="Cambria Math" w:hAnsi="Cambria Math"/>
+              <w:lang w:val="en-US"/>
+            </w:rPr>
+            <m:t>=</m:t>
+          </m:r>
+          <m:f>
+            <m:fPr>
+              <m:ctrlPr>
+                <w:rPr>
+                  <w:rFonts w:ascii="Cambria Math" w:hAnsi="Cambria Math"/>
+                  <w:i/>
+                  <w:lang w:val="en-US"/>
+                </w:rPr>
+              </m:ctrlPr>
+            </m:fPr>
+            <m:num>
+              <m:r>
+                <w:rPr>
+                  <w:rFonts w:ascii="Cambria Math" w:hAnsi="Cambria Math"/>
+                  <w:lang w:val="en-US"/>
+                </w:rPr>
+                <m:t>P</m:t>
+              </m:r>
+            </m:num>
+            <m:den>
+              <m:rad>
+                <m:radPr>
+                  <m:degHide m:val="1"/>
+                  <m:ctrlPr>
+                    <w:rPr>
+                      <w:rFonts w:ascii="Cambria Math" w:hAnsi="Cambria Math"/>
+                      <w:i/>
+                      <w:lang w:val="en-US"/>
+                    </w:rPr>
+                  </m:ctrlPr>
+                </m:radPr>
+                <m:deg/>
+                <m:e>
+                  <m:r>
+                    <w:rPr>
+                      <w:rFonts w:ascii="Cambria Math" w:hAnsi="Cambria Math"/>
+                      <w:lang w:val="en-US"/>
+                    </w:rPr>
+                    <m:t>K</m:t>
+                  </m:r>
+                  <m:sSub>
+                    <m:sSubPr>
+                      <m:ctrlPr>
+                        <w:rPr>
+                          <w:rFonts w:ascii="Cambria Math" w:hAnsi="Cambria Math"/>
+                          <w:i/>
+                          <w:lang w:val="en-US"/>
+                        </w:rPr>
+                      </m:ctrlPr>
+                    </m:sSubPr>
+                    <m:e>
+                      <m:r>
+                        <w:rPr>
+                          <w:rFonts w:ascii="Cambria Math" w:hAnsi="Cambria Math"/>
+                          <w:lang w:val="en-US"/>
+                        </w:rPr>
+                        <m:t>I</m:t>
+                      </m:r>
+                    </m:e>
+                    <m:sub>
+                      <m:r>
+                        <w:rPr>
+                          <w:rFonts w:ascii="Cambria Math" w:hAnsi="Cambria Math"/>
+                          <w:lang w:val="en-US"/>
+                        </w:rPr>
+                        <m:t>i</m:t>
+                      </m:r>
+                    </m:sub>
+                  </m:sSub>
+                </m:e>
+              </m:rad>
+            </m:den>
+          </m:f>
+        </m:oMath>
+      </m:oMathPara>
+    </w:p>
+    <w:p>
+      <w:pPr>
+        <w:rPr>
+          <w:i/>
+          <w:u w:val="single"/>
+          <w:lang w:val="en-US"/>
+        </w:rPr>
+      </w:pPr>
+      <m:oMathPara>
+        <m:oMath>
+          <m:r>
+            <w:rPr>
+              <w:rFonts w:ascii="Cambria Math" w:hAnsi="Cambria Math"/>
+              <w:lang w:val="en-US"/>
+            </w:rPr>
+            <m:t>K=</m:t>
+          </m:r>
+          <m:f>
+            <m:fPr>
+              <m:ctrlPr>
+                <w:rPr>
+                  <w:rFonts w:ascii="Cambria Math" w:hAnsi="Cambria Math"/>
+                  <w:i/>
+                  <w:lang w:val="en-US"/>
+                </w:rPr>
+              </m:ctrlPr>
+            </m:fPr>
+            <m:num>
+              <m:sSup>
+                <m:sSupPr>
+                  <m:ctrlPr>
+                    <w:rPr>
+                      <w:rFonts w:ascii="Cambria Math" w:hAnsi="Cambria Math"/>
+                      <w:i/>
+                      <w:lang w:val="en-US"/>
+                    </w:rPr>
+                  </m:ctrlPr>
+                </m:sSupPr>
+                <m:e>
+                  <m:r>
+                    <w:rPr>
+                      <w:rFonts w:ascii="Cambria Math" w:hAnsi="Cambria Math"/>
+                      <w:lang w:val="en-US"/>
+                    </w:rPr>
+                    <m:t>P</m:t>
+                  </m:r>
+                </m:e>
+                <m:sup>
+                  <m:r>
+                    <w:rPr>
+                      <w:rFonts w:ascii="Cambria Math" w:hAnsi="Cambria Math"/>
+                      <w:lang w:val="en-US"/>
+                    </w:rPr>
+                    <m:t>2</m:t>
+                  </m:r>
+                </m:sup>
+              </m:sSup>
+            </m:num>
+            <m:den>
+              <m:sSup>
+                <m:sSupPr>
+                  <m:ctrlPr>
+                    <w:rPr>
+                      <w:rFonts w:ascii="Cambria Math" w:hAnsi="Cambria Math"/>
+                      <w:i/>
+                      <w:lang w:val="en-US"/>
+                    </w:rPr>
+                  </m:ctrlPr>
+                </m:sSupPr>
+                <m:e>
+                  <m:sSub>
+                    <m:sSubPr>
+                      <m:ctrlPr>
+                        <w:rPr>
+                          <w:rFonts w:ascii="Cambria Math" w:hAnsi="Cambria Math"/>
+                          <w:i/>
+                          <w:lang w:val="en-US"/>
+                        </w:rPr>
+                      </m:ctrlPr>
+                    </m:sSubPr>
+                    <m:e>
+                      <m:sSub>
+                        <m:sSubPr>
+                          <m:ctrlPr>
+                            <w:rPr>
+                              <w:rFonts w:ascii="Cambria Math" w:hAnsi="Cambria Math"/>
+                              <w:i/>
+                              <w:lang w:val="en-US"/>
+                            </w:rPr>
+                          </m:ctrlPr>
+                        </m:sSubPr>
+                        <m:e>
+                          <m:r>
+                            <w:rPr>
+                              <w:rFonts w:ascii="Cambria Math" w:hAnsi="Cambria Math"/>
+                              <w:lang w:val="en-US"/>
+                            </w:rPr>
+                            <m:t>I</m:t>
+                          </m:r>
+                        </m:e>
+                        <m:sub>
+                          <m:r>
+                            <w:rPr>
+                              <w:rFonts w:ascii="Cambria Math" w:hAnsi="Cambria Math"/>
+                              <w:lang w:val="en-US"/>
+                            </w:rPr>
+                            <m:t>min</m:t>
+                          </m:r>
+                        </m:sub>
+                      </m:sSub>
+                      <m:r>
+                        <w:rPr>
+                          <w:rFonts w:ascii="Cambria Math" w:hAnsi="Cambria Math"/>
+                          <w:lang w:val="en-US"/>
+                        </w:rPr>
+                        <m:t>ξ</m:t>
+                      </m:r>
+                    </m:e>
+                    <m:sub>
+                      <m:r>
+                        <w:rPr>
+                          <w:rFonts w:ascii="Cambria Math" w:hAnsi="Cambria Math"/>
+                          <w:lang w:val="en-US"/>
+                        </w:rPr>
+                        <m:t>goal</m:t>
+                      </m:r>
+                    </m:sub>
+                  </m:sSub>
+                </m:e>
+                <m:sup>
+                  <m:r>
+                    <w:rPr>
+                      <w:rFonts w:ascii="Cambria Math" w:hAnsi="Cambria Math"/>
+                      <w:lang w:val="en-US"/>
+                    </w:rPr>
+                    <m:t>2</m:t>
+                  </m:r>
+                </m:sup>
+              </m:sSup>
+            </m:den>
+          </m:f>
+        </m:oMath>
+      </m:oMathPara>
+    </w:p>
+    <w:p>
+      <w:pPr>
+        <w:rPr>
+          <w:b/>
+          <w:bCs/>
+          <w:u w:val="single"/>
+          <w:lang w:val="en-US"/>
+        </w:rPr>
+      </w:pPr>
+    </w:p>
+    <w:p>
+      <w:pPr>
+        <w:rPr>
+          <w:b/>
+          <w:bCs/>
+          <w:lang w:val="en-US"/>
+        </w:rPr>
+      </w:pPr>
+      <w:r>
+        <w:rPr>
+          <w:b/>
+          <w:bCs/>
+          <w:u w:val="single"/>
+          <w:lang w:val="en-US"/>
+        </w:rPr>
+        <w:lastRenderedPageBreak/>
+        <w:t xml:space="preserve">Task </w:t>
+      </w:r>
+      <w:r>
+        <w:rPr>
+          <w:b/>
+          <w:bCs/>
+          <w:u w:val="single"/>
+          <w:lang w:val="en-US"/>
+        </w:rPr>
+        <w:t>9</w:t>
+      </w:r>
+    </w:p>
+    <w:p>
+      <w:pPr>
+        <w:jc w:val="center"/>
+        <w:rPr>
+          <w:b/>
+          <w:bCs/>
+          <w:u w:val="single"/>
+          <w:lang w:val="en-US"/>
+        </w:rPr>
+      </w:pPr>
+      <w:r>
+        <w:rPr>
+          <w:b/>
+          <w:bCs/>
+          <w:u w:val="single"/>
+          <w:lang w:val="en-US"/>
+        </w:rPr>
+        <w:drawing>
+          <wp:inline distT="0" distB="0" distL="0" distR="0" wp14:anchorId="2B830128" wp14:editId="7A8C2B69">
+            <wp:extent cx="5462514" cy="3276488"/>
+            <wp:effectExtent l="0" t="0" r="5080" b="635"/>
+            <wp:docPr id="1650956480" name="Immagine 1" descr="Immagine che contiene testo, schermata, Carattere, documento&#10;&#10;Il contenuto generato dall'IA potrebbe non essere corretto."/>
+            <wp:cNvGraphicFramePr>
+              <a:graphicFrameLocks xmlns:a="http://schemas.openxmlformats.org/drawingml/2006/main" noChangeAspect="1"/>
+            </wp:cNvGraphicFramePr>
+            <a:graphic xmlns:a="http://schemas.openxmlformats.org/drawingml/2006/main">
+              <a:graphicData uri="http://schemas.openxmlformats.org/drawingml/2006/picture">
+                <pic:pic xmlns:pic="http://schemas.openxmlformats.org/drawingml/2006/picture">
+                  <pic:nvPicPr>
+                    <pic:cNvPr id="1650956480" name="Immagine 1" descr="Immagine che contiene testo, schermata, Carattere, documento&#10;&#10;Il contenuto generato dall'IA potrebbe non essere corretto."/>
+                    <pic:cNvPicPr/>
+                  </pic:nvPicPr>
+                  <pic:blipFill>
+                    <a:blip r:embed="rId20"/>
+                    <a:stretch>
+                      <a:fillRect/>
+                    </a:stretch>
+                  </pic:blipFill>
+                  <pic:spPr>
+                    <a:xfrm>
+                      <a:off x="0" y="0"/>
+                      <a:ext cx="5465179" cy="3278086"/>
+                    </a:xfrm>
+                    <a:prstGeom prst="rect">
+                      <a:avLst/>
+                    </a:prstGeom>
+                  </pic:spPr>
+                </pic:pic>
+              </a:graphicData>
+            </a:graphic>
+          </wp:inline>
+        </w:drawing>
+      </w:r>
+    </w:p>
+    <w:p>
+      <w:pPr>
+        <w:jc w:val="center"/>
+        <w:rPr>
+          <w:b/>
+          <w:bCs/>
+          <w:u w:val="single"/>
+          <w:lang w:val="en-US"/>
+        </w:rPr>
+      </w:pPr>
+    </w:p>
+    <w:p>
+      <w:pPr>
+        <w:jc w:val="center"/>
+        <w:rPr>
+          <w:b/>
+          <w:bCs/>
+          <w:u w:val="single"/>
+          <w:lang w:val="en-US"/>
+        </w:rPr>
+      </w:pPr>
+    </w:p>
+    <w:p>
+      <w:pPr>
+        <w:rPr>
+          <w:b/>
+          <w:bCs/>
+          <w:u w:val="single"/>
+          <w:lang w:val="en-US"/>
+        </w:rPr>
+      </w:pPr>
+      <w:r>
+        <w:rPr>
+          <w:b/>
+          <w:bCs/>
+          <w:u w:val="single"/>
+          <w:lang w:val="en-US"/>
+        </w:rPr>
+        <w:br w:type="page"/>
+      </w:r>
+    </w:p>
+    <w:p>
+      <w:pPr>
+        <w:rPr>
+          <w:b/>
+          <w:bCs/>
+          <w:u w:val="single"/>
+          <w:lang w:val="en-US"/>
+        </w:rPr>
+      </w:pPr>
+      <w:r>
+        <w:rPr>
+          <w:b/>
+          <w:bCs/>
+          <w:u w:val="single"/>
+          <w:lang w:val="en-US"/>
+        </w:rPr>
+        <w:lastRenderedPageBreak/>
+        <w:t>Task 10</w:t>
+      </w:r>
+    </w:p>
+    <w:p>
+      <w:pPr>
+        <w:rPr>
+          <w:b/>
+          <w:bCs/>
+          <w:u w:val="single"/>
+          <w:lang w:val="en-US"/>
+        </w:rPr>
+      </w:pPr>
+    </w:p>
+    <w:p>
+      <w:pPr>
+        <w:jc w:val="center"/>
+        <w:rPr>
+          <w:b/>
+          <w:bCs/>
+          <w:u w:val="single"/>
+          <w:lang w:val="en-US"/>
+        </w:rPr>
+      </w:pPr>
+      <w:r>
+        <w:rPr>
+          <w:b/>
+          <w:bCs/>
+          <w:u w:val="single"/>
+          <w:lang w:val="en-US"/>
+        </w:rPr>
+        <w:drawing>
+          <wp:inline distT="0" distB="0" distL="0" distR="0" wp14:anchorId="4F12C74B" wp14:editId="2FE4EF49">
+            <wp:extent cx="5302623" cy="3077150"/>
+            <wp:effectExtent l="0" t="0" r="0" b="9525"/>
+            <wp:docPr id="608796418" name="Immagine 1" descr="Immagine che contiene testo, schermata, Carattere, documento&#10;&#10;Il contenuto generato dall'IA potrebbe non essere corretto."/>
+            <wp:cNvGraphicFramePr>
+              <a:graphicFrameLocks xmlns:a="http://schemas.openxmlformats.org/drawingml/2006/main" noChangeAspect="1"/>
+            </wp:cNvGraphicFramePr>
+            <a:graphic xmlns:a="http://schemas.openxmlformats.org/drawingml/2006/main">
+              <a:graphicData uri="http://schemas.openxmlformats.org/drawingml/2006/picture">
+                <pic:pic xmlns:pic="http://schemas.openxmlformats.org/drawingml/2006/picture">
+                  <pic:nvPicPr>
+                    <pic:cNvPr id="608796418" name="Immagine 1" descr="Immagine che contiene testo, schermata, Carattere, documento&#10;&#10;Il contenuto generato dall'IA potrebbe non essere corretto."/>
+                    <pic:cNvPicPr/>
+                  </pic:nvPicPr>
+                  <pic:blipFill>
+                    <a:blip r:embed="rId21"/>
+                    <a:stretch>
+                      <a:fillRect/>
+                    </a:stretch>
+                  </pic:blipFill>
+                  <pic:spPr>
+                    <a:xfrm>
+                      <a:off x="0" y="0"/>
+                      <a:ext cx="5309333" cy="3081044"/>
+                    </a:xfrm>
+                    <a:prstGeom prst="rect">
+                      <a:avLst/>
+                    </a:prstGeom>
+                  </pic:spPr>
+                </pic:pic>
+              </a:graphicData>
+            </a:graphic>
+          </wp:inline>
+        </w:drawing>
+      </w:r>
+    </w:p>
+    <w:p>
+      <w:pPr>
+        <w:jc w:val="center"/>
+        <w:rPr>
+          <w:b/>
+          <w:bCs/>
+          <w:u w:val="single"/>
+          <w:lang w:val="en-US"/>
+        </w:rPr>
+      </w:pPr>
+    </w:p>
+    <w:p>
+      <w:pPr>
+        <w:jc w:val="center"/>
+        <w:rPr>
+          <w:b/>
+          <w:bCs/>
+          <w:u w:val="single"/>
+          <w:lang w:val="en-US"/>
+        </w:rPr>
+      </w:pPr>
+    </w:p>
+    <w:p>
+      <w:pPr>
+        <w:rPr>
+          <w:b/>
+          <w:bCs/>
+          <w:u w:val="single"/>
+          <w:lang w:val="en-US"/>
+        </w:rPr>
+      </w:pPr>
+      <w:r>
+        <w:rPr>
+          <w:b/>
+          <w:bCs/>
+          <w:u w:val="single"/>
+          <w:lang w:val="en-US"/>
+        </w:rPr>
+        <w:br w:type="page"/>
+      </w:r>
+    </w:p>
+    <w:p>
+      <w:pPr>
+        <w:rPr>
+          <w:b/>
+          <w:bCs/>
+          <w:u w:val="single"/>
+          <w:lang w:val="en-US"/>
+        </w:rPr>
+      </w:pPr>
+      <w:r>
+        <w:rPr>
+          <w:b/>
+          <w:bCs/>
+          <w:u w:val="single"/>
+          <w:lang w:val="en-US"/>
+        </w:rPr>
+        <w:lastRenderedPageBreak/>
+        <w:t>Task 11</w:t>
+      </w:r>
+    </w:p>
+    <w:p>
+      <w:pPr>
+        <w:rPr>
+          <w:b/>
+          <w:bCs/>
+          <w:u w:val="single"/>
+          <w:lang w:val="en-US"/>
+        </w:rPr>
+      </w:pPr>
+    </w:p>
+    <w:p>
+      <w:pPr>
+        <w:rPr>
+          <w:b/>
+          <w:bCs/>
+          <w:u w:val="single"/>
+          <w:lang w:val="en-US"/>
+        </w:rPr>
+      </w:pPr>
+      <w:r>
+        <w:rPr>
+          <w:b/>
+          <w:bCs/>
+          <w:u w:val="single"/>
+          <w:lang w:val="en-US"/>
+        </w:rPr>
+        <w:drawing>
+          <wp:inline distT="0" distB="0" distL="0" distR="0" wp14:anchorId="541D4824" wp14:editId="3D0A5811">
+            <wp:extent cx="6120130" cy="549910"/>
+            <wp:effectExtent l="0" t="0" r="0" b="2540"/>
+            <wp:docPr id="816491059" name="Immagine 1"/>
+            <wp:cNvGraphicFramePr>
+              <a:graphicFrameLocks xmlns:a="http://schemas.openxmlformats.org/drawingml/2006/main" noChangeAspect="1"/>
+            </wp:cNvGraphicFramePr>
+            <a:graphic xmlns:a="http://schemas.openxmlformats.org/drawingml/2006/main">
+              <a:graphicData uri="http://schemas.openxmlformats.org/drawingml/2006/picture">
+                <pic:pic xmlns:pic="http://schemas.openxmlformats.org/drawingml/2006/picture">
+                  <pic:nvPicPr>
+                    <pic:cNvPr id="816491059" name=""/>
+                    <pic:cNvPicPr/>
+                  </pic:nvPicPr>
+                  <pic:blipFill>
+                    <a:blip r:embed="rId22"/>
+                    <a:stretch>
+                      <a:fillRect/>
+                    </a:stretch>
+                  </pic:blipFill>
+                  <pic:spPr>
+                    <a:xfrm>
+                      <a:off x="0" y="0"/>
+                      <a:ext cx="6120130" cy="549910"/>
+                    </a:xfrm>
+                    <a:prstGeom prst="rect">
+                      <a:avLst/>
+                    </a:prstGeom>
+                  </pic:spPr>
+                </pic:pic>
+              </a:graphicData>
+            </a:graphic>
+          </wp:inline>
+        </w:drawing>
+      </w:r>
+    </w:p>
+    <w:p>
+      <w:pPr>
+        <w:jc w:val="center"/>
+        <w:rPr>
+          <w:b/>
+          <w:bCs/>
+          <w:u w:val="single"/>
+          <w:lang w:val="en-US"/>
+        </w:rPr>
+      </w:pPr>
+      <w:r>
+        <w:rPr>
+          <w:b/>
+          <w:bCs/>
+          <w:u w:val="single"/>
+          <w:lang w:val="en-US"/>
+        </w:rPr>
+        <w:drawing>
+          <wp:inline distT="0" distB="0" distL="0" distR="0" wp14:anchorId="41D1D0D6" wp14:editId="475DF982">
+            <wp:extent cx="5387788" cy="3887391"/>
+            <wp:effectExtent l="0" t="0" r="3810" b="0"/>
+            <wp:docPr id="1648286938" name="Immagine 1" descr="Immagine che contiene testo, schermata, documento, Carattere&#10;&#10;Il contenuto generato dall'IA potrebbe non essere corretto."/>
+            <wp:cNvGraphicFramePr>
+              <a:graphicFrameLocks xmlns:a="http://schemas.openxmlformats.org/drawingml/2006/main" noChangeAspect="1"/>
+            </wp:cNvGraphicFramePr>
+            <a:graphic xmlns:a="http://schemas.openxmlformats.org/drawingml/2006/main">
+              <a:graphicData uri="http://schemas.openxmlformats.org/drawingml/2006/picture">
+                <pic:pic xmlns:pic="http://schemas.openxmlformats.org/drawingml/2006/picture">
+                  <pic:nvPicPr>
+                    <pic:cNvPr id="1648286938" name="Immagine 1" descr="Immagine che contiene testo, schermata, documento, Carattere&#10;&#10;Il contenuto generato dall'IA potrebbe non essere corretto."/>
+                    <pic:cNvPicPr/>
+                  </pic:nvPicPr>
+                  <pic:blipFill>
+                    <a:blip r:embed="rId23"/>
+                    <a:stretch>
+                      <a:fillRect/>
+                    </a:stretch>
+                  </pic:blipFill>
+                  <pic:spPr>
+                    <a:xfrm>
+                      <a:off x="0" y="0"/>
+                      <a:ext cx="5393299" cy="3891368"/>
+                    </a:xfrm>
+                    <a:prstGeom prst="rect">
+                      <a:avLst/>
+                    </a:prstGeom>
+                  </pic:spPr>
+                </pic:pic>
+              </a:graphicData>
+            </a:graphic>
+          </wp:inline>
+        </w:drawing>
+      </w:r>
+    </w:p>
+    <w:p>
+      <w:pPr>
+        <w:rPr>
+          <w:u w:val="single"/>
+          <w:lang w:val="en-US"/>
+        </w:rPr>
+      </w:pPr>
+      <w:r>
+        <w:rPr>
+          <w:u w:val="single"/>
+          <w:lang w:val="en-US"/>
+        </w:rPr>
+        <w:t>Solution</w:t>
+      </w:r>
+    </w:p>
+    <w:p>
+      <w:pPr>
+        <w:rPr>
+          <w:u w:val="single"/>
+          <w:lang w:val="en-US"/>
+        </w:rPr>
+      </w:pPr>
+    </w:p>
+    <w:p>
+      <w:pPr>
+        <w:jc w:val="center"/>
+        <w:rPr>
+          <w:b/>
+          <w:bCs/>
+          <w:u w:val="single"/>
+          <w:lang w:val="en-US"/>
+        </w:rPr>
+      </w:pPr>
+      <w:r>
+        <w:rPr>
+          <w:b/>
+          <w:bCs/>
+          <w:u w:val="single"/>
+          <w:lang w:val="en-US"/>
+        </w:rPr>
+        <w:drawing>
+          <wp:inline distT="0" distB="0" distL="0" distR="0" wp14:anchorId="1FA96D66" wp14:editId="2E4B6AF0">
+            <wp:extent cx="4855749" cy="2978038"/>
+            <wp:effectExtent l="0" t="0" r="2540" b="0"/>
+            <wp:docPr id="1512954087" name="Immagine 1" descr="Immagine che contiene testo, schermata&#10;&#10;Il contenuto generato dall'IA potrebbe non essere corretto."/>
+            <wp:cNvGraphicFramePr>
+              <a:graphicFrameLocks xmlns:a="http://schemas.openxmlformats.org/drawingml/2006/main" noChangeAspect="1"/>
+            </wp:cNvGraphicFramePr>
+            <a:graphic xmlns:a="http://schemas.openxmlformats.org/drawingml/2006/main">
+              <a:graphicData uri="http://schemas.openxmlformats.org/drawingml/2006/picture">
+                <pic:pic xmlns:pic="http://schemas.openxmlformats.org/drawingml/2006/picture">
+                  <pic:nvPicPr>
+                    <pic:cNvPr id="1512954087" name="Immagine 1" descr="Immagine che contiene testo, schermata&#10;&#10;Il contenuto generato dall'IA potrebbe non essere corretto."/>
+                    <pic:cNvPicPr/>
+                  </pic:nvPicPr>
+                  <pic:blipFill>
+                    <a:blip r:embed="rId24"/>
+                    <a:stretch>
+                      <a:fillRect/>
+                    </a:stretch>
+                  </pic:blipFill>
+                  <pic:spPr>
+                    <a:xfrm>
+                      <a:off x="0" y="0"/>
+                      <a:ext cx="4863856" cy="2983010"/>
+                    </a:xfrm>
+                    <a:prstGeom prst="rect">
+                      <a:avLst/>
+                    </a:prstGeom>
+                  </pic:spPr>
+                </pic:pic>
+              </a:graphicData>
+            </a:graphic>
+          </wp:inline>
+        </w:drawing>
+      </w:r>
+    </w:p>
+    <w:p>
+      <w:pPr>
+        <w:rPr>
+          <w:b/>
+          <w:bCs/>
+          <w:u w:val="single"/>
+          <w:lang w:val="en-US"/>
+        </w:rPr>
+      </w:pPr>
+      <w:r>
+        <w:rPr>
+          <w:noProof/>
+        </w:rPr>
+        <w:lastRenderedPageBreak/>
+        <w:drawing>
+          <wp:inline distT="0" distB="0" distL="0" distR="0" wp14:anchorId="5F4F7CED" wp14:editId="57141864">
+            <wp:extent cx="6120130" cy="3065780"/>
+            <wp:effectExtent l="0" t="0" r="0" b="1270"/>
+            <wp:docPr id="1068478911" name="Immagine 1" descr="Immagine che contiene diagramma, schermata, cerchio&#10;&#10;Il contenuto generato dall'IA potrebbe non essere corretto."/>
+            <wp:cNvGraphicFramePr>
+              <a:graphicFrameLocks xmlns:a="http://schemas.openxmlformats.org/drawingml/2006/main" noChangeAspect="1"/>
+            </wp:cNvGraphicFramePr>
+            <a:graphic xmlns:a="http://schemas.openxmlformats.org/drawingml/2006/main">
+              <a:graphicData uri="http://schemas.openxmlformats.org/drawingml/2006/picture">
+                <pic:pic xmlns:pic="http://schemas.openxmlformats.org/drawingml/2006/picture">
+                  <pic:nvPicPr>
+                    <pic:cNvPr id="619995629" name="Immagine 1" descr="Immagine che contiene diagramma, schermata, cerchio&#10;&#10;Il contenuto generato dall'IA potrebbe non essere corretto."/>
+                    <pic:cNvPicPr/>
+                  </pic:nvPicPr>
+                  <pic:blipFill>
+                    <a:blip r:embed="rId5"/>
+                    <a:stretch>
+                      <a:fillRect/>
+                    </a:stretch>
+                  </pic:blipFill>
+                  <pic:spPr>
+                    <a:xfrm>
+                      <a:off x="0" y="0"/>
+                      <a:ext cx="6120130" cy="3065780"/>
+                    </a:xfrm>
+                    <a:prstGeom prst="rect">
+                      <a:avLst/>
+                    </a:prstGeom>
+                  </pic:spPr>
+                </pic:pic>
+              </a:graphicData>
+            </a:graphic>
+          </wp:inline>
+        </w:drawing>
+      </w:r>
+    </w:p>
+    <w:p>
+      <w:pPr>
+        <w:rPr>
+          <w:b/>
+          <w:bCs/>
+          <w:u w:val="single"/>
+          <w:lang w:val="en-US"/>
+        </w:rPr>
+      </w:pPr>
+      <w:r>
+        <w:rPr>
+          <w:b/>
+          <w:bCs/>
+          <w:u w:val="single"/>
+          <w:lang w:val="en-US"/>
+        </w:rPr>
+        <w:drawing>
+          <wp:inline distT="0" distB="0" distL="0" distR="0" wp14:anchorId="045C5E83" wp14:editId="4C07A90B">
+            <wp:extent cx="6120130" cy="1100455"/>
+            <wp:effectExtent l="0" t="0" r="0" b="4445"/>
+            <wp:docPr id="337094889" name="Immagine 1" descr="Immagine che contiene testo, Carattere, schermata, linea&#10;&#10;Il contenuto generato dall'IA potrebbe non essere corretto."/>
+            <wp:cNvGraphicFramePr>
+              <a:graphicFrameLocks xmlns:a="http://schemas.openxmlformats.org/drawingml/2006/main" noChangeAspect="1"/>
+            </wp:cNvGraphicFramePr>
+            <a:graphic xmlns:a="http://schemas.openxmlformats.org/drawingml/2006/main">
+              <a:graphicData uri="http://schemas.openxmlformats.org/drawingml/2006/picture">
+                <pic:pic xmlns:pic="http://schemas.openxmlformats.org/drawingml/2006/picture">
+                  <pic:nvPicPr>
+                    <pic:cNvPr id="337094889" name="Immagine 1" descr="Immagine che contiene testo, Carattere, schermata, linea&#10;&#10;Il contenuto generato dall'IA potrebbe non essere corretto."/>
+                    <pic:cNvPicPr/>
+                  </pic:nvPicPr>
+                  <pic:blipFill>
+                    <a:blip r:embed="rId25"/>
+                    <a:stretch>
+                      <a:fillRect/>
+                    </a:stretch>
+                  </pic:blipFill>
+                  <pic:spPr>
+                    <a:xfrm>
+                      <a:off x="0" y="0"/>
+                      <a:ext cx="6120130" cy="1100455"/>
+                    </a:xfrm>
+                    <a:prstGeom prst="rect">
+                      <a:avLst/>
+                    </a:prstGeom>
+                  </pic:spPr>
+                </pic:pic>
+              </a:graphicData>
+            </a:graphic>
+          </wp:inline>
+        </w:drawing>
+      </w:r>
+    </w:p>
+    <w:p>
+      <w:pPr>
+        <w:rPr>
+          <w:b/>
+          <w:bCs/>
+          <w:u w:val="single"/>
+          <w:lang w:val="en-US"/>
+        </w:rPr>
+      </w:pPr>
+    </w:p>
+    <w:p>
+      <w:pPr>
+        <w:pStyle w:val="Paragrafoelenco"/>
+        <w:numPr>
+          <w:ilvl w:val="0"/>
+          <w:numId w:val="2"/>
+        </w:numPr>
+        <w:rPr>
+          <w:u w:val="single"/>
+          <w:lang w:val="en-US"/>
+        </w:rPr>
+      </w:pPr>
+      <w:r>
+        <w:rPr>
+          <w:u w:val="single"/>
+          <w:lang w:val="en-US"/>
+        </w:rPr>
+        <w:t>Power mode has priority one</w:t>
+      </w:r>
+    </w:p>
+    <w:p>
+      <w:pPr>
+        <w:pStyle w:val="Paragrafoelenco"/>
+        <w:numPr>
+          <w:ilvl w:val="0"/>
+          <w:numId w:val="2"/>
+        </w:numPr>
+        <w:rPr>
+          <w:u w:val="single"/>
+          <w:lang w:val="en-US"/>
+        </w:rPr>
+      </w:pPr>
+      <w:r>
+        <w:rPr>
+          <w:u w:val="single"/>
+          <w:lang w:val="en-US"/>
+        </w:rPr>
+        <w:t>Communication mode has priority two</w:t>
+      </w:r>
+    </w:p>
+    <w:p>
+      <w:pPr>
+        <w:pStyle w:val="Paragrafoelenco"/>
+        <w:numPr>
+          <w:ilvl w:val="0"/>
+          <w:numId w:val="2"/>
+        </w:numPr>
+        <w:rPr>
+          <w:u w:val="single"/>
+          <w:lang w:val="en-US"/>
+        </w:rPr>
+      </w:pPr>
+      <w:r>
+        <w:rPr>
+          <w:u w:val="single"/>
+          <w:lang w:val="en-US"/>
+        </w:rPr>
+        <w:t>Science mode has priority three</w:t>
+      </w:r>
+    </w:p>
+    <w:p>
+      <w:pPr>
+        <w:rPr>
+          <w:u w:val="single"/>
+          <w:lang w:val="en-US"/>
+        </w:rPr>
+      </w:pPr>
+    </w:p>
+    <w:p>
+      <w:pPr>
+        <w:rPr>
+          <w:lang w:val="en-US"/>
+        </w:rPr>
+      </w:pPr>
+      <w:r>
+        <w:rPr>
+          <w:noProof/>
+          <w:lang w:val="en-US"/>
+        </w:rPr>
+        <mc:AlternateContent>
+          <mc:Choice Requires="wpg">
+            <w:drawing>
+              <wp:anchor distT="0" distB="0" distL="114300" distR="114300" simplePos="0" relativeHeight="251767808" behindDoc="0" locked="0" layoutInCell="1" allowOverlap="1" wp14:anchorId="02AB602C" wp14:editId="6A1025A5">
+                <wp:simplePos x="0" y="0"/>
+                <wp:positionH relativeFrom="column">
+                  <wp:posOffset>859790</wp:posOffset>
+                </wp:positionH>
+                <wp:positionV relativeFrom="paragraph">
+                  <wp:posOffset>271145</wp:posOffset>
+                </wp:positionV>
+                <wp:extent cx="4744720" cy="3009900"/>
+                <wp:effectExtent l="0" t="0" r="17780" b="19050"/>
+                <wp:wrapNone/>
+                <wp:docPr id="2063869954" name="Gruppo 42"/>
+                <wp:cNvGraphicFramePr/>
+                <a:graphic xmlns:a="http://schemas.openxmlformats.org/drawingml/2006/main">
+                  <a:graphicData uri="http://schemas.microsoft.com/office/word/2010/wordprocessingGroup">
+                    <wpg:wgp>
+                      <wpg:cNvGrpSpPr/>
+                      <wpg:grpSpPr>
+                        <a:xfrm>
+                          <a:off x="0" y="0"/>
+                          <a:ext cx="4744720" cy="3009900"/>
+                          <a:chOff x="0" y="0"/>
+                          <a:chExt cx="4744720" cy="3009900"/>
+                        </a:xfrm>
+                      </wpg:grpSpPr>
+                      <wps:wsp>
+                        <wps:cNvPr id="1549895618" name="Ovale 32"/>
+                        <wps:cNvSpPr/>
+                        <wps:spPr>
+                          <a:xfrm>
+                            <a:off x="142240" y="0"/>
+                            <a:ext cx="3009900" cy="3009900"/>
+                          </a:xfrm>
+                          <a:prstGeom prst="ellipse">
+                            <a:avLst/>
+                          </a:prstGeom>
+                          <a:noFill/>
+                          <a:ln w="3175">
+                            <a:solidFill>
+                              <a:srgbClr val="00B050"/>
+                            </a:solidFill>
+                            <a:prstDash val="dashDot"/>
+                          </a:ln>
+                        </wps:spPr>
+                        <wps:style>
+                          <a:lnRef idx="2">
+                            <a:schemeClr val="accent1">
+                              <a:shade val="15000"/>
+                            </a:schemeClr>
+                          </a:lnRef>
+                          <a:fillRef idx="1">
+                            <a:schemeClr val="accent1"/>
+                          </a:fillRef>
+                          <a:effectRef idx="0">
+                            <a:schemeClr val="accent1"/>
+                          </a:effectRef>
+                          <a:fontRef idx="minor">
+                            <a:schemeClr val="lt1"/>
+                          </a:fontRef>
+                        </wps:style>
+                        <wps:bodyPr rot="0" spcFirstLastPara="0" vertOverflow="overflow" horzOverflow="overflow" vert="horz" wrap="square" lIns="91440" tIns="45720" rIns="91440" bIns="45720" numCol="1" spcCol="0" rtlCol="0" fromWordArt="0" anchor="ctr" anchorCtr="0" forceAA="0" compatLnSpc="1">
+                          <a:prstTxWarp prst="textNoShape">
+                            <a:avLst/>
+                          </a:prstTxWarp>
+                          <a:noAutofit/>
+                        </wps:bodyPr>
+                      </wps:wsp>
+                      <wps:wsp>
+                        <wps:cNvPr id="756144828" name="Freccia a destra 37"/>
+                        <wps:cNvSpPr/>
+                        <wps:spPr>
+                          <a:xfrm rot="10800000">
+                            <a:off x="3808730" y="923290"/>
+                            <a:ext cx="935990" cy="1123950"/>
+                          </a:xfrm>
+                          <a:prstGeom prst="rightArrow">
+                            <a:avLst>
+                              <a:gd name="adj1" fmla="val 73503"/>
+                              <a:gd name="adj2" fmla="val 50000"/>
+                            </a:avLst>
+                          </a:prstGeom>
+                          <a:solidFill>
+                            <a:srgbClr val="FFFF00"/>
+                          </a:solidFill>
+                          <a:ln w="3175"/>
+                        </wps:spPr>
+                        <wps:style>
+                          <a:lnRef idx="2">
+                            <a:schemeClr val="accent1">
+                              <a:shade val="15000"/>
+                            </a:schemeClr>
+                          </a:lnRef>
+                          <a:fillRef idx="1">
+                            <a:schemeClr val="accent1"/>
+                          </a:fillRef>
+                          <a:effectRef idx="0">
+                            <a:schemeClr val="accent1"/>
+                          </a:effectRef>
+                          <a:fontRef idx="minor">
+                            <a:schemeClr val="lt1"/>
+                          </a:fontRef>
+                        </wps:style>
+                        <wps:bodyPr rot="0" spcFirstLastPara="0" vertOverflow="overflow" horzOverflow="overflow" vert="horz" wrap="square" lIns="91440" tIns="45720" rIns="91440" bIns="45720" numCol="1" spcCol="0" rtlCol="0" fromWordArt="0" anchor="ctr" anchorCtr="0" forceAA="0" compatLnSpc="1">
+                          <a:prstTxWarp prst="textNoShape">
+                            <a:avLst/>
+                          </a:prstTxWarp>
+                          <a:noAutofit/>
+                        </wps:bodyPr>
+                      </wps:wsp>
+                      <wps:wsp>
+                        <wps:cNvPr id="1027940472" name="Casella di testo 40"/>
+                        <wps:cNvSpPr txBox="1"/>
+                        <wps:spPr>
+                          <a:xfrm>
+                            <a:off x="0" y="487680"/>
+                            <a:ext cx="482600" cy="294640"/>
+                          </a:xfrm>
+                          <a:prstGeom prst="rect">
+                            <a:avLst/>
+                          </a:prstGeom>
+                          <a:noFill/>
+                          <a:ln w="6350">
+                            <a:noFill/>
+                          </a:ln>
+                        </wps:spPr>
+                        <wps:txbx>
+                          <w:txbxContent>
+                            <w:p>
+                              <w:pPr>
+                                <w:rPr>
+                                  <w:sz w:val="14"/>
+                                  <w:szCs w:val="14"/>
+                                </w:rPr>
+                              </w:pPr>
+                              <w:r>
+                                <w:rPr>
+                                  <w:sz w:val="14"/>
+                                  <w:szCs w:val="14"/>
+                                </w:rPr>
+                                <w:t>G</w:t>
+                              </w:r>
+                              <w:r>
+                                <w:rPr>
+                                  <w:sz w:val="14"/>
+                                  <w:szCs w:val="14"/>
+                                </w:rPr>
+                                <w:t>MO</w:t>
+                              </w:r>
+                            </w:p>
+                          </w:txbxContent>
+                        </wps:txbx>
+                        <wps:bodyPr rot="0" spcFirstLastPara="0" vertOverflow="overflow" horzOverflow="overflow" vert="horz" wrap="square" lIns="91440" tIns="45720" rIns="91440" bIns="45720" numCol="1" spcCol="0" rtlCol="0" fromWordArt="0" anchor="t" anchorCtr="0" forceAA="0" compatLnSpc="1">
+                          <a:prstTxWarp prst="textNoShape">
+                            <a:avLst/>
+                          </a:prstTxWarp>
+                          <a:noAutofit/>
+                        </wps:bodyPr>
+                      </wps:wsp>
+                    </wpg:wgp>
+                  </a:graphicData>
+                </a:graphic>
+              </wp:anchor>
+            </w:drawing>
+          </mc:Choice>
+          <mc:Fallback>
+            <w:pict>
+              <v:group w14:anchorId="02AB602C" id="Gruppo 42" o:spid="_x0000_s1044" style="position:absolute;margin-left:67.7pt;margin-top:21.35pt;width:373.6pt;height:237pt;z-index:251767808" coordsize="47447,30099" o:gfxdata="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">
+                <v:oval id="Ovale 32" o:spid="_x0000_s1045" style="position:absolute;left:1422;width:30099;height:30099;visibility:visible;mso-wrap-style:square;v-text-anchor:middle" o:gfxdata="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" filled="f" strokecolor="#00b050" strokeweight=".25pt">
+                  <v:stroke dashstyle="dashDot" joinstyle="miter"/>
+                </v:oval>
+                <v:shapetype id="_x0000_t13" coordsize="21600,21600" o:spt="13" adj="16200,5400" path="m@0,l@0@1,0@1,0@2@0@2@0,21600,21600,10800xe">
+                  <v:stroke joinstyle="miter"/>
+                  <v:formulas>
+                    <v:f eqn="val #0"/>
+                    <v:f eqn="val #1"/>
+                    <v:f eqn="sum height 0 #1"/>
+                    <v:f eqn="sum 10800 0 #1"/>
+                    <v:f eqn="sum width 0 #0"/>
+                    <v:f eqn="prod @4 @3 10800"/>
+                    <v:f eqn="sum width 0 @5"/>
+                  </v:formulas>
+                  <v:path o:connecttype="custom" o:connectlocs="@0,0;0,10800;@0,21600;21600,10800" o:connectangles="270,180,90,0" textboxrect="0,@1,@6,@2"/>
+                  <v:handles>
+                    <v:h position="#0,#1" xrange="0,21600" yrange="0,10800"/>
+                  </v:handles>
+                </v:shapetype>
+                <v:shape id="Freccia a destra 37" o:spid="_x0000_s1046" type="#_x0000_t13" style="position:absolute;left:38087;top:9232;width:9360;height:11240;rotation:180;visibility:visible;mso-wrap-style:square;v-text-anchor:middle" o:gfxdata="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" adj="10800,2862" fillcolor="yellow" strokecolor="#030e13 [484]" strokeweight=".25pt"/>
+                <v:shape id="_x0000_s1047" type="#_x0000_t202" style="position:absolute;top:4876;width:4826;height:2947;visibility:visible;mso-wrap-style:square;v-text-anchor:top" o:gfxdata="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" filled="f" stroked="f" strokeweight=".5pt">
+                  <v:textbox>
+                    <w:txbxContent>
+                      <w:p>
+                        <w:pPr>
+                          <w:rPr>
+                            <w:sz w:val="14"/>
+                            <w:szCs w:val="14"/>
+                          </w:rPr>
+                        </w:pPr>
+                        <w:r>
+                          <w:rPr>
+                            <w:sz w:val="14"/>
+                            <w:szCs w:val="14"/>
+                          </w:rPr>
+                          <w:t>G</w:t>
+                        </w:r>
+                        <w:r>
+                          <w:rPr>
+                            <w:sz w:val="14"/>
+                            <w:szCs w:val="14"/>
+                          </w:rPr>
+                          <w:t>MO</w:t>
+                        </w:r>
+                      </w:p>
+                    </w:txbxContent>
+                  </v:textbox>
+                </v:shape>
+              </v:group>
+            </w:pict>
+          </mc:Fallback>
+        </mc:AlternateContent>
+      </w:r>
+      <w:r>
+        <w:rPr>
+          <w:lang w:val="en-US"/>
+        </w:rPr>
+        <w:t>Selection criteria</w:t>
+      </w:r>
+    </w:p>
+    <w:p>
+      <w:pPr>
+        <w:rPr>
+          <w:u w:val="single"/>
+          <w:lang w:val="en-US"/>
+        </w:rPr>
+      </w:pPr>
+    </w:p>
+    <w:p>
+      <w:pPr>
+        <w:rPr>
+          <w:u w:val="single"/>
+          <w:lang w:val="en-US"/>
+        </w:rPr>
+      </w:pPr>
+      <w:r>
+        <w:rPr>
+          <w:noProof/>
+          <w:u w:val="single"/>
+          <w:lang w:val="en-US"/>
+        </w:rPr>
+        <mc:AlternateContent>
+          <mc:Choice Requires="wps">
+            <w:drawing>
+              <wp:anchor distT="0" distB="0" distL="114300" distR="114300" simplePos="0" relativeHeight="251766784" behindDoc="0" locked="0" layoutInCell="1" allowOverlap="1" wp14:anchorId="37DE35A8" wp14:editId="3CC2C98A">
+                <wp:simplePos x="0" y="0"/>
+                <wp:positionH relativeFrom="column">
+                  <wp:posOffset>1146810</wp:posOffset>
+                </wp:positionH>
+                <wp:positionV relativeFrom="paragraph">
+                  <wp:posOffset>918210</wp:posOffset>
+                </wp:positionV>
+                <wp:extent cx="502920" cy="356870"/>
+                <wp:effectExtent l="0" t="0" r="0" b="5080"/>
+                <wp:wrapNone/>
+                <wp:docPr id="912371001" name="Casella di testo 35"/>
+                <wp:cNvGraphicFramePr/>
+                <a:graphic xmlns:a="http://schemas.openxmlformats.org/drawingml/2006/main">
+                  <a:graphicData uri="http://schemas.microsoft.com/office/word/2010/wordprocessingShape">
+                    <wps:wsp>
+                      <wps:cNvSpPr txBox="1"/>
+                      <wps:spPr>
+                        <a:xfrm>
+                          <a:off x="0" y="0"/>
+                          <a:ext cx="502920" cy="356870"/>
+                        </a:xfrm>
+                        <a:prstGeom prst="rect">
+                          <a:avLst/>
+                        </a:prstGeom>
+                        <a:noFill/>
+                        <a:ln w="6350">
+                          <a:noFill/>
+                        </a:ln>
+                      </wps:spPr>
+                      <wps:txbx>
+                        <w:txbxContent>
+                          <w:p>
+                            <m:oMathPara>
+                              <m:oMath>
+                                <m:sSub>
+                                  <m:sSubPr>
+                                    <m:ctrlPr>
+                                      <w:rPr>
+                                        <w:rFonts w:ascii="Cambria Math" w:hAnsi="Cambria Math"/>
+                                        <w:i/>
+                                      </w:rPr>
+                                    </m:ctrlPr>
+                                  </m:sSubPr>
+                                  <m:e>
+                                    <m:r>
+                                      <m:rPr>
+                                        <m:sty m:val="p"/>
+                                      </m:rPr>
+                                      <w:rPr>
+                                        <w:rFonts w:ascii="Cambria Math" w:hAnsi="Cambria Math"/>
+                                      </w:rPr>
+                                      <m:t>Δ</m:t>
+                                    </m:r>
+                                    <m:r>
+                                      <m:rPr>
+                                        <m:sty m:val="bi"/>
+                                      </m:rPr>
+                                      <w:rPr>
+                                        <w:rFonts w:ascii="Cambria Math" w:hAnsi="Cambria Math"/>
+                                      </w:rPr>
+                                      <m:t>r</m:t>
+                                    </m:r>
+                                  </m:e>
+                                  <m:sub/>
+                                </m:sSub>
+                              </m:oMath>
+                            </m:oMathPara>
+                          </w:p>
+                        </w:txbxContent>
+                      </wps:txbx>
+                      <wps:bodyPr rot="0" spcFirstLastPara="0" vertOverflow="overflow" horzOverflow="overflow" vert="horz" wrap="square" lIns="91440" tIns="45720" rIns="91440" bIns="45720" numCol="1" spcCol="0" rtlCol="0" fromWordArt="0" anchor="t" anchorCtr="0" forceAA="0" compatLnSpc="1">
+                        <a:prstTxWarp prst="textNoShape">
+                          <a:avLst/>
+                        </a:prstTxWarp>
+                        <a:noAutofit/>
+                      </wps:bodyPr>
+                    </wps:wsp>
+                  </a:graphicData>
+                </a:graphic>
+                <wp14:sizeRelH relativeFrom="margin">
+                  <wp14:pctWidth>0</wp14:pctWidth>
+                </wp14:sizeRelH>
+                <wp14:sizeRelV relativeFrom="margin">
+                  <wp14:pctHeight>0</wp14:pctHeight>
+                </wp14:sizeRelV>
+              </wp:anchor>
+            </w:drawing>
+          </mc:Choice>
+          <mc:Fallback>
+            <w:pict>
+              <v:shape w14:anchorId="37DE35A8" id="Casella di testo 35" o:spid="_x0000_s1048" type="#_x0000_t202" style="position:absolute;margin-left:90.3pt;margin-top:72.3pt;width:39.6pt;height:28.1pt;z-index:251766784;visibility:visible;mso-wrap-style:square;mso-width-percent:0;mso-height-percent:0;mso-wrap-distance-left:9pt;mso-wrap-distance-top:0;mso-wrap-distance-right:9pt;mso-wrap-distance-bottom:0;mso-position-horizontal:absolute;mso-position-horizontal-relative:text;mso-position-vertical:absolute;mso-position-vertical-relative:text;mso-width-percent:0;mso-height-percent:0;mso-width-relative:margin;mso-height-relative:margin;v-text-anchor:top" o:gfxdata="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" filled="f" stroked="f" strokeweight=".5pt">
+                <v:textbox>
+                  <w:txbxContent>
+                    <w:p>
+                      <m:oMathPara>
+                        <m:oMath>
+                          <m:sSub>
+                            <m:sSubPr>
+                              <m:ctrlPr>
+                                <w:rPr>
+                                  <w:rFonts w:ascii="Cambria Math" w:hAnsi="Cambria Math"/>
+                                  <w:i/>
+                                </w:rPr>
+                              </m:ctrlPr>
+                            </m:sSubPr>
+                            <m:e>
+                              <m:r>
+                                <m:rPr>
+                                  <m:sty m:val="p"/>
+                                </m:rPr>
+                                <w:rPr>
+                                  <w:rFonts w:ascii="Cambria Math" w:hAnsi="Cambria Math"/>
+                                </w:rPr>
+                                <m:t>Δ</m:t>
+                              </m:r>
+                              <m:r>
+                                <m:rPr>
+                                  <m:sty m:val="bi"/>
+                                </m:rPr>
+                                <w:rPr>
+                                  <w:rFonts w:ascii="Cambria Math" w:hAnsi="Cambria Math"/>
+                                </w:rPr>
+                                <m:t>r</m:t>
+                              </m:r>
+                            </m:e>
+                            <m:sub/>
+                          </m:sSub>
+                        </m:oMath>
+                      </m:oMathPara>
+                    </w:p>
+                  </w:txbxContent>
+                </v:textbox>
+              </v:shape>
+            </w:pict>
+          </mc:Fallback>
+        </mc:AlternateContent>
+      </w:r>
+      <w:r>
+        <w:rPr>
+          <w:noProof/>
+          <w:u w:val="single"/>
+          <w:lang w:val="en-US"/>
+        </w:rPr>
+        <mc:AlternateContent>
+          <mc:Choice Requires="wps">
+            <w:drawing>
+              <wp:anchor distT="0" distB="0" distL="114300" distR="114300" simplePos="0" relativeHeight="251764736" behindDoc="0" locked="0" layoutInCell="1" allowOverlap="1" wp14:anchorId="10A0BD07" wp14:editId="01805E02">
+                <wp:simplePos x="0" y="0"/>
+                <wp:positionH relativeFrom="column">
+                  <wp:posOffset>1144270</wp:posOffset>
+                </wp:positionH>
+                <wp:positionV relativeFrom="paragraph">
+                  <wp:posOffset>1532890</wp:posOffset>
+                </wp:positionV>
+                <wp:extent cx="502920" cy="356870"/>
+                <wp:effectExtent l="0" t="0" r="0" b="5080"/>
+                <wp:wrapNone/>
+                <wp:docPr id="1907033042" name="Casella di testo 35"/>
+                <wp:cNvGraphicFramePr/>
+                <a:graphic xmlns:a="http://schemas.openxmlformats.org/drawingml/2006/main">
+                  <a:graphicData uri="http://schemas.microsoft.com/office/word/2010/wordprocessingShape">
+                    <wps:wsp>
+                      <wps:cNvSpPr txBox="1"/>
+                      <wps:spPr>
+                        <a:xfrm>
+                          <a:off x="0" y="0"/>
+                          <a:ext cx="502920" cy="356870"/>
+                        </a:xfrm>
+                        <a:prstGeom prst="rect">
+                          <a:avLst/>
+                        </a:prstGeom>
+                        <a:noFill/>
+                        <a:ln w="6350">
+                          <a:noFill/>
+                        </a:ln>
+                      </wps:spPr>
+                      <wps:txbx>
+                        <w:txbxContent>
+                          <w:p>
+                            <m:oMath>
+                              <m:sSub>
+                                <m:sSubPr>
+                                  <m:ctrlPr>
+                                    <w:rPr>
+                                      <w:rFonts w:ascii="Cambria Math" w:hAnsi="Cambria Math"/>
+                                      <w:i/>
+                                    </w:rPr>
+                                  </m:ctrlPr>
+                                </m:sSubPr>
+                                <m:e>
+                                  <m:r>
+                                    <m:rPr>
+                                      <m:sty m:val="bi"/>
+                                    </m:rPr>
+                                    <w:rPr>
+                                      <w:rFonts w:ascii="Cambria Math" w:hAnsi="Cambria Math"/>
+                                    </w:rPr>
+                                    <m:t>r</m:t>
+                                  </m:r>
+                                </m:e>
+                                <m:sub>
+                                  <m:r>
+                                    <w:rPr>
+                                      <w:rFonts w:ascii="Cambria Math" w:hAnsi="Cambria Math"/>
+                                    </w:rPr>
+                                    <m:t>GMO</m:t>
+                                  </m:r>
+                                </m:sub>
+                              </m:sSub>
+                            </m:oMath>
+                            <w:r>
+                              <w:rPr>
+                                <w:vertAlign w:val="subscript"/>
+                              </w:rPr>
+                              <w:t>1</w:t>
+                            </w:r>
+                          </w:p>
+                        </w:txbxContent>
+                      </wps:txbx>
+                      <wps:bodyPr rot="0" spcFirstLastPara="0" vertOverflow="overflow" horzOverflow="overflow" vert="horz" wrap="square" lIns="91440" tIns="45720" rIns="91440" bIns="45720" numCol="1" spcCol="0" rtlCol="0" fromWordArt="0" anchor="t" anchorCtr="0" forceAA="0" compatLnSpc="1">
+                        <a:prstTxWarp prst="textNoShape">
+                          <a:avLst/>
+                        </a:prstTxWarp>
+                        <a:noAutofit/>
+                      </wps:bodyPr>
+                    </wps:wsp>
+                  </a:graphicData>
+                </a:graphic>
+                <wp14:sizeRelH relativeFrom="margin">
+                  <wp14:pctWidth>0</wp14:pctWidth>
+                </wp14:sizeRelH>
+                <wp14:sizeRelV relativeFrom="margin">
+                  <wp14:pctHeight>0</wp14:pctHeight>
+                </wp14:sizeRelV>
+              </wp:anchor>
+            </w:drawing>
+          </mc:Choice>
+          <mc:Fallback>
+            <w:pict>
+              <v:shape w14:anchorId="10A0BD07" id="_x0000_s1049" type="#_x0000_t202" style="position:absolute;margin-left:90.1pt;margin-top:120.7pt;width:39.6pt;height:28.1pt;z-index:251764736;visibility:visible;mso-wrap-style:square;mso-width-percent:0;mso-height-percent:0;mso-wrap-distance-left:9pt;mso-wrap-distance-top:0;mso-wrap-distance-right:9pt;mso-wrap-distance-bottom:0;mso-position-horizontal:absolute;mso-position-horizontal-relative:text;mso-position-vertical:absolute;mso-position-vertical-relative:text;mso-width-percent:0;mso-height-percent:0;mso-width-relative:margin;mso-height-relative:margin;v-text-anchor:top" o:gfxdata="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" filled="f" stroked="f" strokeweight=".5pt">
+                <v:textbox>
+                  <w:txbxContent>
+                    <w:p>
+                      <m:oMath>
+                        <m:sSub>
+                          <m:sSubPr>
+                            <m:ctrlPr>
+                              <w:rPr>
+                                <w:rFonts w:ascii="Cambria Math" w:hAnsi="Cambria Math"/>
+                                <w:i/>
+                              </w:rPr>
+                            </m:ctrlPr>
+                          </m:sSubPr>
+                          <m:e>
+                            <m:r>
+                              <m:rPr>
+                                <m:sty m:val="bi"/>
+                              </m:rPr>
+                              <w:rPr>
+                                <w:rFonts w:ascii="Cambria Math" w:hAnsi="Cambria Math"/>
+                              </w:rPr>
+                              <m:t>r</m:t>
+                            </m:r>
+                          </m:e>
+                          <m:sub>
+                            <m:r>
+                              <w:rPr>
+                                <w:rFonts w:ascii="Cambria Math" w:hAnsi="Cambria Math"/>
+                              </w:rPr>
+                              <m:t>GMO</m:t>
+                            </m:r>
+                          </m:sub>
+                        </m:sSub>
+                      </m:oMath>
+                      <w:r>
+                        <w:rPr>
+                          <w:vertAlign w:val="subscript"/>
+                        </w:rPr>
+                        <w:t>1</w:t>
+                      </w:r>
+                    </w:p>
+                  </w:txbxContent>
+                </v:textbox>
+              </v:shape>
+            </w:pict>
+          </mc:Fallback>
+        </mc:AlternateContent>
+      </w:r>
+      <w:r>
+        <w:rPr>
+          <w:noProof/>
+          <w:u w:val="single"/>
+          <w:lang w:val="en-US"/>
+        </w:rPr>
+        <mc:AlternateContent>
+          <mc:Choice Requires="wps">
+            <w:drawing>
+              <wp:anchor distT="0" distB="0" distL="114300" distR="114300" simplePos="0" relativeHeight="251762688" behindDoc="0" locked="0" layoutInCell="1" allowOverlap="1" wp14:anchorId="16082E65" wp14:editId="0841DD62">
+                <wp:simplePos x="0" y="0"/>
+                <wp:positionH relativeFrom="column">
+                  <wp:posOffset>1108710</wp:posOffset>
+                </wp:positionH>
+                <wp:positionV relativeFrom="paragraph">
+                  <wp:posOffset>1189990</wp:posOffset>
+                </wp:positionV>
+                <wp:extent cx="1452880" cy="374650"/>
+                <wp:effectExtent l="38100" t="0" r="13970" b="82550"/>
+                <wp:wrapNone/>
+                <wp:docPr id="854527462" name="Connettore diritto 41"/>
+                <wp:cNvGraphicFramePr/>
+                <a:graphic xmlns:a="http://schemas.openxmlformats.org/drawingml/2006/main">
+                  <a:graphicData uri="http://schemas.microsoft.com/office/word/2010/wordprocessingShape">
+                    <wps:wsp>
+                      <wps:cNvCnPr/>
+                      <wps:spPr>
+                        <a:xfrm flipH="1">
+                          <a:off x="0" y="0"/>
+                          <a:ext cx="1452880" cy="374650"/>
+                        </a:xfrm>
+                        <a:prstGeom prst="line">
+                          <a:avLst/>
+                        </a:prstGeom>
+                        <a:ln w="22225">
+                          <a:solidFill>
+                            <a:schemeClr val="tx2">
+                              <a:lumMod val="50000"/>
+                              <a:lumOff val="50000"/>
+                            </a:schemeClr>
+                          </a:solidFill>
+                          <a:headEnd type="none"/>
+                          <a:tailEnd type="stealth"/>
+                        </a:ln>
+                      </wps:spPr>
+                      <wps:style>
+                        <a:lnRef idx="1">
+                          <a:schemeClr val="accent1"/>
+                        </a:lnRef>
+                        <a:fillRef idx="0">
+                          <a:schemeClr val="accent1"/>
+                        </a:fillRef>
+                        <a:effectRef idx="0">
+                          <a:schemeClr val="accent1"/>
+                        </a:effectRef>
+                        <a:fontRef idx="minor">
+                          <a:schemeClr val="tx1"/>
+                        </a:fontRef>
+                      </wps:style>
+                      <wps:bodyPr/>
+                    </wps:wsp>
+                  </a:graphicData>
+                </a:graphic>
+                <wp14:sizeRelH relativeFrom="margin">
+                  <wp14:pctWidth>0</wp14:pctWidth>
+                </wp14:sizeRelH>
+                <wp14:sizeRelV relativeFrom="margin">
+                  <wp14:pctHeight>0</wp14:pctHeight>
+                </wp14:sizeRelV>
+              </wp:anchor>
+            </w:drawing>
+          </mc:Choice>
+          <mc:Fallback>
+            <w:pict>
+              <v:line w14:anchorId="2D56FEFA" id="Connettore diritto 41" o:spid="_x0000_s1026" style="position:absolute;flip:x;z-index:251762688;visibility:visible;mso-wrap-style:square;mso-width-percent:0;mso-height-percent:0;mso-wrap-distance-left:9pt;mso-wrap-distance-top:0;mso-wrap-distance-right:9pt;mso-wrap-distance-bottom:0;mso-position-horizontal:absolute;mso-position-horizontal-relative:text;mso-position-vertical:absolute;mso-position-vertical-relative:text;mso-width-percent:0;mso-height-percent:0;mso-width-relative:margin;mso-height-relative:margin" from="87.3pt,93.7pt" to="201.7pt,123.2pt" o:gfxdata="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" strokecolor="#4e95d9 [1631]" strokeweight="1.75pt">
+                <v:stroke endarrow="classic" joinstyle="miter"/>
+              </v:line>
+            </w:pict>
+          </mc:Fallback>
+        </mc:AlternateContent>
+      </w:r>
+      <w:r>
+        <w:rPr>
+          <w:noProof/>
+          <w:u w:val="single"/>
+          <w:lang w:val="en-US"/>
+        </w:rPr>
+        <mc:AlternateContent>
+          <mc:Choice Requires="wps">
+            <w:drawing>
+              <wp:anchor distT="0" distB="0" distL="114300" distR="114300" simplePos="0" relativeHeight="251761664" behindDoc="0" locked="0" layoutInCell="1" allowOverlap="1" wp14:anchorId="41473D69" wp14:editId="650BB8FD">
+                <wp:simplePos x="0" y="0"/>
+                <wp:positionH relativeFrom="column">
+                  <wp:posOffset>2221230</wp:posOffset>
+                </wp:positionH>
+                <wp:positionV relativeFrom="paragraph">
+                  <wp:posOffset>787400</wp:posOffset>
+                </wp:positionV>
+                <wp:extent cx="335280" cy="411480"/>
+                <wp:effectExtent l="38100" t="38100" r="26670" b="26670"/>
+                <wp:wrapNone/>
+                <wp:docPr id="295077547" name="Connettore diritto 41"/>
+                <wp:cNvGraphicFramePr/>
+                <a:graphic xmlns:a="http://schemas.openxmlformats.org/drawingml/2006/main">
+                  <a:graphicData uri="http://schemas.microsoft.com/office/word/2010/wordprocessingShape">
+                    <wps:wsp>
+                      <wps:cNvCnPr/>
+                      <wps:spPr>
+                        <a:xfrm flipH="1" flipV="1">
+                          <a:off x="0" y="0"/>
+                          <a:ext cx="335280" cy="411480"/>
+                        </a:xfrm>
+                        <a:prstGeom prst="line">
+                          <a:avLst/>
+                        </a:prstGeom>
+                        <a:ln w="22225">
+                          <a:solidFill>
+                            <a:schemeClr val="tx2">
+                              <a:lumMod val="50000"/>
+                              <a:lumOff val="50000"/>
+                            </a:schemeClr>
+                          </a:solidFill>
+                          <a:headEnd type="none"/>
+                          <a:tailEnd type="stealth"/>
+                        </a:ln>
+                      </wps:spPr>
+                      <wps:style>
+                        <a:lnRef idx="1">
+                          <a:schemeClr val="accent1"/>
+                        </a:lnRef>
+                        <a:fillRef idx="0">
+                          <a:schemeClr val="accent1"/>
+                        </a:fillRef>
+                        <a:effectRef idx="0">
+                          <a:schemeClr val="accent1"/>
+                        </a:effectRef>
+                        <a:fontRef idx="minor">
+                          <a:schemeClr val="tx1"/>
+                        </a:fontRef>
+                      </wps:style>
+                      <wps:bodyPr/>
+                    </wps:wsp>
+                  </a:graphicData>
+                </a:graphic>
+              </wp:anchor>
+            </w:drawing>
+          </mc:Choice>
+          <mc:Fallback>
+            <w:pict>
+              <v:line w14:anchorId="1AA0C800" id="Connettore diritto 41" o:spid="_x0000_s1026" style="position:absolute;flip:x y;z-index:251761664;visibility:visible;mso-wrap-style:square;mso-wrap-distance-left:9pt;mso-wrap-distance-top:0;mso-wrap-distance-right:9pt;mso-wrap-distance-bottom:0;mso-position-horizontal:absolute;mso-position-horizontal-relative:text;mso-position-vertical:absolute;mso-position-vertical-relative:text" from="174.9pt,62pt" to="201.3pt,94.4pt" o:gfxdata="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" strokecolor="#4e95d9 [1631]" strokeweight="1.75pt">
+                <v:stroke endarrow="classic" joinstyle="miter"/>
+              </v:line>
+            </w:pict>
+          </mc:Fallback>
+        </mc:AlternateContent>
+      </w:r>
+      <w:r>
+        <w:rPr>
+          <w:noProof/>
+          <w:u w:val="single"/>
+          <w:lang w:val="en-US"/>
+        </w:rPr>
+        <mc:AlternateContent>
+          <mc:Choice Requires="wps">
+            <w:drawing>
+              <wp:anchor distT="0" distB="0" distL="114300" distR="114300" simplePos="0" relativeHeight="251760640" behindDoc="0" locked="0" layoutInCell="1" allowOverlap="1" wp14:anchorId="0DC4A591" wp14:editId="4C10757B">
+                <wp:simplePos x="0" y="0"/>
+                <wp:positionH relativeFrom="column">
+                  <wp:posOffset>2094230</wp:posOffset>
+                </wp:positionH>
+                <wp:positionV relativeFrom="paragraph">
+                  <wp:posOffset>328930</wp:posOffset>
+                </wp:positionV>
+                <wp:extent cx="482600" cy="294640"/>
+                <wp:effectExtent l="0" t="0" r="0" b="0"/>
+                <wp:wrapNone/>
+                <wp:docPr id="1706549962" name="Casella di testo 40"/>
+                <wp:cNvGraphicFramePr/>
+                <a:graphic xmlns:a="http://schemas.openxmlformats.org/drawingml/2006/main">
+                  <a:graphicData uri="http://schemas.microsoft.com/office/word/2010/wordprocessingShape">
+                    <wps:wsp>
+                      <wps:cNvSpPr txBox="1"/>
+                      <wps:spPr>
+                        <a:xfrm>
+                          <a:off x="0" y="0"/>
+                          <a:ext cx="482600" cy="294640"/>
+                        </a:xfrm>
+                        <a:prstGeom prst="rect">
+                          <a:avLst/>
+                        </a:prstGeom>
+                        <a:noFill/>
+                        <a:ln w="6350">
+                          <a:noFill/>
+                        </a:ln>
+                      </wps:spPr>
+                      <wps:txbx>
+                        <w:txbxContent>
+                          <w:p>
+                            <w:pPr>
+                              <w:rPr>
+                                <w:sz w:val="14"/>
+                                <w:szCs w:val="14"/>
+                              </w:rPr>
+                            </w:pPr>
+                            <w:r>
+                              <w:rPr>
+                                <w:sz w:val="14"/>
+                                <w:szCs w:val="14"/>
+                              </w:rPr>
+                              <w:t>LMO</w:t>
+                            </w:r>
+                          </w:p>
+                        </w:txbxContent>
+                      </wps:txbx>
+                      <wps:bodyPr rot="0" spcFirstLastPara="0" vertOverflow="overflow" horzOverflow="overflow" vert="horz" wrap="square" lIns="91440" tIns="45720" rIns="91440" bIns="45720" numCol="1" spcCol="0" rtlCol="0" fromWordArt="0" anchor="t" anchorCtr="0" forceAA="0" compatLnSpc="1">
+                        <a:prstTxWarp prst="textNoShape">
+                          <a:avLst/>
+                        </a:prstTxWarp>
+                        <a:noAutofit/>
+                      </wps:bodyPr>
+                    </wps:wsp>
+                  </a:graphicData>
+                </a:graphic>
+                <wp14:sizeRelH relativeFrom="margin">
+                  <wp14:pctWidth>0</wp14:pctWidth>
+                </wp14:sizeRelH>
+                <wp14:sizeRelV relativeFrom="margin">
+                  <wp14:pctHeight>0</wp14:pctHeight>
+                </wp14:sizeRelV>
+              </wp:anchor>
+            </w:drawing>
+          </mc:Choice>
+          <mc:Fallback>
+            <w:pict>
+              <v:shape w14:anchorId="0DC4A591" id="Casella di testo 40" o:spid="_x0000_s1050" type="#_x0000_t202" style="position:absolute;margin-left:164.9pt;margin-top:25.9pt;width:38pt;height:23.2pt;z-index:251760640;visibility:visible;mso-wrap-style:square;mso-width-percent:0;mso-height-percent:0;mso-wrap-distance-left:9pt;mso-wrap-distance-top:0;mso-wrap-distance-right:9pt;mso-wrap-distance-bottom:0;mso-position-horizontal:absolute;mso-position-horizontal-relative:text;mso-position-vertical:absolute;mso-position-vertical-relative:text;mso-width-percent:0;mso-height-percent:0;mso-width-relative:margin;mso-height-relative:margin;v-text-anchor:top" o:gfxdata="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" filled="f" stroked="f" strokeweight=".5pt">
+                <v:textbox>
+                  <w:txbxContent>
+                    <w:p>
+                      <w:pPr>
+                        <w:rPr>
+                          <w:sz w:val="14"/>
+                          <w:szCs w:val="14"/>
+                        </w:rPr>
+                      </w:pPr>
+                      <w:r>
+                        <w:rPr>
+                          <w:sz w:val="14"/>
+                          <w:szCs w:val="14"/>
+                        </w:rPr>
+                        <w:t>LMO</w:t>
+                      </w:r>
+                    </w:p>
+                  </w:txbxContent>
+                </v:textbox>
+              </v:shape>
+            </w:pict>
+          </mc:Fallback>
+        </mc:AlternateContent>
+      </w:r>
+      <w:r>
+        <w:rPr>
+          <w:noProof/>
+          <w:u w:val="single"/>
+          <w:lang w:val="en-US"/>
+        </w:rPr>
+        <mc:AlternateContent>
+          <mc:Choice Requires="wps">
+            <w:drawing>
+              <wp:anchor distT="0" distB="0" distL="114300" distR="114300" simplePos="0" relativeHeight="251759616" behindDoc="0" locked="0" layoutInCell="1" allowOverlap="1" wp14:anchorId="2E77C64D" wp14:editId="43FF50EA">
+                <wp:simplePos x="0" y="0"/>
+                <wp:positionH relativeFrom="column">
+                  <wp:posOffset>4847590</wp:posOffset>
+                </wp:positionH>
+                <wp:positionV relativeFrom="paragraph">
+                  <wp:posOffset>1041400</wp:posOffset>
+                </wp:positionV>
+                <wp:extent cx="482600" cy="294640"/>
+                <wp:effectExtent l="0" t="0" r="0" b="0"/>
+                <wp:wrapNone/>
+                <wp:docPr id="601251550" name="Casella di testo 40"/>
+                <wp:cNvGraphicFramePr/>
+                <a:graphic xmlns:a="http://schemas.openxmlformats.org/drawingml/2006/main">
+                  <a:graphicData uri="http://schemas.microsoft.com/office/word/2010/wordprocessingShape">
+                    <wps:wsp>
+                      <wps:cNvSpPr txBox="1"/>
+                      <wps:spPr>
+                        <a:xfrm>
+                          <a:off x="0" y="0"/>
+                          <a:ext cx="482600" cy="294640"/>
+                        </a:xfrm>
+                        <a:prstGeom prst="rect">
+                          <a:avLst/>
+                        </a:prstGeom>
+                        <a:noFill/>
+                        <a:ln w="6350">
+                          <a:noFill/>
+                        </a:ln>
+                      </wps:spPr>
+                      <wps:txbx>
+                        <w:txbxContent>
+                          <w:p>
+                            <w:r>
+                              <w:t>Sunn</w:t>
+                            </w:r>
+                          </w:p>
+                        </w:txbxContent>
+                      </wps:txbx>
+                      <wps:bodyPr rot="0" spcFirstLastPara="0" vertOverflow="overflow" horzOverflow="overflow" vert="horz" wrap="square" lIns="91440" tIns="45720" rIns="91440" bIns="45720" numCol="1" spcCol="0" rtlCol="0" fromWordArt="0" anchor="t" anchorCtr="0" forceAA="0" compatLnSpc="1">
+                        <a:prstTxWarp prst="textNoShape">
+                          <a:avLst/>
+                        </a:prstTxWarp>
+                        <a:noAutofit/>
+                      </wps:bodyPr>
+                    </wps:wsp>
+                  </a:graphicData>
+                </a:graphic>
+                <wp14:sizeRelH relativeFrom="margin">
+                  <wp14:pctWidth>0</wp14:pctWidth>
+                </wp14:sizeRelH>
+                <wp14:sizeRelV relativeFrom="margin">
+                  <wp14:pctHeight>0</wp14:pctHeight>
+                </wp14:sizeRelV>
+              </wp:anchor>
+            </w:drawing>
+          </mc:Choice>
+          <mc:Fallback>
+            <w:pict>
+              <v:shape w14:anchorId="2E77C64D" id="_x0000_s1051" type="#_x0000_t202" style="position:absolute;margin-left:381.7pt;margin-top:82pt;width:38pt;height:23.2pt;z-index:251759616;visibility:visible;mso-wrap-style:square;mso-width-percent:0;mso-height-percent:0;mso-wrap-distance-left:9pt;mso-wrap-distance-top:0;mso-wrap-distance-right:9pt;mso-wrap-distance-bottom:0;mso-position-horizontal:absolute;mso-position-horizontal-relative:text;mso-position-vertical:absolute;mso-position-vertical-relative:text;mso-width-percent:0;mso-height-percent:0;mso-width-relative:margin;mso-height-relative:margin;v-text-anchor:top" o:gfxdata="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" filled="f" stroked="f" strokeweight=".5pt">
+                <v:textbox>
+                  <w:txbxContent>
+                    <w:p>
+                      <w:r>
+                        <w:t>Sunn</w:t>
+                      </w:r>
+                    </w:p>
+                  </w:txbxContent>
+                </v:textbox>
+              </v:shape>
+            </w:pict>
+          </mc:Fallback>
+        </mc:AlternateContent>
+      </w:r>
+      <w:r>
+        <w:rPr>
+          <w:noProof/>
+          <w:u w:val="single"/>
+          <w:lang w:val="en-US"/>
+        </w:rPr>
+        <mc:AlternateContent>
+          <mc:Choice Requires="wps">
+            <w:drawing>
+              <wp:anchor distT="0" distB="0" distL="114300" distR="114300" simplePos="0" relativeHeight="251757568" behindDoc="0" locked="0" layoutInCell="1" allowOverlap="1" wp14:anchorId="34CFEBCA" wp14:editId="27956280">
+                <wp:simplePos x="0" y="0"/>
+                <wp:positionH relativeFrom="column">
+                  <wp:posOffset>991870</wp:posOffset>
+                </wp:positionH>
+                <wp:positionV relativeFrom="paragraph">
+                  <wp:posOffset>1513205</wp:posOffset>
+                </wp:positionV>
+                <wp:extent cx="127000" cy="127000"/>
+                <wp:effectExtent l="0" t="0" r="25400" b="25400"/>
+                <wp:wrapNone/>
+                <wp:docPr id="1944882258" name="Ovale 39"/>
+                <wp:cNvGraphicFramePr/>
+                <a:graphic xmlns:a="http://schemas.openxmlformats.org/drawingml/2006/main">
+                  <a:graphicData uri="http://schemas.microsoft.com/office/word/2010/wordprocessingShape">
+                    <wps:wsp>
+                      <wps:cNvSpPr/>
+                      <wps:spPr>
+                        <a:xfrm>
+                          <a:off x="0" y="0"/>
+                          <a:ext cx="127000" cy="127000"/>
+                        </a:xfrm>
+                        <a:prstGeom prst="ellipse">
+                          <a:avLst/>
+                        </a:prstGeom>
+                        <a:solidFill>
+                          <a:schemeClr val="accent5">
+                            <a:lumMod val="60000"/>
+                            <a:lumOff val="40000"/>
+                          </a:schemeClr>
+                        </a:solidFill>
+                      </wps:spPr>
+                      <wps:style>
+                        <a:lnRef idx="2">
+                          <a:schemeClr val="accent1">
+                            <a:shade val="15000"/>
+                          </a:schemeClr>
+                        </a:lnRef>
+                        <a:fillRef idx="1">
+                          <a:schemeClr val="accent1"/>
+                        </a:fillRef>
+                        <a:effectRef idx="0">
+                          <a:schemeClr val="accent1"/>
+                        </a:effectRef>
+                        <a:fontRef idx="minor">
+                          <a:schemeClr val="lt1"/>
+                        </a:fontRef>
+                      </wps:style>
+                      <wps:bodyPr rot="0" spcFirstLastPara="0" vertOverflow="overflow" horzOverflow="overflow" vert="horz" wrap="square" lIns="91440" tIns="45720" rIns="91440" bIns="45720" numCol="1" spcCol="0" rtlCol="0" fromWordArt="0" anchor="ctr" anchorCtr="0" forceAA="0" compatLnSpc="1">
+                        <a:prstTxWarp prst="textNoShape">
+                          <a:avLst/>
+                        </a:prstTxWarp>
+                        <a:noAutofit/>
+                      </wps:bodyPr>
+                    </wps:wsp>
+                  </a:graphicData>
+                </a:graphic>
+                <wp14:sizeRelH relativeFrom="margin">
+                  <wp14:pctWidth>0</wp14:pctWidth>
+                </wp14:sizeRelH>
+                <wp14:sizeRelV relativeFrom="margin">
+                  <wp14:pctHeight>0</wp14:pctHeight>
+                </wp14:sizeRelV>
+              </wp:anchor>
+            </w:drawing>
+          </mc:Choice>
+          <mc:Fallback>
+            <w:pict>
+              <v:oval w14:anchorId="349C3E58" id="Ovale 39" o:spid="_x0000_s1026" style="position:absolute;margin-left:78.1pt;margin-top:119.15pt;width:10pt;height:10pt;z-index:251757568;visibility:visible;mso-wrap-style:square;mso-width-percent:0;mso-height-percent:0;mso-wrap-distance-left:9pt;mso-wrap-distance-top:0;mso-wrap-distance-right:9pt;mso-wrap-distance-bottom:0;mso-position-horizontal:absolute;mso-position-horizontal-relative:text;mso-position-vertical:absolute;mso-position-vertical-relative:text;mso-width-percent:0;mso-height-percent:0;mso-width-relative:margin;mso-height-relative:margin;v-text-anchor:middle" o:gfxdata="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" fillcolor="#d86dcb [1944]" strokecolor="#030e13 [484]" strokeweight="1pt">
+                <v:stroke joinstyle="miter"/>
+              </v:oval>
+            </w:pict>
+          </mc:Fallback>
+        </mc:AlternateContent>
+      </w:r>
+      <w:r>
+        <w:rPr>
+          <w:noProof/>
+          <w:u w:val="single"/>
+          <w:lang w:val="en-US"/>
+        </w:rPr>
+        <mc:AlternateContent>
+          <mc:Choice Requires="wps">
+            <w:drawing>
+              <wp:anchor distT="0" distB="0" distL="114300" distR="114300" simplePos="0" relativeHeight="251758592" behindDoc="0" locked="0" layoutInCell="1" allowOverlap="1" wp14:anchorId="28F0923B" wp14:editId="3026B115">
+                <wp:simplePos x="0" y="0"/>
+                <wp:positionH relativeFrom="column">
+                  <wp:posOffset>2104390</wp:posOffset>
+                </wp:positionH>
+                <wp:positionV relativeFrom="paragraph">
+                  <wp:posOffset>688975</wp:posOffset>
+                </wp:positionV>
+                <wp:extent cx="127000" cy="127000"/>
+                <wp:effectExtent l="0" t="0" r="25400" b="25400"/>
+                <wp:wrapNone/>
+                <wp:docPr id="264298334" name="Ovale 39"/>
+                <wp:cNvGraphicFramePr/>
+                <a:graphic xmlns:a="http://schemas.openxmlformats.org/drawingml/2006/main">
+                  <a:graphicData uri="http://schemas.microsoft.com/office/word/2010/wordprocessingShape">
+                    <wps:wsp>
+                      <wps:cNvSpPr/>
+                      <wps:spPr>
+                        <a:xfrm>
+                          <a:off x="0" y="0"/>
+                          <a:ext cx="127000" cy="127000"/>
+                        </a:xfrm>
+                        <a:prstGeom prst="ellipse">
+                          <a:avLst/>
+                        </a:prstGeom>
+                        <a:solidFill>
+                          <a:schemeClr val="accent5">
+                            <a:lumMod val="60000"/>
+                            <a:lumOff val="40000"/>
+                          </a:schemeClr>
+                        </a:solidFill>
+                      </wps:spPr>
+                      <wps:style>
+                        <a:lnRef idx="2">
+                          <a:schemeClr val="accent1">
+                            <a:shade val="15000"/>
+                          </a:schemeClr>
+                        </a:lnRef>
+                        <a:fillRef idx="1">
+                          <a:schemeClr val="accent1"/>
+                        </a:fillRef>
+                        <a:effectRef idx="0">
+                          <a:schemeClr val="accent1"/>
+                        </a:effectRef>
+                        <a:fontRef idx="minor">
+                          <a:schemeClr val="lt1"/>
+                        </a:fontRef>
+                      </wps:style>
+                      <wps:bodyPr rot="0" spcFirstLastPara="0" vertOverflow="overflow" horzOverflow="overflow" vert="horz" wrap="square" lIns="91440" tIns="45720" rIns="91440" bIns="45720" numCol="1" spcCol="0" rtlCol="0" fromWordArt="0" anchor="ctr" anchorCtr="0" forceAA="0" compatLnSpc="1">
+                        <a:prstTxWarp prst="textNoShape">
+                          <a:avLst/>
+                        </a:prstTxWarp>
+                        <a:noAutofit/>
+                      </wps:bodyPr>
+                    </wps:wsp>
+                  </a:graphicData>
+                </a:graphic>
+                <wp14:sizeRelH relativeFrom="margin">
+                  <wp14:pctWidth>0</wp14:pctWidth>
+                </wp14:sizeRelH>
+                <wp14:sizeRelV relativeFrom="margin">
+                  <wp14:pctHeight>0</wp14:pctHeight>
+                </wp14:sizeRelV>
+              </wp:anchor>
+            </w:drawing>
+          </mc:Choice>
+          <mc:Fallback>
+            <w:pict>
+              <v:oval w14:anchorId="17DE1848" id="Ovale 39" o:spid="_x0000_s1026" style="position:absolute;margin-left:165.7pt;margin-top:54.25pt;width:10pt;height:10pt;z-index:251758592;visibility:visible;mso-wrap-style:square;mso-width-percent:0;mso-height-percent:0;mso-wrap-distance-left:9pt;mso-wrap-distance-top:0;mso-wrap-distance-right:9pt;mso-wrap-distance-bottom:0;mso-position-horizontal:absolute;mso-position-horizontal-relative:text;mso-position-vertical:absolute;mso-position-vertical-relative:text;mso-width-percent:0;mso-height-percent:0;mso-width-relative:margin;mso-height-relative:margin;v-text-anchor:middle" o:gfxdata="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" fillcolor="#d86dcb [1944]" strokecolor="#030e13 [484]" strokeweight="1pt">
+                <v:stroke joinstyle="miter"/>
+              </v:oval>
+            </w:pict>
+          </mc:Fallback>
+        </mc:AlternateContent>
+      </w:r>
+      <w:r>
+        <w:rPr>
+          <w:noProof/>
+          <w:u w:val="single"/>
+          <w:lang w:val="en-US"/>
+        </w:rPr>
+        <mc:AlternateContent>
+          <mc:Choice Requires="wps">
+            <w:drawing>
+              <wp:anchor distT="0" distB="0" distL="114300" distR="114300" simplePos="0" relativeHeight="251750400" behindDoc="0" locked="0" layoutInCell="1" allowOverlap="1" wp14:anchorId="57644FB0" wp14:editId="3E5203B4">
+                <wp:simplePos x="0" y="0"/>
+                <wp:positionH relativeFrom="column">
+                  <wp:posOffset>453390</wp:posOffset>
+                </wp:positionH>
+                <wp:positionV relativeFrom="paragraph">
+                  <wp:posOffset>650240</wp:posOffset>
+                </wp:positionV>
+                <wp:extent cx="2113280" cy="1097280"/>
+                <wp:effectExtent l="0" t="0" r="1270" b="7620"/>
+                <wp:wrapNone/>
+                <wp:docPr id="660515665" name="Rettangolo 38"/>
+                <wp:cNvGraphicFramePr/>
+                <a:graphic xmlns:a="http://schemas.openxmlformats.org/drawingml/2006/main">
+                  <a:graphicData uri="http://schemas.microsoft.com/office/word/2010/wordprocessingShape">
+                    <wps:wsp>
+                      <wps:cNvSpPr/>
+                      <wps:spPr>
+                        <a:xfrm>
+                          <a:off x="0" y="0"/>
+                          <a:ext cx="2113280" cy="1097280"/>
+                        </a:xfrm>
+                        <a:prstGeom prst="rect">
+                          <a:avLst/>
+                        </a:prstGeom>
+                        <a:solidFill>
+                          <a:schemeClr val="bg1">
+                            <a:lumMod val="85000"/>
+                          </a:schemeClr>
+                        </a:solidFill>
+                        <a:ln>
+                          <a:noFill/>
+                        </a:ln>
+                      </wps:spPr>
+                      <wps:style>
+                        <a:lnRef idx="2">
+                          <a:schemeClr val="accent1">
+                            <a:shade val="15000"/>
+                          </a:schemeClr>
+                        </a:lnRef>
+                        <a:fillRef idx="1">
+                          <a:schemeClr val="accent1"/>
+                        </a:fillRef>
+                        <a:effectRef idx="0">
+                          <a:schemeClr val="accent1"/>
+                        </a:effectRef>
+                        <a:fontRef idx="minor">
+                          <a:schemeClr val="lt1"/>
+                        </a:fontRef>
+                      </wps:style>
+                      <wps:bodyPr rot="0" spcFirstLastPara="0" vertOverflow="overflow" horzOverflow="overflow" vert="horz" wrap="square" lIns="91440" tIns="45720" rIns="91440" bIns="45720" numCol="1" spcCol="0" rtlCol="0" fromWordArt="0" anchor="ctr" anchorCtr="0" forceAA="0" compatLnSpc="1">
+                        <a:prstTxWarp prst="textNoShape">
+                          <a:avLst/>
+                        </a:prstTxWarp>
+                        <a:noAutofit/>
+                      </wps:bodyPr>
+                    </wps:wsp>
+                  </a:graphicData>
+                </a:graphic>
+                <wp14:sizeRelH relativeFrom="margin">
+                  <wp14:pctWidth>0</wp14:pctWidth>
+                </wp14:sizeRelH>
+                <wp14:sizeRelV relativeFrom="margin">
+                  <wp14:pctHeight>0</wp14:pctHeight>
+                </wp14:sizeRelV>
+              </wp:anchor>
+            </w:drawing>
+          </mc:Choice>
+          <mc:Fallback>
+            <w:pict>
+              <v:rect w14:anchorId="693C2661" id="Rettangolo 38" o:spid="_x0000_s1026" style="position:absolute;margin-left:35.7pt;margin-top:51.2pt;width:166.4pt;height:86.4pt;z-index:251750400;visibility:visible;mso-wrap-style:square;mso-width-percent:0;mso-height-percent:0;mso-wrap-distance-left:9pt;mso-wrap-distance-top:0;mso-wrap-distance-right:9pt;mso-wrap-distance-bottom:0;mso-position-horizontal:absolute;mso-position-horizontal-relative:text;mso-position-vertical:absolute;mso-position-vertical-relative:text;mso-width-percent:0;mso-height-percent:0;mso-width-relative:margin;mso-height-relative:margin;v-text-anchor:middle" o:gfxdata="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" fillcolor="#d8d8d8 [2732]" stroked="f" strokeweight="1pt"/>
+            </w:pict>
+          </mc:Fallback>
+        </mc:AlternateContent>
+      </w:r>
+      <w:r>
+        <w:rPr>
+          <w:noProof/>
+          <w:u w:val="single"/>
+          <w:lang w:val="en-US"/>
+        </w:rPr>
+        <mc:AlternateContent>
+          <mc:Choice Requires="wps">
+            <w:drawing>
+              <wp:anchor distT="0" distB="0" distL="114300" distR="114300" simplePos="0" relativeHeight="251756544" behindDoc="0" locked="0" layoutInCell="1" allowOverlap="1" wp14:anchorId="6B64F864" wp14:editId="1B99F2AA">
+                <wp:simplePos x="0" y="0"/>
+                <wp:positionH relativeFrom="column">
+                  <wp:posOffset>2614108</wp:posOffset>
+                </wp:positionH>
+                <wp:positionV relativeFrom="paragraph">
+                  <wp:posOffset>2126130</wp:posOffset>
+                </wp:positionV>
+                <wp:extent cx="349624" cy="277905"/>
+                <wp:effectExtent l="0" t="0" r="0" b="8255"/>
+                <wp:wrapNone/>
+                <wp:docPr id="1994530228" name="Casella di testo 35"/>
+                <wp:cNvGraphicFramePr/>
+                <a:graphic xmlns:a="http://schemas.openxmlformats.org/drawingml/2006/main">
+                  <a:graphicData uri="http://schemas.microsoft.com/office/word/2010/wordprocessingShape">
+                    <wps:wsp>
+                      <wps:cNvSpPr txBox="1"/>
+                      <wps:spPr>
+                        <a:xfrm>
+                          <a:off x="0" y="0"/>
+                          <a:ext cx="349624" cy="277905"/>
+                        </a:xfrm>
+                        <a:prstGeom prst="rect">
+                          <a:avLst/>
+                        </a:prstGeom>
+                        <a:solidFill>
+                          <a:schemeClr val="lt1"/>
+                        </a:solidFill>
+                        <a:ln w="6350">
+                          <a:noFill/>
+                        </a:ln>
+                      </wps:spPr>
+                      <wps:txbx>
+                        <w:txbxContent>
+                          <w:p>
+                            <m:oMath>
+                              <m:sSub>
+                                <m:sSubPr>
+                                  <m:ctrlPr>
+                                    <w:rPr>
+                                      <w:rFonts w:ascii="Cambria Math" w:hAnsi="Cambria Math"/>
+                                      <w:i/>
+                                    </w:rPr>
+                                  </m:ctrlPr>
+                                </m:sSubPr>
+                                <m:e>
+                                  <m:acc>
+                                    <m:accPr>
+                                      <m:ctrlPr>
+                                        <w:rPr>
+                                          <w:rFonts w:ascii="Cambria Math" w:hAnsi="Cambria Math"/>
+                                          <w:i/>
+                                        </w:rPr>
+                                      </m:ctrlPr>
+                                    </m:accPr>
+                                    <m:e>
+                                      <m:r>
+                                        <w:rPr>
+                                          <w:rFonts w:ascii="Cambria Math" w:hAnsi="Cambria Math"/>
+                                        </w:rPr>
+                                        <m:t>n</m:t>
+                                      </m:r>
+                                    </m:e>
+                                  </m:acc>
+                                </m:e>
+                                <m:sub>
+                                  <m:r>
+                                    <w:rPr>
+                                      <w:rFonts w:ascii="Cambria Math" w:hAnsi="Cambria Math"/>
+                                    </w:rPr>
+                                    <m:t>1</m:t>
+                                  </m:r>
+                                </m:sub>
+                              </m:sSub>
+                            </m:oMath>
+                            <w:r>
+                              <w:t>n</w:t>
+                            </w:r>
+                            <w:r>
+                              <w:rPr>
+                                <w:vertAlign w:val="subscript"/>
+                              </w:rPr>
+                              <w:t>1</w:t>
+                            </w:r>
+                          </w:p>
+                        </w:txbxContent>
+                      </wps:txbx>
+                      <wps:bodyPr rot="0" spcFirstLastPara="0" vertOverflow="overflow" horzOverflow="overflow" vert="horz" wrap="square" lIns="91440" tIns="45720" rIns="91440" bIns="45720" numCol="1" spcCol="0" rtlCol="0" fromWordArt="0" anchor="t" anchorCtr="0" forceAA="0" compatLnSpc="1">
+                        <a:prstTxWarp prst="textNoShape">
+                          <a:avLst/>
+                        </a:prstTxWarp>
+                        <a:noAutofit/>
+                      </wps:bodyPr>
+                    </wps:wsp>
+                  </a:graphicData>
+                </a:graphic>
+                <wp14:sizeRelH relativeFrom="margin">
+                  <wp14:pctWidth>0</wp14:pctWidth>
+                </wp14:sizeRelH>
+                <wp14:sizeRelV relativeFrom="margin">
+                  <wp14:pctHeight>0</wp14:pctHeight>
+                </wp14:sizeRelV>
+              </wp:anchor>
+            </w:drawing>
+          </mc:Choice>
+          <mc:Fallback>
+            <w:pict>
+              <v:shape w14:anchorId="6B64F864" id="_x0000_s1052" type="#_x0000_t202" style="position:absolute;margin-left:205.85pt;margin-top:167.4pt;width:27.55pt;height:21.9pt;z-index:251756544;visibility:visible;mso-wrap-style:square;mso-width-percent:0;mso-height-percent:0;mso-wrap-distance-left:9pt;mso-wrap-distance-top:0;mso-wrap-distance-right:9pt;mso-wrap-distance-bottom:0;mso-position-horizontal:absolute;mso-position-horizontal-relative:text;mso-position-vertical:absolute;mso-position-vertical-relative:text;mso-width-percent:0;mso-height-percent:0;mso-width-relative:margin;mso-height-relative:margin;v-text-anchor:top" o:gfxdata="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" fillcolor="white [3201]" stroked="f" strokeweight=".5pt">
+                <v:textbox>
+                  <w:txbxContent>
+                    <w:p>
+                      <m:oMath>
+                        <m:sSub>
+                          <m:sSubPr>
+                            <m:ctrlPr>
+                              <w:rPr>
+                                <w:rFonts w:ascii="Cambria Math" w:hAnsi="Cambria Math"/>
+                                <w:i/>
+                              </w:rPr>
+                            </m:ctrlPr>
+                          </m:sSubPr>
+                          <m:e>
+                            <m:acc>
+                              <m:accPr>
+                                <m:ctrlPr>
+                                  <w:rPr>
+                                    <w:rFonts w:ascii="Cambria Math" w:hAnsi="Cambria Math"/>
+                                    <w:i/>
+                                  </w:rPr>
+                                </m:ctrlPr>
+                              </m:accPr>
+                              <m:e>
+                                <m:r>
+                                  <w:rPr>
+                                    <w:rFonts w:ascii="Cambria Math" w:hAnsi="Cambria Math"/>
+                                  </w:rPr>
+                                  <m:t>n</m:t>
+                                </m:r>
+                              </m:e>
+                            </m:acc>
+                          </m:e>
+                          <m:sub>
+                            <m:r>
+                              <w:rPr>
+                                <w:rFonts w:ascii="Cambria Math" w:hAnsi="Cambria Math"/>
+                              </w:rPr>
+                              <m:t>1</m:t>
+                            </m:r>
+                          </m:sub>
+                        </m:sSub>
+                      </m:oMath>
+                      <w:r>
+                        <w:t>n</w:t>
+                      </w:r>
+                      <w:r>
+                        <w:rPr>
+                          <w:vertAlign w:val="subscript"/>
+                        </w:rPr>
+                        <w:t>1</w:t>
+                      </w:r>
+                    </w:p>
+                  </w:txbxContent>
+                </v:textbox>
+              </v:shape>
+            </w:pict>
+          </mc:Fallback>
+        </mc:AlternateContent>
+      </w:r>
+      <w:r>
+        <w:rPr>
+          <w:noProof/>
+          <w:u w:val="single"/>
+          <w:lang w:val="en-US"/>
+        </w:rPr>
+        <mc:AlternateContent>
+          <mc:Choice Requires="wps">
+            <w:drawing>
+              <wp:anchor distT="0" distB="0" distL="114300" distR="114300" simplePos="0" relativeHeight="251755520" behindDoc="0" locked="0" layoutInCell="1" allowOverlap="1" wp14:anchorId="7BFF319B" wp14:editId="081EFCF3">
+                <wp:simplePos x="0" y="0"/>
+                <wp:positionH relativeFrom="column">
+                  <wp:posOffset>3807086</wp:posOffset>
+                </wp:positionH>
+                <wp:positionV relativeFrom="paragraph">
+                  <wp:posOffset>880484</wp:posOffset>
+                </wp:positionV>
+                <wp:extent cx="349624" cy="277905"/>
+                <wp:effectExtent l="0" t="0" r="0" b="8255"/>
+                <wp:wrapNone/>
+                <wp:docPr id="1647991372" name="Casella di testo 35"/>
+                <wp:cNvGraphicFramePr/>
+                <a:graphic xmlns:a="http://schemas.openxmlformats.org/drawingml/2006/main">
+                  <a:graphicData uri="http://schemas.microsoft.com/office/word/2010/wordprocessingShape">
+                    <wps:wsp>
+                      <wps:cNvSpPr txBox="1"/>
+                      <wps:spPr>
+                        <a:xfrm>
+                          <a:off x="0" y="0"/>
+                          <a:ext cx="349624" cy="277905"/>
+                        </a:xfrm>
+                        <a:prstGeom prst="rect">
+                          <a:avLst/>
+                        </a:prstGeom>
+                        <a:solidFill>
+                          <a:schemeClr val="lt1"/>
+                        </a:solidFill>
+                        <a:ln w="6350">
+                          <a:noFill/>
+                        </a:ln>
+                      </wps:spPr>
+                      <wps:txbx>
+                        <w:txbxContent>
+                          <w:p>
+                            <m:oMath>
+                              <m:sSub>
+                                <m:sSubPr>
+                                  <m:ctrlPr>
+                                    <w:rPr>
+                                      <w:rFonts w:ascii="Cambria Math" w:hAnsi="Cambria Math"/>
+                                      <w:i/>
+                                    </w:rPr>
+                                  </m:ctrlPr>
+                                </m:sSubPr>
+                                <m:e>
+                                  <m:acc>
+                                    <m:accPr>
+                                      <m:ctrlPr>
+                                        <w:rPr>
+                                          <w:rFonts w:ascii="Cambria Math" w:hAnsi="Cambria Math"/>
+                                          <w:i/>
+                                        </w:rPr>
+                                      </m:ctrlPr>
+                                    </m:accPr>
+                                    <m:e>
+                                      <m:r>
+                                        <w:rPr>
+                                          <w:rFonts w:ascii="Cambria Math" w:hAnsi="Cambria Math"/>
+                                        </w:rPr>
+                                        <m:t>n</m:t>
+                                      </m:r>
+                                    </m:e>
+                                  </m:acc>
+                                </m:e>
+                                <m:sub>
+                                  <m:r>
+                                    <w:rPr>
+                                      <w:rFonts w:ascii="Cambria Math" w:hAnsi="Cambria Math"/>
+                                    </w:rPr>
+                                    <m:t>2</m:t>
+                                  </m:r>
+                                </m:sub>
+                              </m:sSub>
+                            </m:oMath>
+                            <w:r>
+                              <w:t>n</w:t>
+                            </w:r>
+                            <w:r>
+                              <w:rPr>
+                                <w:vertAlign w:val="subscript"/>
+                              </w:rPr>
+                              <w:t>1</w:t>
+                            </w:r>
+                          </w:p>
+                        </w:txbxContent>
+                      </wps:txbx>
+                      <wps:bodyPr rot="0" spcFirstLastPara="0" vertOverflow="overflow" horzOverflow="overflow" vert="horz" wrap="square" lIns="91440" tIns="45720" rIns="91440" bIns="45720" numCol="1" spcCol="0" rtlCol="0" fromWordArt="0" anchor="t" anchorCtr="0" forceAA="0" compatLnSpc="1">
+                        <a:prstTxWarp prst="textNoShape">
+                          <a:avLst/>
+                        </a:prstTxWarp>
+                        <a:noAutofit/>
+                      </wps:bodyPr>
+                    </wps:wsp>
+                  </a:graphicData>
+                </a:graphic>
+                <wp14:sizeRelH relativeFrom="margin">
+                  <wp14:pctWidth>0</wp14:pctWidth>
+                </wp14:sizeRelH>
+                <wp14:sizeRelV relativeFrom="margin">
+                  <wp14:pctHeight>0</wp14:pctHeight>
+                </wp14:sizeRelV>
+              </wp:anchor>
+            </w:drawing>
+          </mc:Choice>
+          <mc:Fallback>
+            <w:pict>
+              <v:shape w14:anchorId="7BFF319B" id="_x0000_s1053" type="#_x0000_t202" style="position:absolute;margin-left:299.75pt;margin-top:69.35pt;width:27.55pt;height:21.9pt;z-index:251755520;visibility:visible;mso-wrap-style:square;mso-width-percent:0;mso-height-percent:0;mso-wrap-distance-left:9pt;mso-wrap-distance-top:0;mso-wrap-distance-right:9pt;mso-wrap-distance-bottom:0;mso-position-horizontal:absolute;mso-position-horizontal-relative:text;mso-position-vertical:absolute;mso-position-vertical-relative:text;mso-width-percent:0;mso-height-percent:0;mso-width-relative:margin;mso-height-relative:margin;v-text-anchor:top" o:gfxdata="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" fillcolor="white [3201]" stroked="f" strokeweight=".5pt">
+                <v:textbox>
+                  <w:txbxContent>
+                    <w:p>
+                      <m:oMath>
+                        <m:sSub>
+                          <m:sSubPr>
+                            <m:ctrlPr>
+                              <w:rPr>
+                                <w:rFonts w:ascii="Cambria Math" w:hAnsi="Cambria Math"/>
+                                <w:i/>
+                              </w:rPr>
+                            </m:ctrlPr>
+                          </m:sSubPr>
+                          <m:e>
+                            <m:acc>
+                              <m:accPr>
+                                <m:ctrlPr>
+                                  <w:rPr>
+                                    <w:rFonts w:ascii="Cambria Math" w:hAnsi="Cambria Math"/>
+                                    <w:i/>
+                                  </w:rPr>
+                                </m:ctrlPr>
+                              </m:accPr>
+                              <m:e>
+                                <m:r>
+                                  <w:rPr>
+                                    <w:rFonts w:ascii="Cambria Math" w:hAnsi="Cambria Math"/>
+                                  </w:rPr>
+                                  <m:t>n</m:t>
+                                </m:r>
+                              </m:e>
+                            </m:acc>
+                          </m:e>
+                          <m:sub>
+                            <m:r>
+                              <w:rPr>
+                                <w:rFonts w:ascii="Cambria Math" w:hAnsi="Cambria Math"/>
+                              </w:rPr>
+                              <m:t>2</m:t>
+                            </m:r>
+                          </m:sub>
+                        </m:sSub>
+                      </m:oMath>
+                      <w:r>
+                        <w:t>n</w:t>
+                      </w:r>
+                      <w:r>
+                        <w:rPr>
+                          <w:vertAlign w:val="subscript"/>
+                        </w:rPr>
+                        <w:t>1</w:t>
+                      </w:r>
+                    </w:p>
+                  </w:txbxContent>
+                </v:textbox>
+              </v:shape>
+            </w:pict>
+          </mc:Fallback>
+        </mc:AlternateContent>
+      </w:r>
+      <w:r>
+        <w:rPr>
+          <w:noProof/>
+          <w:u w:val="single"/>
+          <w:lang w:val="en-US"/>
+        </w:rPr>
+        <mc:AlternateContent>
+          <mc:Choice Requires="wps">
+            <w:drawing>
+              <wp:anchor distT="0" distB="0" distL="114300" distR="114300" simplePos="0" relativeHeight="251752448" behindDoc="0" locked="0" layoutInCell="1" allowOverlap="1" wp14:anchorId="27DAB0A6" wp14:editId="0BB796E4">
+                <wp:simplePos x="0" y="0"/>
+                <wp:positionH relativeFrom="column">
+                  <wp:posOffset>1776581</wp:posOffset>
+                </wp:positionH>
+                <wp:positionV relativeFrom="paragraph">
+                  <wp:posOffset>1180800</wp:posOffset>
+                </wp:positionV>
+                <wp:extent cx="2231614" cy="8965"/>
+                <wp:effectExtent l="0" t="76200" r="16510" b="86360"/>
+                <wp:wrapNone/>
+                <wp:docPr id="1483409117" name="Connettore 2 33"/>
+                <wp:cNvGraphicFramePr/>
+                <a:graphic xmlns:a="http://schemas.openxmlformats.org/drawingml/2006/main">
+                  <a:graphicData uri="http://schemas.microsoft.com/office/word/2010/wordprocessingShape">
+                    <wps:wsp>
+                      <wps:cNvCnPr/>
+                      <wps:spPr>
+                        <a:xfrm flipV="1">
+                          <a:off x="0" y="0"/>
+                          <a:ext cx="2231614" cy="8965"/>
+                        </a:xfrm>
+                        <a:prstGeom prst="straightConnector1">
+                          <a:avLst/>
+                        </a:prstGeom>
+                        <a:ln w="12700">
+                          <a:solidFill>
+                            <a:schemeClr val="tx1"/>
+                          </a:solidFill>
+                          <a:tailEnd type="stealth"/>
+                        </a:ln>
+                      </wps:spPr>
+                      <wps:style>
+                        <a:lnRef idx="1">
+                          <a:schemeClr val="accent1"/>
+                        </a:lnRef>
+                        <a:fillRef idx="0">
+                          <a:schemeClr val="accent1"/>
+                        </a:fillRef>
+                        <a:effectRef idx="0">
+                          <a:schemeClr val="accent1"/>
+                        </a:effectRef>
+                        <a:fontRef idx="minor">
+                          <a:schemeClr val="tx1"/>
+                        </a:fontRef>
+                      </wps:style>
+                      <wps:bodyPr/>
+                    </wps:wsp>
+                  </a:graphicData>
+                </a:graphic>
+                <wp14:sizeRelH relativeFrom="margin">
+                  <wp14:pctWidth>0</wp14:pctWidth>
+                </wp14:sizeRelH>
+                <wp14:sizeRelV relativeFrom="margin">
+                  <wp14:pctHeight>0</wp14:pctHeight>
+                </wp14:sizeRelV>
+              </wp:anchor>
+            </w:drawing>
+          </mc:Choice>
+          <mc:Fallback>
+            <w:pict>
+              <v:shape w14:anchorId="75AD1AB5" id="Connettore 2 33" o:spid="_x0000_s1026" type="#_x0000_t32" style="position:absolute;margin-left:139.9pt;margin-top:93pt;width:175.7pt;height:.7pt;flip:y;z-index:251752448;visibility:visible;mso-wrap-style:square;mso-width-percent:0;mso-height-percent:0;mso-wrap-distance-left:9pt;mso-wrap-distance-top:0;mso-wrap-distance-right:9pt;mso-wrap-distance-bottom:0;mso-position-horizontal:absolute;mso-position-horizontal-relative:text;mso-position-vertical:absolute;mso-position-vertical-relative:text;mso-width-percent:0;mso-height-percent:0;mso-width-relative:margin;mso-height-relative:margin" o:gfxdata="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" strokecolor="black [3213]" strokeweight="1pt">
+                <v:stroke endarrow="classic" joinstyle="miter"/>
+              </v:shape>
+            </w:pict>
+          </mc:Fallback>
+        </mc:AlternateContent>
+      </w:r>
+      <w:r>
+        <w:rPr>
+          <w:noProof/>
+          <w:u w:val="single"/>
+          <w:lang w:val="en-US"/>
+        </w:rPr>
+        <mc:AlternateContent>
+          <mc:Choice Requires="wps">
+            <w:drawing>
+              <wp:anchor distT="0" distB="0" distL="114300" distR="114300" simplePos="0" relativeHeight="251753472" behindDoc="0" locked="0" layoutInCell="1" allowOverlap="1" wp14:anchorId="1D24605A" wp14:editId="17912707">
+                <wp:simplePos x="0" y="0"/>
+                <wp:positionH relativeFrom="column">
+                  <wp:posOffset>1461957</wp:posOffset>
+                </wp:positionH>
+                <wp:positionV relativeFrom="paragraph">
+                  <wp:posOffset>1286660</wp:posOffset>
+                </wp:positionV>
+                <wp:extent cx="2210844" cy="1"/>
+                <wp:effectExtent l="76518" t="0" r="94932" b="56833"/>
+                <wp:wrapNone/>
+                <wp:docPr id="1928715615" name="Connettore 2 33"/>
+                <wp:cNvGraphicFramePr/>
+                <a:graphic xmlns:a="http://schemas.openxmlformats.org/drawingml/2006/main">
+                  <a:graphicData uri="http://schemas.microsoft.com/office/word/2010/wordprocessingShape">
+                    <wps:wsp>
+                      <wps:cNvCnPr/>
+                      <wps:spPr>
+                        <a:xfrm rot="5400000" flipV="1">
+                          <a:off x="0" y="0"/>
+                          <a:ext cx="2210844" cy="1"/>
+                        </a:xfrm>
+                        <a:prstGeom prst="straightConnector1">
+                          <a:avLst/>
+                        </a:prstGeom>
+                        <a:ln w="12700">
+                          <a:solidFill>
+                            <a:schemeClr val="tx1"/>
+                          </a:solidFill>
+                          <a:tailEnd type="stealth"/>
+                        </a:ln>
+                      </wps:spPr>
+                      <wps:style>
+                        <a:lnRef idx="1">
+                          <a:schemeClr val="accent1"/>
+                        </a:lnRef>
+                        <a:fillRef idx="0">
+                          <a:schemeClr val="accent1"/>
+                        </a:fillRef>
+                        <a:effectRef idx="0">
+                          <a:schemeClr val="accent1"/>
+                        </a:effectRef>
+                        <a:fontRef idx="minor">
+                          <a:schemeClr val="tx1"/>
+                        </a:fontRef>
+                      </wps:style>
+                      <wps:bodyPr/>
+                    </wps:wsp>
+                  </a:graphicData>
+                </a:graphic>
+                <wp14:sizeRelH relativeFrom="margin">
+                  <wp14:pctWidth>0</wp14:pctWidth>
+                </wp14:sizeRelH>
+                <wp14:sizeRelV relativeFrom="margin">
+                  <wp14:pctHeight>0</wp14:pctHeight>
+                </wp14:sizeRelV>
+              </wp:anchor>
+            </w:drawing>
+          </mc:Choice>
+          <mc:Fallback>
+            <w:pict>
+              <v:shape w14:anchorId="7D9DE708" id="Connettore 2 33" o:spid="_x0000_s1026" type="#_x0000_t32" style="position:absolute;margin-left:115.1pt;margin-top:101.3pt;width:174.1pt;height:0;rotation:-90;flip:y;z-index:251753472;visibility:visible;mso-wrap-style:square;mso-width-percent:0;mso-height-percent:0;mso-wrap-distance-left:9pt;mso-wrap-distance-top:0;mso-wrap-distance-right:9pt;mso-wrap-distance-bottom:0;mso-position-horizontal:absolute;mso-position-horizontal-relative:text;mso-position-vertical:absolute;mso-position-vertical-relative:text;mso-width-percent:0;mso-height-percent:0;mso-width-relative:margin;mso-height-relative:margin" o:gfxdata="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" strokecolor="black [3213]" strokeweight="1pt">
+                <v:stroke endarrow="classic" joinstyle="miter"/>
+              </v:shape>
+            </w:pict>
+          </mc:Fallback>
+        </mc:AlternateContent>
+      </w:r>
+      <w:r>
+        <w:rPr>
+          <w:noProof/>
+          <w:u w:val="single"/>
+          <w:lang w:val="en-US"/>
+        </w:rPr>
+        <mc:AlternateContent>
+          <mc:Choice Requires="wps">
+            <w:drawing>
+              <wp:anchor distT="0" distB="0" distL="114300" distR="114300" simplePos="0" relativeHeight="251754496" behindDoc="0" locked="0" layoutInCell="1" allowOverlap="1" wp14:anchorId="3692F236" wp14:editId="3E62E413">
+                <wp:simplePos x="0" y="0"/>
+                <wp:positionH relativeFrom="column">
+                  <wp:posOffset>2116268</wp:posOffset>
+                </wp:positionH>
+                <wp:positionV relativeFrom="paragraph">
+                  <wp:posOffset>521335</wp:posOffset>
+                </wp:positionV>
+                <wp:extent cx="920185" cy="1415410"/>
+                <wp:effectExtent l="38100" t="19050" r="32385" b="13970"/>
+                <wp:wrapNone/>
+                <wp:docPr id="1285075424" name="Ovale 34"/>
+                <wp:cNvGraphicFramePr/>
+                <a:graphic xmlns:a="http://schemas.openxmlformats.org/drawingml/2006/main">
+                  <a:graphicData uri="http://schemas.microsoft.com/office/word/2010/wordprocessingShape">
+                    <wps:wsp>
+                      <wps:cNvSpPr/>
+                      <wps:spPr>
+                        <a:xfrm rot="20990867">
+                          <a:off x="0" y="0"/>
+                          <a:ext cx="920185" cy="1415410"/>
+                        </a:xfrm>
+                        <a:prstGeom prst="ellipse">
+                          <a:avLst/>
+                        </a:prstGeom>
+                        <a:noFill/>
+                        <a:ln>
+                          <a:solidFill>
+                            <a:srgbClr val="0070C0"/>
+                          </a:solidFill>
+                          <a:prstDash val="sysDash"/>
+                        </a:ln>
+                      </wps:spPr>
+                      <wps:style>
+                        <a:lnRef idx="2">
+                          <a:schemeClr val="accent1">
+                            <a:shade val="15000"/>
+                          </a:schemeClr>
+                        </a:lnRef>
+                        <a:fillRef idx="1">
+                          <a:schemeClr val="accent1"/>
+                        </a:fillRef>
+                        <a:effectRef idx="0">
+                          <a:schemeClr val="accent1"/>
+                        </a:effectRef>
+                        <a:fontRef idx="minor">
+                          <a:schemeClr val="lt1"/>
+                        </a:fontRef>
+                      </wps:style>
+                      <wps:bodyPr rot="0" spcFirstLastPara="0" vertOverflow="overflow" horzOverflow="overflow" vert="horz" wrap="square" lIns="91440" tIns="45720" rIns="91440" bIns="45720" numCol="1" spcCol="0" rtlCol="0" fromWordArt="0" anchor="ctr" anchorCtr="0" forceAA="0" compatLnSpc="1">
+                        <a:prstTxWarp prst="textNoShape">
+                          <a:avLst/>
+                        </a:prstTxWarp>
+                        <a:noAutofit/>
+                      </wps:bodyPr>
+                    </wps:wsp>
+                  </a:graphicData>
+                </a:graphic>
+                <wp14:sizeRelH relativeFrom="margin">
+                  <wp14:pctWidth>0</wp14:pctWidth>
+                </wp14:sizeRelH>
+                <wp14:sizeRelV relativeFrom="margin">
+                  <wp14:pctHeight>0</wp14:pctHeight>
+                </wp14:sizeRelV>
+              </wp:anchor>
+            </w:drawing>
+          </mc:Choice>
+          <mc:Fallback>
+            <w:pict>
+              <v:oval w14:anchorId="377FAF44" id="Ovale 34" o:spid="_x0000_s1026" style="position:absolute;margin-left:166.65pt;margin-top:41.05pt;width:72.45pt;height:111.45pt;rotation:-665336fd;z-index:251754496;visibility:visible;mso-wrap-style:square;mso-width-percent:0;mso-height-percent:0;mso-wrap-distance-left:9pt;mso-wrap-distance-top:0;mso-wrap-distance-right:9pt;mso-wrap-distance-bottom:0;mso-position-horizontal:absolute;mso-position-horizontal-relative:text;mso-position-vertical:absolute;mso-position-vertical-relative:text;mso-width-percent:0;mso-height-percent:0;mso-width-relative:margin;mso-height-relative:margin;v-text-anchor:middle" o:gfxdata="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" filled="f" strokecolor="#0070c0" strokeweight="1pt">
+                <v:stroke dashstyle="3 1" joinstyle="miter"/>
+              </v:oval>
+            </w:pict>
+          </mc:Fallback>
+        </mc:AlternateContent>
+      </w:r>
+      <w:r>
+        <w:rPr>
+          <w:noProof/>
+          <w:u w:val="single"/>
+          <w:lang w:val="en-US"/>
+        </w:rPr>
+        <mc:AlternateContent>
+          <mc:Choice Requires="wps">
+            <w:drawing>
+              <wp:anchor distT="0" distB="0" distL="114300" distR="114300" simplePos="0" relativeHeight="251751424" behindDoc="0" locked="0" layoutInCell="1" allowOverlap="1" wp14:anchorId="72D47A4D" wp14:editId="1FE4D883">
+                <wp:simplePos x="0" y="0"/>
+                <wp:positionH relativeFrom="column">
+                  <wp:posOffset>2013921</wp:posOffset>
+                </wp:positionH>
+                <wp:positionV relativeFrom="paragraph">
+                  <wp:posOffset>651361</wp:posOffset>
+                </wp:positionV>
+                <wp:extent cx="1088876" cy="1088876"/>
+                <wp:effectExtent l="0" t="0" r="16510" b="16510"/>
+                <wp:wrapNone/>
+                <wp:docPr id="386518054" name="Ovale 32"/>
+                <wp:cNvGraphicFramePr/>
+                <a:graphic xmlns:a="http://schemas.openxmlformats.org/drawingml/2006/main">
+                  <a:graphicData uri="http://schemas.microsoft.com/office/word/2010/wordprocessingShape">
+                    <wps:wsp>
+                      <wps:cNvSpPr/>
+                      <wps:spPr>
+                        <a:xfrm>
+                          <a:off x="0" y="0"/>
+                          <a:ext cx="1088876" cy="1088876"/>
+                        </a:xfrm>
+                        <a:prstGeom prst="ellipse">
+                          <a:avLst/>
+                        </a:prstGeom>
+                        <a:solidFill>
+                          <a:schemeClr val="accent2">
+                            <a:lumMod val="75000"/>
+                          </a:schemeClr>
+                        </a:solidFill>
+                      </wps:spPr>
+                      <wps:style>
+                        <a:lnRef idx="2">
+                          <a:schemeClr val="accent1">
+                            <a:shade val="15000"/>
+                          </a:schemeClr>
+                        </a:lnRef>
+                        <a:fillRef idx="1">
+                          <a:schemeClr val="accent1"/>
+                        </a:fillRef>
+                        <a:effectRef idx="0">
+                          <a:schemeClr val="accent1"/>
+                        </a:effectRef>
+                        <a:fontRef idx="minor">
+                          <a:schemeClr val="lt1"/>
+                        </a:fontRef>
+                      </wps:style>
+                      <wps:bodyPr rot="0" spcFirstLastPara="0" vertOverflow="overflow" horzOverflow="overflow" vert="horz" wrap="square" lIns="91440" tIns="45720" rIns="91440" bIns="45720" numCol="1" spcCol="0" rtlCol="0" fromWordArt="0" anchor="ctr" anchorCtr="0" forceAA="0" compatLnSpc="1">
+                        <a:prstTxWarp prst="textNoShape">
+                          <a:avLst/>
+                        </a:prstTxWarp>
+                        <a:noAutofit/>
+                      </wps:bodyPr>
+                    </wps:wsp>
+                  </a:graphicData>
+                </a:graphic>
+                <wp14:sizeRelH relativeFrom="margin">
+                  <wp14:pctWidth>0</wp14:pctWidth>
+                </wp14:sizeRelH>
+                <wp14:sizeRelV relativeFrom="margin">
+                  <wp14:pctHeight>0</wp14:pctHeight>
+                </wp14:sizeRelV>
+              </wp:anchor>
+            </w:drawing>
+          </mc:Choice>
+          <mc:Fallback>
+            <w:pict>
+              <v:oval w14:anchorId="498BA09C" id="Ovale 32" o:spid="_x0000_s1026" style="position:absolute;margin-left:158.6pt;margin-top:51.3pt;width:85.75pt;height:85.75pt;z-index:251751424;visibility:visible;mso-wrap-style:square;mso-width-percent:0;mso-height-percent:0;mso-wrap-distance-left:9pt;mso-wrap-distance-top:0;mso-wrap-distance-right:9pt;mso-wrap-distance-bottom:0;mso-position-horizontal:absolute;mso-position-horizontal-relative:text;mso-position-vertical:absolute;mso-position-vertical-relative:text;mso-width-percent:0;mso-height-percent:0;mso-width-relative:margin;mso-height-relative:margin;v-text-anchor:middle" o:gfxdata="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" fillcolor="#bf4e14 [2405]" strokecolor="#030e13 [484]" strokeweight="1pt">
+                <v:stroke joinstyle="miter"/>
+              </v:oval>
+            </w:pict>
+          </mc:Fallback>
+        </mc:AlternateContent>
+      </w:r>
+    </w:p>
+    <w:p>
+      <w:pPr>
+        <w:rPr>
+          <w:lang w:val="en-US"/>
+        </w:rPr>
+      </w:pPr>
+    </w:p>
+    <w:p>
+      <w:pPr>
+        <w:rPr>
+          <w:u w:val="single"/>
+          <w:lang w:val="en-US"/>
+        </w:rPr>
+      </w:pPr>
+      <w:r>
+        <w:rPr>
+          <w:noProof/>
+          <w:u w:val="single"/>
+          <w:lang w:val="en-US"/>
+        </w:rPr>
+        <mc:AlternateContent>
+          <mc:Choice Requires="wps">
+            <w:drawing>
+              <wp:anchor distT="0" distB="0" distL="114300" distR="114300" simplePos="0" relativeHeight="251763712" behindDoc="0" locked="0" layoutInCell="1" allowOverlap="1" wp14:anchorId="34A32980" wp14:editId="1CCDC405">
+                <wp:simplePos x="0" y="0"/>
+                <wp:positionH relativeFrom="column">
+                  <wp:posOffset>1758950</wp:posOffset>
+                </wp:positionH>
+                <wp:positionV relativeFrom="paragraph">
+                  <wp:posOffset>124460</wp:posOffset>
+                </wp:positionV>
+                <wp:extent cx="502920" cy="356870"/>
+                <wp:effectExtent l="0" t="0" r="0" b="5080"/>
+                <wp:wrapNone/>
+                <wp:docPr id="860370163" name="Casella di testo 35"/>
+                <wp:cNvGraphicFramePr/>
+                <a:graphic xmlns:a="http://schemas.openxmlformats.org/drawingml/2006/main">
+                  <a:graphicData uri="http://schemas.microsoft.com/office/word/2010/wordprocessingShape">
+                    <wps:wsp>
+                      <wps:cNvSpPr txBox="1"/>
+                      <wps:spPr>
+                        <a:xfrm>
+                          <a:off x="0" y="0"/>
+                          <a:ext cx="502920" cy="356870"/>
+                        </a:xfrm>
+                        <a:prstGeom prst="rect">
+                          <a:avLst/>
+                        </a:prstGeom>
+                        <a:noFill/>
+                        <a:ln w="6350">
+                          <a:noFill/>
+                        </a:ln>
+                      </wps:spPr>
+                      <wps:txbx>
+                        <w:txbxContent>
+                          <w:p>
+                            <m:oMath>
+                              <m:sSub>
+                                <m:sSubPr>
+                                  <m:ctrlPr>
+                                    <w:rPr>
+                                      <w:rFonts w:ascii="Cambria Math" w:hAnsi="Cambria Math"/>
+                                      <w:i/>
+                                    </w:rPr>
+                                  </m:ctrlPr>
+                                </m:sSubPr>
+                                <m:e>
+                                  <m:r>
+                                    <m:rPr>
+                                      <m:sty m:val="bi"/>
+                                    </m:rPr>
+                                    <w:rPr>
+                                      <w:rFonts w:ascii="Cambria Math" w:hAnsi="Cambria Math"/>
+                                    </w:rPr>
+                                    <m:t>r</m:t>
+                                  </m:r>
+                                </m:e>
+                                <m:sub>
+                                  <m:r>
+                                    <w:rPr>
+                                      <w:rFonts w:ascii="Cambria Math" w:hAnsi="Cambria Math"/>
+                                    </w:rPr>
+                                    <m:t>LMO</m:t>
+                                  </m:r>
+                                </m:sub>
+                              </m:sSub>
+                            </m:oMath>
+                            <w:r>
+                              <w:rPr>
+                                <w:vertAlign w:val="subscript"/>
+                              </w:rPr>
+                              <w:t>1</w:t>
+                            </w:r>
+                          </w:p>
+                        </w:txbxContent>
+                      </wps:txbx>
+                      <wps:bodyPr rot="0" spcFirstLastPara="0" vertOverflow="overflow" horzOverflow="overflow" vert="horz" wrap="square" lIns="91440" tIns="45720" rIns="91440" bIns="45720" numCol="1" spcCol="0" rtlCol="0" fromWordArt="0" anchor="t" anchorCtr="0" forceAA="0" compatLnSpc="1">
+                        <a:prstTxWarp prst="textNoShape">
+                          <a:avLst/>
+                        </a:prstTxWarp>
+                        <a:noAutofit/>
+                      </wps:bodyPr>
+                    </wps:wsp>
+                  </a:graphicData>
+                </a:graphic>
+                <wp14:sizeRelH relativeFrom="margin">
+                  <wp14:pctWidth>0</wp14:pctWidth>
+                </wp14:sizeRelH>
+                <wp14:sizeRelV relativeFrom="margin">
+                  <wp14:pctHeight>0</wp14:pctHeight>
+                </wp14:sizeRelV>
+              </wp:anchor>
+            </w:drawing>
+          </mc:Choice>
+          <mc:Fallback>
+            <w:pict>
+              <v:shape w14:anchorId="34A32980" id="_x0000_s1054" type="#_x0000_t202" style="position:absolute;margin-left:138.5pt;margin-top:9.8pt;width:39.6pt;height:28.1pt;z-index:251763712;visibility:visible;mso-wrap-style:square;mso-width-percent:0;mso-height-percent:0;mso-wrap-distance-left:9pt;mso-wrap-distance-top:0;mso-wrap-distance-right:9pt;mso-wrap-distance-bottom:0;mso-position-horizontal:absolute;mso-position-horizontal-relative:text;mso-position-vertical:absolute;mso-position-vertical-relative:text;mso-width-percent:0;mso-height-percent:0;mso-width-relative:margin;mso-height-relative:margin;v-text-anchor:top" o:gfxdata="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" filled="f" stroked="f" strokeweight=".5pt">
+                <v:textbox>
+                  <w:txbxContent>
+                    <w:p>
+                      <m:oMath>
+                        <m:sSub>
+                          <m:sSubPr>
+                            <m:ctrlPr>
+                              <w:rPr>
+                                <w:rFonts w:ascii="Cambria Math" w:hAnsi="Cambria Math"/>
+                                <w:i/>
+                              </w:rPr>
+                            </m:ctrlPr>
+                          </m:sSubPr>
+                          <m:e>
+                            <m:r>
+                              <m:rPr>
+                                <m:sty m:val="bi"/>
+                              </m:rPr>
+                              <w:rPr>
+                                <w:rFonts w:ascii="Cambria Math" w:hAnsi="Cambria Math"/>
+                              </w:rPr>
+                              <m:t>r</m:t>
+                            </m:r>
+                          </m:e>
+                          <m:sub>
+                            <m:r>
+                              <w:rPr>
+                                <w:rFonts w:ascii="Cambria Math" w:hAnsi="Cambria Math"/>
+                              </w:rPr>
+                              <m:t>LMO</m:t>
+                            </m:r>
+                          </m:sub>
+                        </m:sSub>
+                      </m:oMath>
+                      <w:r>
+                        <w:rPr>
+                          <w:vertAlign w:val="subscript"/>
+                        </w:rPr>
+                        <w:t>1</w:t>
+                      </w:r>
+                    </w:p>
+                  </w:txbxContent>
+                </v:textbox>
+              </v:shape>
+            </w:pict>
+          </mc:Fallback>
+        </mc:AlternateContent>
+      </w:r>
+    </w:p>
+    <w:p>
+      <w:pPr>
+        <w:rPr>
+          <w:u w:val="single"/>
+          <w:lang w:val="en-US"/>
+        </w:rPr>
+      </w:pPr>
+      <w:r>
+        <w:rPr>
+          <w:noProof/>
+          <w:u w:val="single"/>
+          <w:lang w:val="en-US"/>
+        </w:rPr>
+        <mc:AlternateContent>
+          <mc:Choice Requires="wps">
+            <w:drawing>
+              <wp:anchor distT="0" distB="0" distL="114300" distR="114300" simplePos="0" relativeHeight="251770880" behindDoc="0" locked="0" layoutInCell="1" allowOverlap="1" wp14:anchorId="594CE507" wp14:editId="433DEB2A">
+                <wp:simplePos x="0" y="0"/>
+                <wp:positionH relativeFrom="column">
+                  <wp:posOffset>2085658</wp:posOffset>
+                </wp:positionH>
+                <wp:positionV relativeFrom="paragraph">
+                  <wp:posOffset>66993</wp:posOffset>
+                </wp:positionV>
+                <wp:extent cx="502920" cy="356870"/>
+                <wp:effectExtent l="0" t="0" r="0" b="5080"/>
+                <wp:wrapNone/>
+                <wp:docPr id="936429833" name="Casella di testo 35"/>
+                <wp:cNvGraphicFramePr/>
+                <a:graphic xmlns:a="http://schemas.openxmlformats.org/drawingml/2006/main">
+                  <a:graphicData uri="http://schemas.microsoft.com/office/word/2010/wordprocessingShape">
+                    <wps:wsp>
+                      <wps:cNvSpPr txBox="1"/>
+                      <wps:spPr>
+                        <a:xfrm>
+                          <a:off x="0" y="0"/>
+                          <a:ext cx="502920" cy="356870"/>
+                        </a:xfrm>
+                        <a:prstGeom prst="rect">
+                          <a:avLst/>
+                        </a:prstGeom>
+                        <a:noFill/>
+                        <a:ln w="6350">
+                          <a:noFill/>
+                        </a:ln>
+                      </wps:spPr>
+                      <wps:txbx>
+                        <w:txbxContent>
+                          <w:p>
+                            <m:oMathPara>
+                              <m:oMath>
+                                <m:sSub>
+                                  <m:sSubPr>
+                                    <m:ctrlPr>
+                                      <w:rPr>
+                                        <w:rFonts w:ascii="Cambria Math" w:hAnsi="Cambria Math"/>
+                                        <w:i/>
+                                      </w:rPr>
+                                    </m:ctrlPr>
+                                  </m:sSubPr>
+                                  <m:e>
+                                    <m:r>
+                                      <m:rPr>
+                                        <m:sty m:val="bi"/>
+                                      </m:rPr>
+                                      <w:rPr>
+                                        <w:rFonts w:ascii="Cambria Math" w:hAnsi="Cambria Math"/>
+                                      </w:rPr>
+                                      <m:t>α</m:t>
+                                    </m:r>
+                                  </m:e>
+                                  <m:sub/>
+                                </m:sSub>
+                              </m:oMath>
+                            </m:oMathPara>
+                          </w:p>
+                        </w:txbxContent>
+                      </wps:txbx>
+                      <wps:bodyPr rot="0" spcFirstLastPara="0" vertOverflow="overflow" horzOverflow="overflow" vert="horz" wrap="square" lIns="91440" tIns="45720" rIns="91440" bIns="45720" numCol="1" spcCol="0" rtlCol="0" fromWordArt="0" anchor="t" anchorCtr="0" forceAA="0" compatLnSpc="1">
+                        <a:prstTxWarp prst="textNoShape">
+                          <a:avLst/>
+                        </a:prstTxWarp>
+                        <a:noAutofit/>
+                      </wps:bodyPr>
+                    </wps:wsp>
+                  </a:graphicData>
+                </a:graphic>
+                <wp14:sizeRelH relativeFrom="margin">
+                  <wp14:pctWidth>0</wp14:pctWidth>
+                </wp14:sizeRelH>
+                <wp14:sizeRelV relativeFrom="margin">
+                  <wp14:pctHeight>0</wp14:pctHeight>
+                </wp14:sizeRelV>
+              </wp:anchor>
+            </w:drawing>
+          </mc:Choice>
+          <mc:Fallback>
+            <w:pict>
+              <v:shape w14:anchorId="594CE507" id="_x0000_s1055" type="#_x0000_t202" style="position:absolute;margin-left:164.25pt;margin-top:5.3pt;width:39.6pt;height:28.1pt;z-index:251770880;visibility:visible;mso-wrap-style:square;mso-width-percent:0;mso-height-percent:0;mso-wrap-distance-left:9pt;mso-wrap-distance-top:0;mso-wrap-distance-right:9pt;mso-wrap-distance-bottom:0;mso-position-horizontal:absolute;mso-position-horizontal-relative:text;mso-position-vertical:absolute;mso-position-vertical-relative:text;mso-width-percent:0;mso-height-percent:0;mso-width-relative:margin;mso-height-relative:margin;v-text-anchor:top" o:gfxdata="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" filled="f" stroked="f" strokeweight=".5pt">
+                <v:textbox>
+                  <w:txbxContent>
+                    <w:p>
+                      <m:oMathPara>
+                        <m:oMath>
+                          <m:sSub>
+                            <m:sSubPr>
+                              <m:ctrlPr>
+                                <w:rPr>
+                                  <w:rFonts w:ascii="Cambria Math" w:hAnsi="Cambria Math"/>
+                                  <w:i/>
+                                </w:rPr>
+                              </m:ctrlPr>
+                            </m:sSubPr>
+                            <m:e>
+                              <m:r>
+                                <m:rPr>
+                                  <m:sty m:val="bi"/>
+                                </m:rPr>
+                                <w:rPr>
+                                  <w:rFonts w:ascii="Cambria Math" w:hAnsi="Cambria Math"/>
+                                </w:rPr>
+                                <m:t>α</m:t>
+                              </m:r>
+                            </m:e>
+                            <m:sub/>
+                          </m:sSub>
+                        </m:oMath>
+                      </m:oMathPara>
+                    </w:p>
+                  </w:txbxContent>
+                </v:textbox>
+              </v:shape>
+            </w:pict>
+          </mc:Fallback>
+        </mc:AlternateContent>
+      </w:r>
+      <w:r>
+        <w:rPr>
+          <w:noProof/>
+          <w:u w:val="single"/>
+          <w:lang w:val="en-US"/>
+        </w:rPr>
+        <mc:AlternateContent>
+          <mc:Choice Requires="wps">
+            <w:drawing>
+              <wp:anchor distT="0" distB="0" distL="114300" distR="114300" simplePos="0" relativeHeight="251768832" behindDoc="0" locked="0" layoutInCell="1" allowOverlap="1" wp14:anchorId="5729C80D" wp14:editId="18FDECB5">
+                <wp:simplePos x="0" y="0"/>
+                <wp:positionH relativeFrom="column">
+                  <wp:posOffset>2346960</wp:posOffset>
+                </wp:positionH>
+                <wp:positionV relativeFrom="paragraph">
+                  <wp:posOffset>133350</wp:posOffset>
+                </wp:positionV>
+                <wp:extent cx="391160" cy="391160"/>
+                <wp:effectExtent l="19050" t="0" r="0" b="0"/>
+                <wp:wrapNone/>
+                <wp:docPr id="1861201508" name="Arco 43"/>
+                <wp:cNvGraphicFramePr/>
+                <a:graphic xmlns:a="http://schemas.openxmlformats.org/drawingml/2006/main">
+                  <a:graphicData uri="http://schemas.microsoft.com/office/word/2010/wordprocessingShape">
+                    <wps:wsp>
+                      <wps:cNvSpPr/>
+                      <wps:spPr>
+                        <a:xfrm>
+                          <a:off x="0" y="0"/>
+                          <a:ext cx="391160" cy="391160"/>
+                        </a:xfrm>
+                        <a:prstGeom prst="arc">
+                          <a:avLst>
+                            <a:gd name="adj1" fmla="val 9940872"/>
+                            <a:gd name="adj2" fmla="val 14002720"/>
+                          </a:avLst>
+                        </a:prstGeom>
+                        <a:ln w="12700">
+                          <a:solidFill>
+                            <a:schemeClr val="bg1"/>
+                          </a:solidFill>
+                        </a:ln>
+                      </wps:spPr>
+                      <wps:style>
+                        <a:lnRef idx="1">
+                          <a:schemeClr val="accent1"/>
+                        </a:lnRef>
+                        <a:fillRef idx="0">
+                          <a:schemeClr val="accent1"/>
+                        </a:fillRef>
+                        <a:effectRef idx="0">
+                          <a:schemeClr val="accent1"/>
+                        </a:effectRef>
+                        <a:fontRef idx="minor">
+                          <a:schemeClr val="tx1"/>
+                        </a:fontRef>
+                      </wps:style>
+                      <wps:bodyPr rot="0" spcFirstLastPara="0" vertOverflow="overflow" horzOverflow="overflow" vert="horz" wrap="square" lIns="91440" tIns="45720" rIns="91440" bIns="45720" numCol="1" spcCol="0" rtlCol="0" fromWordArt="0" anchor="ctr" anchorCtr="0" forceAA="0" compatLnSpc="1">
+                        <a:prstTxWarp prst="textNoShape">
+                          <a:avLst/>
+                        </a:prstTxWarp>
+                        <a:noAutofit/>
+                      </wps:bodyPr>
+                    </wps:wsp>
+                  </a:graphicData>
+                </a:graphic>
+              </wp:anchor>
+            </w:drawing>
+          </mc:Choice>
+          <mc:Fallback>
+            <w:pict>
+              <v:shape w14:anchorId="468F5C0F" id="Arco 43" o:spid="_x0000_s1026" style="position:absolute;margin-left:184.8pt;margin-top:10.5pt;width:30.8pt;height:30.8pt;z-index:251768832;visibility:visible;mso-wrap-style:square;mso-wrap-distance-left:9pt;mso-wrap-distance-top:0;mso-wrap-distance-right:9pt;mso-wrap-distance-bottom:0;mso-position-horizontal:absolute;mso-position-horizontal-relative:text;mso-position-vertical:absolute;mso-position-vertical-relative:text;v-text-anchor:middle" coordsize="391160,391160" o:gfxdata="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" path="m6076,243950nsc-13549,167065,15226,85942,78912,38608l195580,195580,6076,243950xem6076,243950nfc-13549,167065,15226,85942,78912,38608e" filled="f" strokecolor="white [3212]" strokeweight="1pt">
+                <v:stroke joinstyle="miter"/>
+                <v:path arrowok="t" o:connecttype="custom" o:connectlocs="6076,243950;78912,38608" o:connectangles="0,0"/>
+              </v:shape>
+            </w:pict>
+          </mc:Fallback>
+        </mc:AlternateContent>
+      </w:r>
+    </w:p>
+    <w:p>
+      <w:pPr>
+        <w:rPr>
+          <w:u w:val="single"/>
+          <w:lang w:val="en-US"/>
+        </w:rPr>
+      </w:pPr>
+    </w:p>
+    <w:p>
+      <w:pPr>
+        <w:rPr>
+          <w:u w:val="single"/>
+          <w:lang w:val="en-US"/>
+        </w:rPr>
+      </w:pPr>
+    </w:p>
+    <w:p>
+      <w:pPr>
+        <w:rPr>
+          <w:u w:val="single"/>
+          <w:lang w:val="en-US"/>
+        </w:rPr>
+      </w:pPr>
+    </w:p>
+    <w:p>
+      <w:pPr>
+        <w:rPr>
+          <w:u w:val="single"/>
+          <w:lang w:val="en-US"/>
+        </w:rPr>
+      </w:pPr>
+    </w:p>
+    <w:p>
+      <w:pPr>
+        <w:rPr>
+          <w:u w:val="single"/>
+          <w:lang w:val="en-US"/>
+        </w:rPr>
+      </w:pPr>
+    </w:p>
+    <w:p>
+      <w:pPr>
+        <w:rPr>
+          <w:u w:val="single"/>
+          <w:lang w:val="en-US"/>
+        </w:rPr>
+      </w:pPr>
+    </w:p>
+    <w:p>
+      <w:pPr>
+        <w:rPr>
+          <w:u w:val="single"/>
+          <w:lang w:val="en-US"/>
+        </w:rPr>
+      </w:pPr>
+    </w:p>
+    <w:p>
+      <w:pPr>
+        <w:jc w:val="center"/>
+        <w:rPr>
+          <w:lang w:val="en-US"/>
+        </w:rPr>
+      </w:pPr>
+      <w:r>
+        <w:rPr>
+          <w:lang w:val="en-US"/>
+        </w:rPr>
+        <w:drawing>
+          <wp:inline distT="0" distB="0" distL="0" distR="0" wp14:anchorId="618A3BE1" wp14:editId="3941B01C">
+            <wp:extent cx="4051928" cy="2250440"/>
+            <wp:effectExtent l="0" t="0" r="6350" b="0"/>
+            <wp:docPr id="1918718113" name="Immagine 1"/>
+            <wp:cNvGraphicFramePr>
+              <a:graphicFrameLocks xmlns:a="http://schemas.openxmlformats.org/drawingml/2006/main" noChangeAspect="1"/>
+            </wp:cNvGraphicFramePr>
+            <a:graphic xmlns:a="http://schemas.openxmlformats.org/drawingml/2006/main">
+              <a:graphicData uri="http://schemas.openxmlformats.org/drawingml/2006/picture">
+                <pic:pic xmlns:pic="http://schemas.openxmlformats.org/drawingml/2006/picture">
+                  <pic:nvPicPr>
+                    <pic:cNvPr id="1918718113" name=""/>
+                    <pic:cNvPicPr/>
+                  </pic:nvPicPr>
+                  <pic:blipFill>
+                    <a:blip r:embed="rId26"/>
+                    <a:stretch>
+                      <a:fillRect/>
+                    </a:stretch>
+                  </pic:blipFill>
+                  <pic:spPr>
+                    <a:xfrm>
+                      <a:off x="0" y="0"/>
+                      <a:ext cx="4055458" cy="2252400"/>
+                    </a:xfrm>
+                    <a:prstGeom prst="rect">
+                      <a:avLst/>
+                    </a:prstGeom>
+                  </pic:spPr>
+                </pic:pic>
+              </a:graphicData>
+            </a:graphic>
+          </wp:inline>
+        </w:drawing>
+      </w:r>
+    </w:p>
+    <w:p>
+      <w:pPr>
+        <w:rPr>
+          <w:lang w:val="en-US"/>
+        </w:rPr>
+      </w:pPr>
+      <w:r>
+        <w:rPr>
+          <w:lang w:val="en-US"/>
+        </w:rPr>
+        <w:t>If:</w:t>
+      </w:r>
+    </w:p>
+    <w:p>
+      <w:pPr>
+        <w:rPr>
+          <w:u w:val="single"/>
+          <w:lang w:val="en-US"/>
+        </w:rPr>
+      </w:pPr>
+      <m:oMathPara>
+        <m:oMath>
+          <m:sSub>
+            <m:sSubPr>
+              <m:ctrlPr>
+                <w:rPr>
+                  <w:rFonts w:ascii="Cambria Math" w:hAnsi="Cambria Math"/>
+                  <w:i/>
+                  <w:lang w:val="en-US"/>
+                </w:rPr>
+              </m:ctrlPr>
+            </m:sSubPr>
+            <m:e>
+              <m:r>
+                <m:rPr>
+                  <m:sty m:val="bi"/>
+                </m:rPr>
+                <w:rPr>
+                  <w:rFonts w:ascii="Cambria Math" w:hAnsi="Cambria Math"/>
+                  <w:lang w:val="en-US"/>
+                </w:rPr>
+                <m:t>r</m:t>
+              </m:r>
+            </m:e>
+            <m:sub>
+              <m:r>
+                <w:rPr>
+                  <w:rFonts w:ascii="Cambria Math" w:hAnsi="Cambria Math"/>
+                  <w:lang w:val="en-US"/>
+                </w:rPr>
+                <m:t>LMO</m:t>
+              </m:r>
+            </m:sub>
+          </m:sSub>
+          <m:r>
+            <w:rPr>
+              <w:rFonts w:ascii="Cambria Math" w:eastAsiaTheme="minorEastAsia" w:hAnsi="Cambria Math"/>
+              <w:lang w:val="en-US"/>
+            </w:rPr>
+            <m:t>∙</m:t>
+          </m:r>
+          <m:sSub>
+            <m:sSubPr>
+              <m:ctrlPr>
+                <w:rPr>
+                  <w:rFonts w:ascii="Cambria Math" w:eastAsiaTheme="minorEastAsia" w:hAnsi="Cambria Math"/>
+                  <w:i/>
+                  <w:lang w:val="en-US"/>
+                </w:rPr>
+              </m:ctrlPr>
+            </m:sSubPr>
+            <m:e>
+              <m:acc>
+                <m:accPr>
+                  <m:ctrlPr>
+                    <w:rPr>
+                      <w:rFonts w:ascii="Cambria Math" w:eastAsiaTheme="minorEastAsia" w:hAnsi="Cambria Math"/>
+                      <w:i/>
+                      <w:lang w:val="en-US"/>
+                    </w:rPr>
+                  </m:ctrlPr>
+                </m:accPr>
+                <m:e>
+                  <m:r>
+                    <w:rPr>
+                      <w:rFonts w:ascii="Cambria Math" w:eastAsiaTheme="minorEastAsia" w:hAnsi="Cambria Math"/>
+                      <w:lang w:val="en-US"/>
+                    </w:rPr>
+                    <m:t>n</m:t>
+                  </m:r>
+                </m:e>
+              </m:acc>
+            </m:e>
+            <m:sub>
+              <m:r>
+                <w:rPr>
+                  <w:rFonts w:ascii="Cambria Math" w:eastAsiaTheme="minorEastAsia" w:hAnsi="Cambria Math"/>
+                  <w:lang w:val="en-US"/>
+                </w:rPr>
+                <m:t>2</m:t>
+              </m:r>
+            </m:sub>
+          </m:sSub>
+          <m:r>
+            <w:rPr>
+              <w:rFonts w:ascii="Cambria Math" w:eastAsiaTheme="minorEastAsia" w:hAnsi="Cambria Math"/>
+              <w:lang w:val="en-US"/>
+            </w:rPr>
+            <m:t>&gt;0</m:t>
+          </m:r>
+        </m:oMath>
+      </m:oMathPara>
+    </w:p>
+    <w:p>
+      <w:pPr>
+        <w:rPr>
+          <w:lang w:val="en-US"/>
+        </w:rPr>
+      </w:pPr>
+      <w:r>
+        <w:rPr>
+          <w:lang w:val="en-US"/>
+        </w:rPr>
+        <w:t>Then Mode = Power Mode</w:t>
+      </w:r>
+    </w:p>
+    <w:p>
+      <w:pPr>
+        <w:rPr>
+          <w:lang w:val="en-US"/>
+        </w:rPr>
+      </w:pPr>
+      <w:r>
+        <w:rPr>
+          <w:lang w:val="en-US"/>
+        </w:rPr>
+        <w:t>Else if</w:t>
+      </w:r>
+    </w:p>
+    <w:p>
+      <w:pPr>
+        <w:rPr>
+          <w:u w:val="single"/>
+          <w:lang w:val="en-US"/>
+        </w:rPr>
+      </w:pPr>
+      <m:oMathPara>
+        <m:oMath>
+          <m:sSup>
+            <m:sSupPr>
+              <m:ctrlPr>
+                <w:rPr>
+                  <w:rFonts w:ascii="Cambria Math" w:hAnsi="Cambria Math"/>
+                  <w:i/>
+                  <w:lang w:val="en-US"/>
+                </w:rPr>
+              </m:ctrlPr>
+            </m:sSupPr>
+            <m:e>
+              <m:d>
+                <m:dPr>
+                  <m:begChr m:val="|"/>
+                  <m:endChr m:val="|"/>
+                  <m:ctrlPr>
+                    <w:rPr>
+                      <w:rFonts w:ascii="Cambria Math" w:hAnsi="Cambria Math"/>
+                      <w:i/>
+                      <w:lang w:val="en-US"/>
+                    </w:rPr>
+                  </m:ctrlPr>
+                </m:dPr>
+                <m:e>
+                  <m:r>
+                    <w:rPr>
+                      <w:rFonts w:ascii="Cambria Math" w:hAnsi="Cambria Math"/>
+                      <w:lang w:val="en-US"/>
+                    </w:rPr>
+                    <m:t>α</m:t>
+                  </m:r>
+                </m:e>
+              </m:d>
+              <m:r>
+                <w:rPr>
+                  <w:rFonts w:ascii="Cambria Math" w:hAnsi="Cambria Math"/>
+                  <w:lang w:val="en-US"/>
+                </w:rPr>
+                <m:t>=</m:t>
+              </m:r>
+              <m:r>
+                <w:rPr>
+                  <w:rFonts w:ascii="Cambria Math" w:hAnsi="Cambria Math"/>
+                  <w:lang w:val="en-US"/>
+                </w:rPr>
+                <m:t>cos</m:t>
+              </m:r>
+            </m:e>
+            <m:sup>
+              <m:r>
+                <w:rPr>
+                  <w:rFonts w:ascii="Cambria Math" w:hAnsi="Cambria Math"/>
+                  <w:lang w:val="en-US"/>
+                </w:rPr>
+                <m:t>-1</m:t>
+              </m:r>
+            </m:sup>
+          </m:sSup>
+          <m:d>
+            <m:dPr>
+              <m:ctrlPr>
+                <w:rPr>
+                  <w:rFonts w:ascii="Cambria Math" w:hAnsi="Cambria Math"/>
+                  <w:i/>
+                  <w:lang w:val="en-US"/>
+                </w:rPr>
+              </m:ctrlPr>
+            </m:dPr>
+            <m:e>
+              <m:f>
+                <m:fPr>
+                  <m:ctrlPr>
+                    <w:rPr>
+                      <w:rFonts w:ascii="Cambria Math" w:hAnsi="Cambria Math"/>
+                      <w:i/>
+                      <w:lang w:val="en-US"/>
+                    </w:rPr>
+                  </m:ctrlPr>
+                </m:fPr>
+                <m:num>
+                  <m:sSub>
+                    <m:sSubPr>
+                      <m:ctrlPr>
+                        <w:rPr>
+                          <w:rFonts w:ascii="Cambria Math" w:hAnsi="Cambria Math"/>
+                          <w:i/>
+                          <w:lang w:val="en-US"/>
+                        </w:rPr>
+                      </m:ctrlPr>
+                    </m:sSubPr>
+                    <m:e>
+                      <m:r>
+                        <m:rPr>
+                          <m:sty m:val="bi"/>
+                        </m:rPr>
+                        <w:rPr>
+                          <w:rFonts w:ascii="Cambria Math" w:hAnsi="Cambria Math"/>
+                          <w:lang w:val="en-US"/>
+                        </w:rPr>
+                        <m:t>r</m:t>
+                      </m:r>
+                    </m:e>
+                    <m:sub>
+                      <m:r>
+                        <w:rPr>
+                          <w:rFonts w:ascii="Cambria Math" w:hAnsi="Cambria Math"/>
+                          <w:lang w:val="en-US"/>
+                        </w:rPr>
+                        <m:t>LMO</m:t>
+                      </m:r>
+                    </m:sub>
+                  </m:sSub>
+                  <m:r>
+                    <w:rPr>
+                      <w:rFonts w:ascii="Cambria Math" w:hAnsi="Cambria Math"/>
+                      <w:lang w:val="en-US"/>
+                    </w:rPr>
+                    <m:t>∙</m:t>
+                  </m:r>
+                  <m:sSub>
+                    <m:sSubPr>
+                      <m:ctrlPr>
+                        <w:rPr>
+                          <w:rFonts w:ascii="Cambria Math" w:hAnsi="Cambria Math"/>
+                          <w:i/>
+                          <w:lang w:val="en-US"/>
+                        </w:rPr>
+                      </m:ctrlPr>
+                    </m:sSubPr>
+                    <m:e>
+                      <m:r>
+                        <m:rPr>
+                          <m:sty m:val="bi"/>
+                        </m:rPr>
+                        <w:rPr>
+                          <w:rFonts w:ascii="Cambria Math" w:hAnsi="Cambria Math"/>
+                          <w:lang w:val="en-US"/>
+                        </w:rPr>
+                        <m:t>g</m:t>
+                      </m:r>
+                    </m:e>
+                    <m:sub>
+                      <m:r>
+                        <w:rPr>
+                          <w:rFonts w:ascii="Cambria Math" w:hAnsi="Cambria Math"/>
+                          <w:lang w:val="en-US"/>
+                        </w:rPr>
+                        <m:t>LMO</m:t>
+                      </m:r>
+                    </m:sub>
+                  </m:sSub>
+                </m:num>
+                <m:den>
+                  <m:d>
+                    <m:dPr>
+                      <m:begChr m:val="|"/>
+                      <m:endChr m:val="|"/>
+                      <m:ctrlPr>
+                        <w:rPr>
+                          <w:rFonts w:ascii="Cambria Math" w:hAnsi="Cambria Math"/>
+                          <w:i/>
+                          <w:lang w:val="en-US"/>
+                        </w:rPr>
+                      </m:ctrlPr>
+                    </m:dPr>
+                    <m:e>
+                      <m:sSub>
+                        <m:sSubPr>
+                          <m:ctrlPr>
+                            <w:rPr>
+                              <w:rFonts w:ascii="Cambria Math" w:hAnsi="Cambria Math"/>
+                              <w:i/>
+                              <w:lang w:val="en-US"/>
+                            </w:rPr>
+                          </m:ctrlPr>
+                        </m:sSubPr>
+                        <m:e>
+                          <m:r>
+                            <m:rPr>
+                              <m:sty m:val="bi"/>
+                            </m:rPr>
+                            <w:rPr>
+                              <w:rFonts w:ascii="Cambria Math" w:hAnsi="Cambria Math"/>
+                              <w:lang w:val="en-US"/>
+                            </w:rPr>
+                            <m:t>r</m:t>
+                          </m:r>
+                        </m:e>
+                        <m:sub>
+                          <m:r>
+                            <w:rPr>
+                              <w:rFonts w:ascii="Cambria Math" w:hAnsi="Cambria Math"/>
+                              <w:lang w:val="en-US"/>
+                            </w:rPr>
+                            <m:t>LMO</m:t>
+                          </m:r>
+                        </m:sub>
+                      </m:sSub>
+                    </m:e>
+                  </m:d>
+                  <m:d>
+                    <m:dPr>
+                      <m:begChr m:val="|"/>
+                      <m:endChr m:val="|"/>
+                      <m:ctrlPr>
+                        <w:rPr>
+                          <w:rFonts w:ascii="Cambria Math" w:hAnsi="Cambria Math"/>
+                          <w:i/>
+                          <w:lang w:val="en-US"/>
+                        </w:rPr>
+                      </m:ctrlPr>
+                    </m:dPr>
+                    <m:e>
+                      <m:sSub>
+                        <m:sSubPr>
+                          <m:ctrlPr>
+                            <w:rPr>
+                              <w:rFonts w:ascii="Cambria Math" w:hAnsi="Cambria Math"/>
+                              <w:i/>
+                              <w:lang w:val="en-US"/>
+                            </w:rPr>
+                          </m:ctrlPr>
+                        </m:sSubPr>
+                        <m:e>
+                          <m:r>
+                            <m:rPr>
+                              <m:sty m:val="bi"/>
+                            </m:rPr>
+                            <w:rPr>
+                              <w:rFonts w:ascii="Cambria Math" w:hAnsi="Cambria Math"/>
+                              <w:lang w:val="en-US"/>
+                            </w:rPr>
+                            <m:t>g</m:t>
+                          </m:r>
+                        </m:e>
+                        <m:sub>
+                          <m:r>
+                            <w:rPr>
+                              <w:rFonts w:ascii="Cambria Math" w:hAnsi="Cambria Math"/>
+                              <w:lang w:val="en-US"/>
+                            </w:rPr>
+                            <m:t>LMO</m:t>
+                          </m:r>
+                        </m:sub>
+                      </m:sSub>
+                    </m:e>
+                  </m:d>
+                </m:den>
+              </m:f>
+            </m:e>
+          </m:d>
+          <m:r>
+            <w:rPr>
+              <w:rFonts w:ascii="Cambria Math" w:eastAsiaTheme="minorEastAsia" w:hAnsi="Cambria Math"/>
+              <w:lang w:val="en-US"/>
+            </w:rPr>
+            <m:t>&lt;35°</m:t>
+          </m:r>
+        </m:oMath>
+      </m:oMathPara>
+    </w:p>
+    <w:p>
+      <w:pPr>
+        <w:rPr>
+          <w:lang w:val="en-US"/>
+        </w:rPr>
+      </w:pPr>
+      <w:r>
+        <w:rPr>
+          <w:lang w:val="en-US"/>
+        </w:rPr>
+        <w:t xml:space="preserve">Then Mode = </w:t>
+      </w:r>
+      <w:r>
+        <w:rPr>
+          <w:lang w:val="en-US"/>
+        </w:rPr>
+        <w:t>Communication Mode</w:t>
+      </w:r>
+    </w:p>
+    <w:p>
+      <w:pPr>
+        <w:rPr>
+          <w:lang w:val="en-US"/>
+        </w:rPr>
+      </w:pPr>
+      <w:r>
+        <w:rPr>
+          <w:lang w:val="en-US"/>
+        </w:rPr>
+        <w:t>Else Mode = Science Mode</w:t>
+      </w:r>
+    </w:p>
+    <w:p>
+      <w:pPr>
+        <w:rPr>
+          <w:lang w:val="en-US"/>
+        </w:rPr>
+      </w:pPr>
+    </w:p>
+    <w:p>
+      <w:pPr>
+        <w:rPr>
+          <w:lang w:val="en-US"/>
+        </w:rPr>
+      </w:pPr>
+    </w:p>
+    <w:p>
+      <w:pPr>
+        <w:rPr>
+          <w:u w:val="single"/>
+          <w:lang w:val="en-US"/>
+        </w:rPr>
+      </w:pPr>
+    </w:p>
+    <w:p>
+      <w:pPr>
+        <w:rPr>
+          <w:u w:val="single"/>
+          <w:lang w:val="en-US"/>
+        </w:rPr>
+      </w:pPr>
+    </w:p>
+    <w:p>
+      <w:pPr>
+        <w:rPr>
+          <w:u w:val="single"/>
+          <w:lang w:val="en-US"/>
+        </w:rPr>
+      </w:pPr>
+    </w:p>
+    <w:p>
+      <w:pPr>
+        <w:rPr>
+          <w:u w:val="single"/>
+          <w:lang w:val="en-US"/>
+        </w:rPr>
+      </w:pPr>
+    </w:p>
+    <w:p>
+      <w:pPr>
+        <w:rPr>
+          <w:u w:val="single"/>
+          <w:lang w:val="en-US"/>
+        </w:rPr>
+      </w:pPr>
+    </w:p>
     <w:sectPr>
       <w:pgSz w:w="11906" w:h="16838"/>
       <w:pgMar w:top="1417" w:right="1134" w:bottom="1134" w:left="1134" w:header="708" w:footer="708" w:gutter="0"/>
@@ -18294,6 +23800,243 @@
     </w:sectPr>
   </w:body>
 </w:document>
+</file>
+
+<file path=word/numbering.xml><?xml version="1.0" encoding="utf-8"?>
+<w:numbering xmlns:wpc="http://schemas.microsoft.com/office/word/2010/wordprocessingCanvas" xmlns:cx="http://schemas.microsoft.com/office/drawing/2014/chartex" xmlns:cx1="http://schemas.microsoft.com/office/drawing/2015/9/8/chartex" xmlns:cx2="http://schemas.microsoft.com/office/drawing/2015/10/21/chartex" xmlns:cx3="http://schemas.microsoft.com/office/drawing/2016/5/9/chartex" xmlns:cx4="http://schemas.microsoft.com/office/drawing/2016/5/10/chartex" xmlns:cx5="http://schemas.microsoft.com/office/drawing/2016/5/11/chartex" xmlns:cx6="http://schemas.microsoft.com/office/drawing/2016/5/12/chartex" xmlns:cx7="http://schemas.microsoft.com/office/drawing/2016/5/13/chartex" xmlns:cx8="http://schemas.microsoft.com/office/drawing/2016/5/14/chartex" xmlns:mc="http://schemas.openxmlformats.org/markup-compatibility/2006" xmlns:aink="http://schemas.microsoft.com/office/drawing/2016/ink" xmlns:am3d="http://schemas.microsoft.com/office/drawing/2017/model3d" xmlns:o="urn:schemas-microsoft-com:office:office" xmlns:oel="http://schemas.microsoft.com/office/2019/extlst" xmlns:r="http://schemas.openxmlformats.org/officeDocument/2006/relationships" xmlns:m="http://schemas.openxmlformats.org/officeDocument/2006/math" xmlns:v="urn:schemas-microsoft-com:vml" xmlns:wp14="http://schemas.microsoft.com/office/word/2010/wordprocessingDrawing" xmlns:wp="http://schemas.openxmlformats.org/drawingml/2006/wordprocessingDrawing" xmlns:w10="urn:schemas-microsoft-com:office:word" xmlns:w="http://schemas.openxmlformats.org/wordprocessingml/2006/main" xmlns:w14="http://schemas.microsoft.com/office/word/2010/wordml" xmlns:w15="http://schemas.microsoft.com/office/word/2012/wordml" xmlns:w16cex="http://schemas.microsoft.com/office/word/2018/wordml/cex" xmlns:w16cid="http://schemas.microsoft.com/office/word/2016/wordml/cid" xmlns:w16="http://schemas.microsoft.com/office/word/2018/wordml" xmlns:w16du="http://schemas.microsoft.com/office/word/2023/wordml/word16du" xmlns:w16sdtdh="http://schemas.microsoft.com/office/word/2020/wordml/sdtdatahash" xmlns:w16sdtfl="http://schemas.microsoft.com/office/word/2024/wordml/sdtformatlock" xmlns:w16se="http://schemas.microsoft.com/office/word/2015/wordml/symex" xmlns:wpg="http://schemas.microsoft.com/office/word/2010/wordprocessingGroup" xmlns:wpi="http://schemas.microsoft.com/office/word/2010/wordprocessingInk" xmlns:wne="http://schemas.microsoft.com/office/word/2006/wordml" xmlns:wps="http://schemas.microsoft.com/office/word/2010/wordprocessingShape" mc:Ignorable="w14 w15 w16se w16cid w16 w16cex w16sdtdh w16sdtfl w16du wp14">
+  <w:abstractNum w:abstractNumId="0" w15:restartNumberingAfterBreak="0">
+    <w:nsid w:val="21015B3E"/>
+    <w:multiLevelType w:val="hybridMultilevel"/>
+    <w:tmpl w:val="797022FE"/>
+    <w:lvl w:ilvl="0" w:tplc="0410000F">
+      <w:start w:val="1"/>
+      <w:numFmt w:val="decimal"/>
+      <w:lvlText w:val="%1."/>
+      <w:lvlJc w:val="left"/>
+      <w:pPr>
+        <w:ind w:left="720" w:hanging="360"/>
+      </w:pPr>
+      <w:rPr>
+        <w:rFonts w:hint="default"/>
+      </w:rPr>
+    </w:lvl>
+    <w:lvl w:ilvl="1" w:tplc="04100003" w:tentative="1">
+      <w:start w:val="1"/>
+      <w:numFmt w:val="bullet"/>
+      <w:lvlText w:val="o"/>
+      <w:lvlJc w:val="left"/>
+      <w:pPr>
+        <w:ind w:left="1440" w:hanging="360"/>
+      </w:pPr>
+      <w:rPr>
+        <w:rFonts w:ascii="Courier New" w:hAnsi="Courier New" w:cs="Courier New" w:hint="default"/>
+      </w:rPr>
+    </w:lvl>
+    <w:lvl w:ilvl="2" w:tplc="04100005" w:tentative="1">
+      <w:start w:val="1"/>
+      <w:numFmt w:val="bullet"/>
+      <w:lvlText w:val=""/>
+      <w:lvlJc w:val="left"/>
+      <w:pPr>
+        <w:ind w:left="2160" w:hanging="360"/>
+      </w:pPr>
+      <w:rPr>
+        <w:rFonts w:ascii="Wingdings" w:hAnsi="Wingdings" w:hint="default"/>
+      </w:rPr>
+    </w:lvl>
+    <w:lvl w:ilvl="3" w:tplc="04100001" w:tentative="1">
+      <w:start w:val="1"/>
+      <w:numFmt w:val="bullet"/>
+      <w:lvlText w:val=""/>
+      <w:lvlJc w:val="left"/>
+      <w:pPr>
+        <w:ind w:left="2880" w:hanging="360"/>
+      </w:pPr>
+      <w:rPr>
+        <w:rFonts w:ascii="Symbol" w:hAnsi="Symbol" w:hint="default"/>
+      </w:rPr>
+    </w:lvl>
+    <w:lvl w:ilvl="4" w:tplc="04100003" w:tentative="1">
+      <w:start w:val="1"/>
+      <w:numFmt w:val="bullet"/>
+      <w:lvlText w:val="o"/>
+      <w:lvlJc w:val="left"/>
+      <w:pPr>
+        <w:ind w:left="3600" w:hanging="360"/>
+      </w:pPr>
+      <w:rPr>
+        <w:rFonts w:ascii="Courier New" w:hAnsi="Courier New" w:cs="Courier New" w:hint="default"/>
+      </w:rPr>
+    </w:lvl>
+    <w:lvl w:ilvl="5" w:tplc="04100005" w:tentative="1">
+      <w:start w:val="1"/>
+      <w:numFmt w:val="bullet"/>
+      <w:lvlText w:val=""/>
+      <w:lvlJc w:val="left"/>
+      <w:pPr>
+        <w:ind w:left="4320" w:hanging="360"/>
+      </w:pPr>
+      <w:rPr>
+        <w:rFonts w:ascii="Wingdings" w:hAnsi="Wingdings" w:hint="default"/>
+      </w:rPr>
+    </w:lvl>
+    <w:lvl w:ilvl="6" w:tplc="04100001" w:tentative="1">
+      <w:start w:val="1"/>
+      <w:numFmt w:val="bullet"/>
+      <w:lvlText w:val=""/>
+      <w:lvlJc w:val="left"/>
+      <w:pPr>
+        <w:ind w:left="5040" w:hanging="360"/>
+      </w:pPr>
+      <w:rPr>
+        <w:rFonts w:ascii="Symbol" w:hAnsi="Symbol" w:hint="default"/>
+      </w:rPr>
+    </w:lvl>
+    <w:lvl w:ilvl="7" w:tplc="04100003" w:tentative="1">
+      <w:start w:val="1"/>
+      <w:numFmt w:val="bullet"/>
+      <w:lvlText w:val="o"/>
+      <w:lvlJc w:val="left"/>
+      <w:pPr>
+        <w:ind w:left="5760" w:hanging="360"/>
+      </w:pPr>
+      <w:rPr>
+        <w:rFonts w:ascii="Courier New" w:hAnsi="Courier New" w:cs="Courier New" w:hint="default"/>
+      </w:rPr>
+    </w:lvl>
+    <w:lvl w:ilvl="8" w:tplc="04100005" w:tentative="1">
+      <w:start w:val="1"/>
+      <w:numFmt w:val="bullet"/>
+      <w:lvlText w:val=""/>
+      <w:lvlJc w:val="left"/>
+      <w:pPr>
+        <w:ind w:left="6480" w:hanging="360"/>
+      </w:pPr>
+      <w:rPr>
+        <w:rFonts w:ascii="Wingdings" w:hAnsi="Wingdings" w:hint="default"/>
+      </w:rPr>
+    </w:lvl>
+  </w:abstractNum>
+  <w:abstractNum w:abstractNumId="1" w15:restartNumberingAfterBreak="0">
+    <w:nsid w:val="61251CFD"/>
+    <w:multiLevelType w:val="hybridMultilevel"/>
+    <w:tmpl w:val="862495BC"/>
+    <w:lvl w:ilvl="0" w:tplc="04100001">
+      <w:start w:val="1"/>
+      <w:numFmt w:val="bullet"/>
+      <w:lvlText w:val=""/>
+      <w:lvlJc w:val="left"/>
+      <w:pPr>
+        <w:ind w:left="720" w:hanging="360"/>
+      </w:pPr>
+      <w:rPr>
+        <w:rFonts w:ascii="Symbol" w:hAnsi="Symbol" w:hint="default"/>
+      </w:rPr>
+    </w:lvl>
+    <w:lvl w:ilvl="1" w:tplc="04100003" w:tentative="1">
+      <w:start w:val="1"/>
+      <w:numFmt w:val="bullet"/>
+      <w:lvlText w:val="o"/>
+      <w:lvlJc w:val="left"/>
+      <w:pPr>
+        <w:ind w:left="1440" w:hanging="360"/>
+      </w:pPr>
+      <w:rPr>
+        <w:rFonts w:ascii="Courier New" w:hAnsi="Courier New" w:cs="Courier New" w:hint="default"/>
+      </w:rPr>
+    </w:lvl>
+    <w:lvl w:ilvl="2" w:tplc="04100005" w:tentative="1">
+      <w:start w:val="1"/>
+      <w:numFmt w:val="bullet"/>
+      <w:lvlText w:val=""/>
+      <w:lvlJc w:val="left"/>
+      <w:pPr>
+        <w:ind w:left="2160" w:hanging="360"/>
+      </w:pPr>
+      <w:rPr>
+        <w:rFonts w:ascii="Wingdings" w:hAnsi="Wingdings" w:hint="default"/>
+      </w:rPr>
+    </w:lvl>
+    <w:lvl w:ilvl="3" w:tplc="04100001" w:tentative="1">
+      <w:start w:val="1"/>
+      <w:numFmt w:val="bullet"/>
+      <w:lvlText w:val=""/>
+      <w:lvlJc w:val="left"/>
+      <w:pPr>
+        <w:ind w:left="2880" w:hanging="360"/>
+      </w:pPr>
+      <w:rPr>
+        <w:rFonts w:ascii="Symbol" w:hAnsi="Symbol" w:hint="default"/>
+      </w:rPr>
+    </w:lvl>
+    <w:lvl w:ilvl="4" w:tplc="04100003" w:tentative="1">
+      <w:start w:val="1"/>
+      <w:numFmt w:val="bullet"/>
+      <w:lvlText w:val="o"/>
+      <w:lvlJc w:val="left"/>
+      <w:pPr>
+        <w:ind w:left="3600" w:hanging="360"/>
+      </w:pPr>
+      <w:rPr>
+        <w:rFonts w:ascii="Courier New" w:hAnsi="Courier New" w:cs="Courier New" w:hint="default"/>
+      </w:rPr>
+    </w:lvl>
+    <w:lvl w:ilvl="5" w:tplc="04100005" w:tentative="1">
+      <w:start w:val="1"/>
+      <w:numFmt w:val="bullet"/>
+      <w:lvlText w:val=""/>
+      <w:lvlJc w:val="left"/>
+      <w:pPr>
+        <w:ind w:left="4320" w:hanging="360"/>
+      </w:pPr>
+      <w:rPr>
+        <w:rFonts w:ascii="Wingdings" w:hAnsi="Wingdings" w:hint="default"/>
+      </w:rPr>
+    </w:lvl>
+    <w:lvl w:ilvl="6" w:tplc="04100001" w:tentative="1">
+      <w:start w:val="1"/>
+      <w:numFmt w:val="bullet"/>
+      <w:lvlText w:val=""/>
+      <w:lvlJc w:val="left"/>
+      <w:pPr>
+        <w:ind w:left="5040" w:hanging="360"/>
+      </w:pPr>
+      <w:rPr>
+        <w:rFonts w:ascii="Symbol" w:hAnsi="Symbol" w:hint="default"/>
+      </w:rPr>
+    </w:lvl>
+    <w:lvl w:ilvl="7" w:tplc="04100003" w:tentative="1">
+      <w:start w:val="1"/>
+      <w:numFmt w:val="bullet"/>
+      <w:lvlText w:val="o"/>
+      <w:lvlJc w:val="left"/>
+      <w:pPr>
+        <w:ind w:left="5760" w:hanging="360"/>
+      </w:pPr>
+      <w:rPr>
+        <w:rFonts w:ascii="Courier New" w:hAnsi="Courier New" w:cs="Courier New" w:hint="default"/>
+      </w:rPr>
+    </w:lvl>
+    <w:lvl w:ilvl="8" w:tplc="04100005" w:tentative="1">
+      <w:start w:val="1"/>
+      <w:numFmt w:val="bullet"/>
+      <w:lvlText w:val=""/>
+      <w:lvlJc w:val="left"/>
+      <w:pPr>
+        <w:ind w:left="6480" w:hanging="360"/>
+      </w:pPr>
+      <w:rPr>
+        <w:rFonts w:ascii="Wingdings" w:hAnsi="Wingdings" w:hint="default"/>
+      </w:rPr>
+    </w:lvl>
+  </w:abstractNum>
+  <w:num w:numId="1" w16cid:durableId="1987663035">
+    <w:abstractNumId w:val="1"/>
+  </w:num>
+  <w:num w:numId="2" w16cid:durableId="2042390652">
+    <w:abstractNumId w:val="0"/>
+  </w:num>
+</w:numbering>
 </file>
 
 <file path=word/styles.xml><?xml version="1.0" encoding="utf-8"?>
